--- a/assets/As a user.docx
+++ b/assets/As a user.docx
@@ -1,6 +1,6 @@
 
 <file path=word/document.xml><?xml version="1.0" encoding="utf-8"?>
-<w:document xmlns:wpc="http://schemas.microsoft.com/office/word/2010/wordprocessingCanvas" xmlns:mc="http://schemas.openxmlformats.org/markup-compatibility/2006" xmlns:o="urn:schemas-microsoft-com:office:office" xmlns:r="http://schemas.openxmlformats.org/officeDocument/2006/relationships" xmlns:m="http://schemas.openxmlformats.org/officeDocument/2006/math" xmlns:v="urn:schemas-microsoft-com:vml" xmlns:wp14="http://schemas.microsoft.com/office/word/2010/wordprocessingDrawing" xmlns:wp="http://schemas.openxmlformats.org/drawingml/2006/wordprocessingDrawing" xmlns:w10="urn:schemas-microsoft-com:office:word" xmlns:w="http://schemas.openxmlformats.org/wordprocessingml/2006/main" xmlns:w14="http://schemas.microsoft.com/office/word/2010/wordml" xmlns:wpg="http://schemas.microsoft.com/office/word/2010/wordprocessingGroup" xmlns:wpi="http://schemas.microsoft.com/office/word/2010/wordprocessingInk" xmlns:wne="http://schemas.microsoft.com/office/word/2006/wordml" xmlns:wps="http://schemas.microsoft.com/office/word/2010/wordprocessingShape" mc:Ignorable="w14 wp14">
+<w:document xmlns:wpc="http://schemas.microsoft.com/office/word/2010/wordprocessingCanvas" xmlns:mc="http://schemas.openxmlformats.org/markup-compatibility/2006" xmlns:o="urn:schemas-microsoft-com:office:office" xmlns:r="http://schemas.openxmlformats.org/officeDocument/2006/relationships" xmlns:m="http://schemas.openxmlformats.org/officeDocument/2006/math" xmlns:v="urn:schemas-microsoft-com:vml" xmlns:wp14="http://schemas.microsoft.com/office/word/2010/wordprocessingDrawing" xmlns:wp="http://schemas.openxmlformats.org/drawingml/2006/wordprocessingDrawing" xmlns:w10="urn:schemas-microsoft-com:office:word" xmlns:w="http://schemas.openxmlformats.org/wordprocessingml/2006/main" xmlns:w14="http://schemas.microsoft.com/office/word/2010/wordml" xmlns:w15="http://schemas.microsoft.com/office/word/2012/wordml" xmlns:wpg="http://schemas.microsoft.com/office/word/2010/wordprocessingGroup" xmlns:wpi="http://schemas.microsoft.com/office/word/2010/wordprocessingInk" xmlns:wne="http://schemas.microsoft.com/office/word/2006/wordml" xmlns:wps="http://schemas.microsoft.com/office/word/2010/wordprocessingShape" mc:Ignorable="w14 w15 wp14">
   <w:body>
     <w:sdt>
       <w:sdtPr>
@@ -53,7 +53,7 @@
           <w:r>
             <w:fldChar w:fldCharType="separate"/>
           </w:r>
-          <w:hyperlink w:anchor="_Toc450242907" w:history="1">
+          <w:hyperlink w:anchor="_Toc450297808" w:history="1">
             <w:r>
               <w:rPr>
                 <w:rStyle w:val="Hyperlink"/>
@@ -80,7 +80,7 @@
                 <w:noProof/>
                 <w:webHidden/>
               </w:rPr>
-              <w:instrText xml:space="preserve"> PAGEREF _Toc450242907 \h </w:instrText>
+              <w:instrText xml:space="preserve"> PAGEREF _Toc450297808 \h </w:instrText>
             </w:r>
             <w:r>
               <w:rPr>
@@ -122,7 +122,7 @@
               <w:noProof/>
             </w:rPr>
           </w:pPr>
-          <w:hyperlink w:anchor="_Toc450242908" w:history="1">
+          <w:hyperlink w:anchor="_Toc450297809" w:history="1">
             <w:r>
               <w:rPr>
                 <w:rStyle w:val="Hyperlink"/>
@@ -149,7 +149,7 @@
                 <w:noProof/>
                 <w:webHidden/>
               </w:rPr>
-              <w:instrText xml:space="preserve"> PAGEREF _Toc450242908 \h </w:instrText>
+              <w:instrText xml:space="preserve"> PAGEREF _Toc450297809 \h </w:instrText>
             </w:r>
             <w:r>
               <w:rPr>
@@ -191,7 +191,7 @@
               <w:noProof/>
             </w:rPr>
           </w:pPr>
-          <w:hyperlink w:anchor="_Toc450242909" w:history="1">
+          <w:hyperlink w:anchor="_Toc450297810" w:history="1">
             <w:r>
               <w:rPr>
                 <w:rStyle w:val="Hyperlink"/>
@@ -218,7 +218,7 @@
                 <w:noProof/>
                 <w:webHidden/>
               </w:rPr>
-              <w:instrText xml:space="preserve"> PAGEREF _Toc450242909 \h </w:instrText>
+              <w:instrText xml:space="preserve"> PAGEREF _Toc450297810 \h </w:instrText>
             </w:r>
             <w:r>
               <w:rPr>
@@ -260,14 +260,13 @@
               <w:noProof/>
             </w:rPr>
           </w:pPr>
-          <w:hyperlink w:anchor="_Toc450242910" w:history="1">
+          <w:hyperlink w:anchor="_Toc450297811" w:history="1">
             <w:r>
               <w:rPr>
                 <w:rStyle w:val="Hyperlink"/>
                 <w:noProof/>
-                <w:highlight w:val="yellow"/>
-              </w:rPr>
-              <w:t>User Story: User-friendly camera feed input [Pending][Concept]</w:t>
+              </w:rPr>
+              <w:t>User Story: User-friendly camera feed input [Pending]</w:t>
             </w:r>
             <w:r>
               <w:rPr>
@@ -288,7 +287,7 @@
                 <w:noProof/>
                 <w:webHidden/>
               </w:rPr>
-              <w:instrText xml:space="preserve"> PAGEREF _Toc450242910 \h </w:instrText>
+              <w:instrText xml:space="preserve"> PAGEREF _Toc450297811 \h </w:instrText>
             </w:r>
             <w:r>
               <w:rPr>
@@ -330,7 +329,7 @@
               <w:noProof/>
             </w:rPr>
           </w:pPr>
-          <w:hyperlink w:anchor="_Toc450242911" w:history="1">
+          <w:hyperlink w:anchor="_Toc450297812" w:history="1">
             <w:r>
               <w:rPr>
                 <w:rStyle w:val="Hyperlink"/>
@@ -357,7 +356,7 @@
                 <w:noProof/>
                 <w:webHidden/>
               </w:rPr>
-              <w:instrText xml:space="preserve"> PAGEREF _Toc450242911 \h </w:instrText>
+              <w:instrText xml:space="preserve"> PAGEREF _Toc450297812 \h </w:instrText>
             </w:r>
             <w:r>
               <w:rPr>
@@ -399,13 +398,13 @@
               <w:noProof/>
             </w:rPr>
           </w:pPr>
-          <w:hyperlink w:anchor="_Toc450242912" w:history="1">
+          <w:hyperlink w:anchor="_Toc450297813" w:history="1">
             <w:r>
               <w:rPr>
                 <w:rStyle w:val="Hyperlink"/>
                 <w:noProof/>
               </w:rPr>
-              <w:t>User Story: Object tracking [Partial]</w:t>
+              <w:t>User Story: Object tracking routine hub</w:t>
             </w:r>
             <w:r>
               <w:rPr>
@@ -426,7 +425,7 @@
                 <w:noProof/>
                 <w:webHidden/>
               </w:rPr>
-              <w:instrText xml:space="preserve"> PAGEREF _Toc450242912 \h </w:instrText>
+              <w:instrText xml:space="preserve"> PAGEREF _Toc450297813 \h </w:instrText>
             </w:r>
             <w:r>
               <w:rPr>
@@ -468,7 +467,7 @@
               <w:noProof/>
             </w:rPr>
           </w:pPr>
-          <w:hyperlink w:anchor="_Toc450242913" w:history="1">
+          <w:hyperlink w:anchor="_Toc450297814" w:history="1">
             <w:r>
               <w:rPr>
                 <w:rStyle w:val="Hyperlink"/>
@@ -495,7 +494,7 @@
                 <w:noProof/>
                 <w:webHidden/>
               </w:rPr>
-              <w:instrText xml:space="preserve"> PAGEREF _Toc450242913 \h </w:instrText>
+              <w:instrText xml:space="preserve"> PAGEREF _Toc450297814 \h </w:instrText>
             </w:r>
             <w:r>
               <w:rPr>
@@ -537,7 +536,7 @@
               <w:noProof/>
             </w:rPr>
           </w:pPr>
-          <w:hyperlink w:anchor="_Toc450242914" w:history="1">
+          <w:hyperlink w:anchor="_Toc450297815" w:history="1">
             <w:r>
               <w:rPr>
                 <w:rStyle w:val="Hyperlink"/>
@@ -564,7 +563,7 @@
                 <w:noProof/>
                 <w:webHidden/>
               </w:rPr>
-              <w:instrText xml:space="preserve"> PAGEREF _Toc450242914 \h </w:instrText>
+              <w:instrText xml:space="preserve"> PAGEREF _Toc450297815 \h </w:instrText>
             </w:r>
             <w:r>
               <w:rPr>
@@ -606,7 +605,7 @@
               <w:noProof/>
             </w:rPr>
           </w:pPr>
-          <w:hyperlink w:anchor="_Toc450242915" w:history="1">
+          <w:hyperlink w:anchor="_Toc450297816" w:history="1">
             <w:r>
               <w:rPr>
                 <w:rStyle w:val="Hyperlink"/>
@@ -633,7 +632,7 @@
                 <w:noProof/>
                 <w:webHidden/>
               </w:rPr>
-              <w:instrText xml:space="preserve"> PAGEREF _Toc450242915 \h </w:instrText>
+              <w:instrText xml:space="preserve"> PAGEREF _Toc450297816 \h </w:instrText>
             </w:r>
             <w:r>
               <w:rPr>
@@ -653,7 +652,7 @@
                 <w:noProof/>
                 <w:webHidden/>
               </w:rPr>
-              <w:t>5</w:t>
+              <w:t>4</w:t>
             </w:r>
             <w:r>
               <w:rPr>
@@ -675,13 +674,13 @@
               <w:noProof/>
             </w:rPr>
           </w:pPr>
-          <w:hyperlink w:anchor="_Toc450242916" w:history="1">
+          <w:hyperlink w:anchor="_Toc450297817" w:history="1">
             <w:r>
               <w:rPr>
                 <w:rStyle w:val="Hyperlink"/>
                 <w:noProof/>
               </w:rPr>
-              <w:t>User Story: Command args</w:t>
+              <w:t>User Story: Command arguments</w:t>
             </w:r>
             <w:r>
               <w:rPr>
@@ -702,7 +701,7 @@
                 <w:noProof/>
                 <w:webHidden/>
               </w:rPr>
-              <w:instrText xml:space="preserve"> PAGEREF _Toc450242916 \h </w:instrText>
+              <w:instrText xml:space="preserve"> PAGEREF _Toc450297817 \h </w:instrText>
             </w:r>
             <w:r>
               <w:rPr>
@@ -744,7 +743,7 @@
               <w:noProof/>
             </w:rPr>
           </w:pPr>
-          <w:hyperlink w:anchor="_Toc450242917" w:history="1">
+          <w:hyperlink w:anchor="_Toc450297818" w:history="1">
             <w:r>
               <w:rPr>
                 <w:rStyle w:val="Hyperlink"/>
@@ -771,7 +770,7 @@
                 <w:noProof/>
                 <w:webHidden/>
               </w:rPr>
-              <w:instrText xml:space="preserve"> PAGEREF _Toc450242917 \h </w:instrText>
+              <w:instrText xml:space="preserve"> PAGEREF _Toc450297818 \h </w:instrText>
             </w:r>
             <w:r>
               <w:rPr>
@@ -813,7 +812,7 @@
               <w:noProof/>
             </w:rPr>
           </w:pPr>
-          <w:hyperlink w:anchor="_Toc450242918" w:history="1">
+          <w:hyperlink w:anchor="_Toc450297819" w:history="1">
             <w:r>
               <w:rPr>
                 <w:rStyle w:val="Hyperlink"/>
@@ -840,7 +839,7 @@
                 <w:noProof/>
                 <w:webHidden/>
               </w:rPr>
-              <w:instrText xml:space="preserve"> PAGEREF _Toc450242918 \h </w:instrText>
+              <w:instrText xml:space="preserve"> PAGEREF _Toc450297819 \h </w:instrText>
             </w:r>
             <w:r>
               <w:rPr>
@@ -882,7 +881,7 @@
               <w:noProof/>
             </w:rPr>
           </w:pPr>
-          <w:hyperlink w:anchor="_Toc450242919" w:history="1">
+          <w:hyperlink w:anchor="_Toc450297820" w:history="1">
             <w:r>
               <w:rPr>
                 <w:rStyle w:val="Hyperlink"/>
@@ -909,7 +908,7 @@
                 <w:noProof/>
                 <w:webHidden/>
               </w:rPr>
-              <w:instrText xml:space="preserve"> PAGEREF _Toc450242919 \h </w:instrText>
+              <w:instrText xml:space="preserve"> PAGEREF _Toc450297820 \h </w:instrText>
             </w:r>
             <w:r>
               <w:rPr>
@@ -951,7 +950,7 @@
               <w:noProof/>
             </w:rPr>
           </w:pPr>
-          <w:hyperlink w:anchor="_Toc450242920" w:history="1">
+          <w:hyperlink w:anchor="_Toc450297821" w:history="1">
             <w:r>
               <w:rPr>
                 <w:rStyle w:val="Hyperlink"/>
@@ -978,7 +977,7 @@
                 <w:noProof/>
                 <w:webHidden/>
               </w:rPr>
-              <w:instrText xml:space="preserve"> PAGEREF _Toc450242920 \h </w:instrText>
+              <w:instrText xml:space="preserve"> PAGEREF _Toc450297821 \h </w:instrText>
             </w:r>
             <w:r>
               <w:rPr>
@@ -998,7 +997,7 @@
                 <w:noProof/>
                 <w:webHidden/>
               </w:rPr>
-              <w:t>6</w:t>
+              <w:t>7</w:t>
             </w:r>
             <w:r>
               <w:rPr>
@@ -1040,7 +1039,7 @@
       <w:pPr>
         <w:pStyle w:val="Heading1"/>
       </w:pPr>
-      <w:bookmarkStart w:id="0" w:name="_Toc450242907"/>
+      <w:bookmarkStart w:id="0" w:name="_Toc450297808"/>
       <w:r>
         <w:lastRenderedPageBreak/>
         <w:t xml:space="preserve">User story: </w:t>
@@ -1104,36 +1103,66 @@
       </w:r>
     </w:p>
     <w:p>
+      <w:r>
+        <w:t>Has options for Video file</w:t>
+      </w:r>
+      <w:r>
+        <w:t xml:space="preserve"> and</w:t>
+      </w:r>
+      <w:r>
+        <w:t xml:space="preserve"> Camera feed</w:t>
+      </w:r>
+      <w:r>
+        <w:t>,</w:t>
+      </w:r>
+      <w:r>
+        <w:t xml:space="preserve"> that </w:t>
+      </w:r>
+      <w:r>
+        <w:t>cannot</w:t>
+      </w:r>
+      <w:r>
+        <w:t xml:space="preserve"> be selected both at once. They </w:t>
+      </w:r>
       <w:proofErr w:type="gramStart"/>
       <w:r>
-        <w:t>Has</w:t>
+        <w:t>cannot</w:t>
+      </w:r>
+      <w:r>
+        <w:t xml:space="preserve"> be switched</w:t>
       </w:r>
       <w:proofErr w:type="gramEnd"/>
       <w:r>
-        <w:t xml:space="preserve"> options for Video file</w:t>
-      </w:r>
-      <w:r>
-        <w:t xml:space="preserve"> and</w:t>
-      </w:r>
-      <w:r>
-        <w:t xml:space="preserve"> Camera feed</w:t>
-      </w:r>
-      <w:r>
-        <w:t>,</w:t>
-      </w:r>
-      <w:r>
-        <w:t xml:space="preserve"> that can’t be selected both at once. They also can’t be switched at runtime without exiting the tracking process.</w:t>
+        <w:t xml:space="preserve"> at runtime without exiting the tracking process.</w:t>
       </w:r>
       <w:r>
         <w:t xml:space="preserve"> </w:t>
       </w:r>
+      <w:r>
+        <w:t xml:space="preserve">Upon </w:t>
+      </w:r>
+      <w:r>
+        <w:t>selection,</w:t>
+      </w:r>
+      <w:r>
+        <w:t xml:space="preserve"> the user has an option to go back to </w:t>
+      </w:r>
+      <w:r>
+        <w:t xml:space="preserve">source type </w:t>
+      </w:r>
+      <w:r>
+        <w:t>selection.</w:t>
+      </w:r>
+      <w:r>
+        <w:t xml:space="preserve"> </w:t>
+      </w:r>
     </w:p>
     <w:p/>
     <w:p>
       <w:pPr>
         <w:pStyle w:val="Heading1"/>
       </w:pPr>
-      <w:bookmarkStart w:id="1" w:name="_Toc450242908"/>
+      <w:bookmarkStart w:id="1" w:name="_Toc450297809"/>
       <w:r>
         <w:t>User Story: Supported file type</w:t>
       </w:r>
@@ -1172,11 +1201,9 @@
       <w:r>
         <w:t xml:space="preserve">I want to be able to use </w:t>
       </w:r>
-      <w:proofErr w:type="spellStart"/>
-      <w:r>
-        <w:t>avi</w:t>
-      </w:r>
-      <w:proofErr w:type="spellEnd"/>
+      <w:r>
+        <w:t>AVI-file format</w:t>
+      </w:r>
       <w:r>
         <w:t>.</w:t>
       </w:r>
@@ -1190,13 +1217,11 @@
       <w:r>
         <w:t xml:space="preserve">Supports </w:t>
       </w:r>
-      <w:proofErr w:type="spellStart"/>
-      <w:r>
-        <w:t>avi</w:t>
-      </w:r>
-      <w:proofErr w:type="spellEnd"/>
-      <w:r>
-        <w:t>;</w:t>
+      <w:r>
+        <w:t>AVI-file format</w:t>
+      </w:r>
+      <w:r>
+        <w:t>.</w:t>
       </w:r>
     </w:p>
     <w:p/>
@@ -1204,7 +1229,7 @@
       <w:pPr>
         <w:pStyle w:val="Heading1"/>
       </w:pPr>
-      <w:bookmarkStart w:id="2" w:name="_Toc450242909"/>
+      <w:bookmarkStart w:id="2" w:name="_Toc450297810"/>
       <w:r>
         <w:t xml:space="preserve">User Story: User-friendly </w:t>
       </w:r>
@@ -1271,48 +1296,63 @@
         <w:t xml:space="preserve"> and possibly d</w:t>
       </w:r>
       <w:r>
-        <w:t>rag and dr</w:t>
+        <w:t>rag-and-</w:t>
+      </w:r>
+      <w:r>
+        <w:t>dr</w:t>
       </w:r>
       <w:r>
         <w:t>op.</w:t>
       </w:r>
+      <w:r>
+        <w:t xml:space="preserve"> </w:t>
+      </w:r>
+      <w:r>
+        <w:t xml:space="preserve">Upon </w:t>
+      </w:r>
+      <w:r>
+        <w:t>selection,</w:t>
+      </w:r>
+      <w:r>
+        <w:t xml:space="preserve"> the user has an option to go back to </w:t>
+      </w:r>
+      <w:r>
+        <w:t xml:space="preserve">source file </w:t>
+      </w:r>
+      <w:r>
+        <w:t>selection.</w:t>
+      </w:r>
     </w:p>
     <w:p/>
     <w:p>
       <w:pPr>
         <w:pStyle w:val="Heading1"/>
       </w:pPr>
-      <w:bookmarkStart w:id="3" w:name="_Toc450242910"/>
-      <w:r>
-        <w:rPr>
-          <w:highlight w:val="yellow"/>
-        </w:rPr>
+      <w:bookmarkStart w:id="3" w:name="_Toc450297811"/>
+      <w:r>
         <w:lastRenderedPageBreak/>
-        <w:t>User Story: User-friendly camera feed input [Pending</w:t>
+        <w:t>User Story: User-frien</w:t>
+      </w:r>
+      <w:r>
+        <w:t>dly camera feed input [Pending]</w:t>
+      </w:r>
+      <w:bookmarkEnd w:id="3"/>
+    </w:p>
+    <w:p>
+      <w:r>
+        <w:t xml:space="preserve">As a </w:t>
       </w:r>
       <w:proofErr w:type="gramStart"/>
       <w:r>
-        <w:rPr>
-          <w:highlight w:val="yellow"/>
-        </w:rPr>
-        <w:t>][</w:t>
+        <w:t>user</w:t>
+      </w:r>
+      <w:r>
+        <w:br/>
+        <w:t>I want to select</w:t>
       </w:r>
       <w:proofErr w:type="gramEnd"/>
       <w:r>
-        <w:rPr>
-          <w:highlight w:val="yellow"/>
-        </w:rPr>
-        <w:t>Concept]</w:t>
-      </w:r>
-      <w:bookmarkEnd w:id="3"/>
-    </w:p>
-    <w:p>
-      <w:r>
-        <w:t>As a user</w:t>
-      </w:r>
-      <w:r>
-        <w:br/>
-        <w:t>I want to select the camera feed in a user-friendly way</w:t>
+        <w:t xml:space="preserve"> the camera feed in a user-friendly way</w:t>
       </w:r>
       <w:r>
         <w:br/>
@@ -1342,17 +1382,37 @@
     </w:p>
     <w:p>
       <w:r>
-        <w:t>Dialog shows miniatures of camera feeds (still or animated) and supports mouse input. Only one feed can be selected at once.</w:t>
-      </w:r>
-      <w:r>
-        <w:t xml:space="preserve"> Upon selection the user has an option to go back to selection.</w:t>
+        <w:t>Dialog shows miniatures of camera feeds (still or animated) and supports mouse input</w:t>
+      </w:r>
+      <w:r>
+        <w:t xml:space="preserve"> for selection of feeds</w:t>
+      </w:r>
+      <w:r>
+        <w:t xml:space="preserve">. Only one feed </w:t>
+      </w:r>
+      <w:proofErr w:type="gramStart"/>
+      <w:r>
+        <w:t>can be selected</w:t>
+      </w:r>
+      <w:proofErr w:type="gramEnd"/>
+      <w:r>
+        <w:t xml:space="preserve"> at once.</w:t>
+      </w:r>
+      <w:r>
+        <w:t xml:space="preserve"> Upon selection the user has an option to go back to </w:t>
+      </w:r>
+      <w:r>
+        <w:t xml:space="preserve">feed </w:t>
+      </w:r>
+      <w:r>
+        <w:t>selection.</w:t>
       </w:r>
     </w:p>
     <w:p>
       <w:pPr>
         <w:pStyle w:val="Heading1"/>
       </w:pPr>
-      <w:bookmarkStart w:id="4" w:name="_Toc450242911"/>
+      <w:bookmarkStart w:id="4" w:name="_Toc450297812"/>
       <w:r>
         <w:t xml:space="preserve">User Story: </w:t>
       </w:r>
@@ -1480,9 +1540,12 @@
       <w:pPr>
         <w:pStyle w:val="Heading1"/>
       </w:pPr>
-      <w:bookmarkStart w:id="5" w:name="_Toc450242912"/>
-      <w:r>
-        <w:t>User Story: Object tracking [Partial]</w:t>
+      <w:bookmarkStart w:id="5" w:name="_Toc450297813"/>
+      <w:r>
+        <w:t>User Story: Object</w:t>
+      </w:r>
+      <w:r>
+        <w:t xml:space="preserve"> tracking routine hub</w:t>
       </w:r>
       <w:bookmarkEnd w:id="5"/>
     </w:p>
@@ -1520,9 +1583,21 @@
       <w:r>
         <w:t>ings like logging, highlighting.</w:t>
       </w:r>
-    </w:p>
-    <w:p>
-      <w:r>
+      <w:r>
+        <w:t xml:space="preserve"> All the information transfer </w:t>
+      </w:r>
+      <w:proofErr w:type="gramStart"/>
+      <w:r>
+        <w:t>is being performed</w:t>
+      </w:r>
+      <w:proofErr w:type="gramEnd"/>
+      <w:r>
+        <w:t xml:space="preserve"> by one routine hub.</w:t>
+      </w:r>
+    </w:p>
+    <w:p>
+      <w:r>
+        <w:lastRenderedPageBreak/>
         <w:t>Acceptance Criteria:</w:t>
       </w:r>
     </w:p>
@@ -1535,7 +1610,6 @@
         </w:numPr>
       </w:pPr>
       <w:r>
-        <w:lastRenderedPageBreak/>
         <w:t>Capable of taking frames for analysis from different sources</w:t>
       </w:r>
       <w:r>
@@ -1616,7 +1690,7 @@
       <w:pPr>
         <w:pStyle w:val="Heading1"/>
       </w:pPr>
-      <w:bookmarkStart w:id="6" w:name="_Toc450242913"/>
+      <w:bookmarkStart w:id="6" w:name="_Toc450297814"/>
       <w:r>
         <w:t>User Story: Object trajectory prognosis [Pending]</w:t>
       </w:r>
@@ -1648,13 +1722,26 @@
     </w:p>
     <w:p>
       <w:r>
-        <w:t>The prognosis of the object position is carried out by an algorithm based on previous positions o</w:t>
-      </w:r>
-      <w:r>
-        <w:t>f the object (and possibly optical flow</w:t>
-      </w:r>
-      <w:r>
-        <w:t>).</w:t>
+        <w:t>An algorithm based on previous positions of the object (and possibly optical flow) carries out the prognosis of the object position</w:t>
+      </w:r>
+      <w:r>
+        <w:t>.</w:t>
+      </w:r>
+      <w:r>
+        <w:t xml:space="preserve"> This feature </w:t>
+      </w:r>
+      <w:proofErr w:type="gramStart"/>
+      <w:r>
+        <w:t>should be a</w:t>
+      </w:r>
+      <w:bookmarkStart w:id="7" w:name="_GoBack"/>
+      <w:bookmarkEnd w:id="7"/>
+      <w:r>
+        <w:t>lso added</w:t>
+      </w:r>
+      <w:proofErr w:type="gramEnd"/>
+      <w:r>
+        <w:t xml:space="preserve"> to the tracking hub.</w:t>
       </w:r>
     </w:p>
     <w:p>
@@ -1691,7 +1778,7 @@
       <w:pPr>
         <w:pStyle w:val="Heading1"/>
       </w:pPr>
-      <w:bookmarkStart w:id="7" w:name="_Toc450242914"/>
+      <w:bookmarkStart w:id="8" w:name="_Toc450297815"/>
       <w:r>
         <w:t xml:space="preserve">User Story: </w:t>
       </w:r>
@@ -1710,7 +1797,7 @@
       <w:r>
         <w:t>ighlight</w:t>
       </w:r>
-      <w:bookmarkEnd w:id="7"/>
+      <w:bookmarkEnd w:id="8"/>
     </w:p>
     <w:p>
       <w:r>
@@ -1764,24 +1851,24 @@
       <w:r>
         <w:t xml:space="preserve"> with a rectangle or with contour/</w:t>
       </w:r>
-      <w:proofErr w:type="spellStart"/>
-      <w:r>
-        <w:t>contour+fill</w:t>
-      </w:r>
-      <w:proofErr w:type="spellEnd"/>
+      <w:r>
+        <w:t>contour fill</w:t>
+      </w:r>
       <w:r>
         <w:t xml:space="preserve"> highlight</w:t>
       </w:r>
+      <w:proofErr w:type="gramStart"/>
       <w:r>
         <w:t>;</w:t>
       </w:r>
+      <w:proofErr w:type="gramEnd"/>
     </w:p>
     <w:p/>
     <w:p>
       <w:pPr>
         <w:pStyle w:val="Heading1"/>
       </w:pPr>
-      <w:bookmarkStart w:id="8" w:name="_Toc450242915"/>
+      <w:bookmarkStart w:id="9" w:name="_Toc450297816"/>
       <w:r>
         <w:t>User Story:</w:t>
       </w:r>
@@ -1797,7 +1884,7 @@
       <w:r>
         <w:t>ogging</w:t>
       </w:r>
-      <w:bookmarkEnd w:id="8"/>
+      <w:bookmarkEnd w:id="9"/>
     </w:p>
     <w:p>
       <w:r>
@@ -1828,6 +1915,7 @@
     </w:p>
     <w:p>
       <w:r>
+        <w:lastRenderedPageBreak/>
         <w:t>Summary</w:t>
       </w:r>
       <w:r>
@@ -1839,7 +1927,6 @@
     </w:p>
     <w:p>
       <w:r>
-        <w:lastRenderedPageBreak/>
         <w:t>The position of the object is output into a file in an explicit way.</w:t>
       </w:r>
     </w:p>
@@ -1867,19 +1954,20 @@
       <w:pPr>
         <w:pStyle w:val="Heading1"/>
       </w:pPr>
-      <w:bookmarkStart w:id="9" w:name="_Toc450242916"/>
+      <w:bookmarkStart w:id="10" w:name="_Toc450297817"/>
       <w:r>
         <w:t xml:space="preserve">User Story: </w:t>
       </w:r>
       <w:r>
-        <w:t xml:space="preserve">Command </w:t>
-      </w:r>
-      <w:proofErr w:type="spellStart"/>
-      <w:r>
-        <w:t>args</w:t>
-      </w:r>
-      <w:bookmarkEnd w:id="9"/>
-      <w:proofErr w:type="spellEnd"/>
+        <w:t>Command arg</w:t>
+      </w:r>
+      <w:r>
+        <w:t>ument</w:t>
+      </w:r>
+      <w:r>
+        <w:t>s</w:t>
+      </w:r>
+      <w:bookmarkEnd w:id="10"/>
     </w:p>
     <w:p>
       <w:r>
@@ -1964,14 +2052,14 @@
       <w:pPr>
         <w:pStyle w:val="Heading1"/>
       </w:pPr>
-      <w:bookmarkStart w:id="10" w:name="_Toc450242917"/>
+      <w:bookmarkStart w:id="11" w:name="_Toc450297818"/>
       <w:r>
         <w:t xml:space="preserve">User Story: </w:t>
       </w:r>
       <w:r>
         <w:t>Debug mode</w:t>
       </w:r>
-      <w:bookmarkEnd w:id="10"/>
+      <w:bookmarkEnd w:id="11"/>
     </w:p>
     <w:p>
       <w:r>
@@ -2066,7 +2154,25 @@
         </w:numPr>
       </w:pPr>
       <w:r>
-        <w:t>Shows up as a window (downscaled/scrollbar?);</w:t>
+        <w:t>Shows up as a</w:t>
+      </w:r>
+      <w:r>
+        <w:t xml:space="preserve"> separate named</w:t>
+      </w:r>
+      <w:r>
+        <w:t xml:space="preserve"> window (</w:t>
+      </w:r>
+      <w:r>
+        <w:t xml:space="preserve">oversized collected image could be downscaled or   navigated with </w:t>
+      </w:r>
+      <w:r>
+        <w:t>scrollbar</w:t>
+      </w:r>
+      <w:r>
+        <w:t>s</w:t>
+      </w:r>
+      <w:r>
+        <w:t>);</w:t>
       </w:r>
     </w:p>
     <w:p/>
@@ -2074,15 +2180,14 @@
       <w:pPr>
         <w:pStyle w:val="Heading1"/>
       </w:pPr>
-      <w:bookmarkStart w:id="11" w:name="_Toc450242918"/>
-      <w:r>
-        <w:lastRenderedPageBreak/>
+      <w:bookmarkStart w:id="12" w:name="_Toc450297819"/>
+      <w:r>
         <w:t xml:space="preserve">User Story: </w:t>
       </w:r>
       <w:r>
         <w:t>Template algorithms [Pending]</w:t>
       </w:r>
-      <w:bookmarkEnd w:id="11"/>
+      <w:bookmarkEnd w:id="12"/>
     </w:p>
     <w:p>
       <w:r>
@@ -2130,7 +2235,6 @@
           <w:numId w:val="5"/>
         </w:numPr>
       </w:pPr>
-      <w:bookmarkStart w:id="12" w:name="_GoBack"/>
       <w:r>
         <w:t>Interface contains</w:t>
       </w:r>
@@ -2149,14 +2253,13 @@
       <w:r>
         <w:t>Algorithms implement this interface;</w:t>
       </w:r>
-      <w:bookmarkEnd w:id="12"/>
     </w:p>
     <w:p/>
     <w:p>
       <w:pPr>
         <w:pStyle w:val="Heading1"/>
       </w:pPr>
-      <w:bookmarkStart w:id="13" w:name="_Toc450242919"/>
+      <w:bookmarkStart w:id="13" w:name="_Toc450297820"/>
       <w:r>
         <w:t xml:space="preserve">User Story: </w:t>
       </w:r>
@@ -2209,7 +2312,45 @@
         <w:t>training video based on input images and/or videos.</w:t>
       </w:r>
       <w:r>
-        <w:t xml:space="preserve"> The result contains a simulation of a random motion of an object.</w:t>
+        <w:t xml:space="preserve"> The result contains a simulation of a random motion of an object</w:t>
+      </w:r>
+      <w:r>
+        <w:t xml:space="preserve"> and a file containing object positions</w:t>
+      </w:r>
+      <w:r>
+        <w:t>.</w:t>
+      </w:r>
+    </w:p>
+    <w:p>
+      <w:r>
+        <w:t>Acceptance Criteria:</w:t>
+      </w:r>
+    </w:p>
+    <w:p>
+      <w:r>
+        <w:t>This standalone program takes command arguments that can set:</w:t>
+      </w:r>
+    </w:p>
+    <w:p>
+      <w:r>
+        <w:t xml:space="preserve">Background source type – image file, video file or camera feed, background source – video or image source file path or feed number, sprite source – image file path, output video file path, output log file path, and debug flag. The program would then overlay the sprite </w:t>
+      </w:r>
+      <w:r>
+        <w:t>in a random start location and then move it by a random interval with a random deviation from its original orientation</w:t>
+      </w:r>
+      <w:r>
+        <w:t xml:space="preserve"> within the frame bounding box</w:t>
+      </w:r>
+      <w:r>
+        <w:t xml:space="preserve">, log object center coordinates and repeat. If a video file </w:t>
+      </w:r>
+      <w:proofErr w:type="gramStart"/>
+      <w:r>
+        <w:t>was selected</w:t>
+      </w:r>
+      <w:proofErr w:type="gramEnd"/>
+      <w:r>
+        <w:t xml:space="preserve"> as background source, when it runs out, the process will stop and the program will finish, otherwise the program will exit by a designated keystroke.</w:t>
       </w:r>
     </w:p>
     <w:p/>
@@ -2217,8 +2358,9 @@
       <w:pPr>
         <w:pStyle w:val="Heading1"/>
       </w:pPr>
-      <w:bookmarkStart w:id="14" w:name="_Toc450242920"/>
-      <w:r>
+      <w:bookmarkStart w:id="14" w:name="_Toc450297821"/>
+      <w:r>
+        <w:lastRenderedPageBreak/>
         <w:t xml:space="preserve">User Story: </w:t>
       </w:r>
       <w:r>
@@ -2262,6 +2404,32 @@
     <w:p>
       <w:r>
         <w:t>A standalone program that generates a basic training video based on input images and/or videos. The result contains a simulation of a random motion of an object on a randomly moving background.</w:t>
+      </w:r>
+    </w:p>
+    <w:p>
+      <w:r>
+        <w:t>Acceptance Criteria:</w:t>
+      </w:r>
+    </w:p>
+    <w:p>
+      <w:r>
+        <w:t xml:space="preserve">Being a direct upgrade to the previous program, this program needs to have an option of generating a dynamic background, when an image </w:t>
+      </w:r>
+      <w:proofErr w:type="gramStart"/>
+      <w:r>
+        <w:t>was selected</w:t>
+      </w:r>
+      <w:proofErr w:type="gramEnd"/>
+      <w:r>
+        <w:t xml:space="preserve"> as a background. This </w:t>
+      </w:r>
+      <w:proofErr w:type="gramStart"/>
+      <w:r>
+        <w:t>will be achieved</w:t>
+      </w:r>
+      <w:proofErr w:type="gramEnd"/>
+      <w:r>
+        <w:t xml:space="preserve"> by applying the same motion principle that is moving the sprite around the frame, with an only exception being that the bounding box would be smaller than the source background.</w:t>
       </w:r>
     </w:p>
     <w:sectPr>
@@ -2275,8 +2443,8 @@
 </file>
 
 <file path=word/numbering.xml><?xml version="1.0" encoding="utf-8"?>
-<w:numbering xmlns:wpc="http://schemas.microsoft.com/office/word/2010/wordprocessingCanvas" xmlns:mc="http://schemas.openxmlformats.org/markup-compatibility/2006" xmlns:o="urn:schemas-microsoft-com:office:office" xmlns:r="http://schemas.openxmlformats.org/officeDocument/2006/relationships" xmlns:m="http://schemas.openxmlformats.org/officeDocument/2006/math" xmlns:v="urn:schemas-microsoft-com:vml" xmlns:wp14="http://schemas.microsoft.com/office/word/2010/wordprocessingDrawing" xmlns:wp="http://schemas.openxmlformats.org/drawingml/2006/wordprocessingDrawing" xmlns:w10="urn:schemas-microsoft-com:office:word" xmlns:w="http://schemas.openxmlformats.org/wordprocessingml/2006/main" xmlns:w14="http://schemas.microsoft.com/office/word/2010/wordml" xmlns:wpg="http://schemas.microsoft.com/office/word/2010/wordprocessingGroup" xmlns:wpi="http://schemas.microsoft.com/office/word/2010/wordprocessingInk" xmlns:wne="http://schemas.microsoft.com/office/word/2006/wordml" xmlns:wps="http://schemas.microsoft.com/office/word/2010/wordprocessingShape" mc:Ignorable="w14 wp14">
-  <w:abstractNum w:abstractNumId="0">
+<w:numbering xmlns:wpc="http://schemas.microsoft.com/office/word/2010/wordprocessingCanvas" xmlns:mc="http://schemas.openxmlformats.org/markup-compatibility/2006" xmlns:o="urn:schemas-microsoft-com:office:office" xmlns:r="http://schemas.openxmlformats.org/officeDocument/2006/relationships" xmlns:m="http://schemas.openxmlformats.org/officeDocument/2006/math" xmlns:v="urn:schemas-microsoft-com:vml" xmlns:wp14="http://schemas.microsoft.com/office/word/2010/wordprocessingDrawing" xmlns:wp="http://schemas.openxmlformats.org/drawingml/2006/wordprocessingDrawing" xmlns:w10="urn:schemas-microsoft-com:office:word" xmlns:w="http://schemas.openxmlformats.org/wordprocessingml/2006/main" xmlns:w14="http://schemas.microsoft.com/office/word/2010/wordml" xmlns:w15="http://schemas.microsoft.com/office/word/2012/wordml" xmlns:wpg="http://schemas.microsoft.com/office/word/2010/wordprocessingGroup" xmlns:wpi="http://schemas.microsoft.com/office/word/2010/wordprocessingInk" xmlns:wne="http://schemas.microsoft.com/office/word/2006/wordml" xmlns:wps="http://schemas.microsoft.com/office/word/2010/wordprocessingShape" mc:Ignorable="w14 w15 wp14">
+  <w:abstractNum w:abstractNumId="0" w15:restartNumberingAfterBreak="0">
     <w:nsid w:val="08CC3D5F"/>
     <w:multiLevelType w:val="hybridMultilevel"/>
     <w:tmpl w:val="469E83A6"/>
@@ -2389,7 +2557,7 @@
       </w:rPr>
     </w:lvl>
   </w:abstractNum>
-  <w:abstractNum w:abstractNumId="1">
+  <w:abstractNum w:abstractNumId="1" w15:restartNumberingAfterBreak="0">
     <w:nsid w:val="5A095915"/>
     <w:multiLevelType w:val="hybridMultilevel"/>
     <w:tmpl w:val="66DEC930"/>
@@ -2502,7 +2670,7 @@
       </w:rPr>
     </w:lvl>
   </w:abstractNum>
-  <w:abstractNum w:abstractNumId="2">
+  <w:abstractNum w:abstractNumId="2" w15:restartNumberingAfterBreak="0">
     <w:nsid w:val="63661A3C"/>
     <w:multiLevelType w:val="hybridMultilevel"/>
     <w:tmpl w:val="64DCC6CE"/>
@@ -2615,7 +2783,7 @@
       </w:rPr>
     </w:lvl>
   </w:abstractNum>
-  <w:abstractNum w:abstractNumId="3">
+  <w:abstractNum w:abstractNumId="3" w15:restartNumberingAfterBreak="0">
     <w:nsid w:val="64DA5469"/>
     <w:multiLevelType w:val="hybridMultilevel"/>
     <w:tmpl w:val="13BA3B6C"/>
@@ -2728,7 +2896,7 @@
       </w:rPr>
     </w:lvl>
   </w:abstractNum>
-  <w:abstractNum w:abstractNumId="4">
+  <w:abstractNum w:abstractNumId="4" w15:restartNumberingAfterBreak="0">
     <w:nsid w:val="7E9F7778"/>
     <w:multiLevelType w:val="hybridMultilevel"/>
     <w:tmpl w:val="1C16F216"/>
@@ -2860,7 +3028,7 @@
 </file>
 
 <file path=word/styles.xml><?xml version="1.0" encoding="utf-8"?>
-<w:styles xmlns:mc="http://schemas.openxmlformats.org/markup-compatibility/2006" xmlns:r="http://schemas.openxmlformats.org/officeDocument/2006/relationships" xmlns:w="http://schemas.openxmlformats.org/wordprocessingml/2006/main" xmlns:w14="http://schemas.microsoft.com/office/word/2010/wordml" mc:Ignorable="w14">
+<w:styles xmlns:mc="http://schemas.openxmlformats.org/markup-compatibility/2006" xmlns:r="http://schemas.openxmlformats.org/officeDocument/2006/relationships" xmlns:w="http://schemas.openxmlformats.org/wordprocessingml/2006/main" xmlns:w14="http://schemas.microsoft.com/office/word/2010/wordml" xmlns:w15="http://schemas.microsoft.com/office/word/2012/wordml" mc:Ignorable="w14 w15">
   <w:docDefaults>
     <w:rPrDefault>
       <w:rPr>
@@ -2876,452 +3044,378 @@
       </w:pPr>
     </w:pPrDefault>
   </w:docDefaults>
-  <w:latentStyles w:defLockedState="0" w:defUIPriority="99" w:defSemiHidden="1" w:defUnhideWhenUsed="1" w:defQFormat="0" w:count="267">
-    <w:lsdException w:name="Normal" w:semiHidden="0" w:uiPriority="0" w:unhideWhenUsed="0" w:qFormat="1"/>
-    <w:lsdException w:name="heading 1" w:semiHidden="0" w:uiPriority="9" w:unhideWhenUsed="0" w:qFormat="1"/>
-    <w:lsdException w:name="heading 2" w:uiPriority="9" w:qFormat="1"/>
-    <w:lsdException w:name="heading 3" w:uiPriority="9" w:qFormat="1"/>
-    <w:lsdException w:name="heading 4" w:uiPriority="9" w:qFormat="1"/>
-    <w:lsdException w:name="heading 5" w:uiPriority="9" w:qFormat="1"/>
-    <w:lsdException w:name="heading 6" w:uiPriority="9" w:qFormat="1"/>
-    <w:lsdException w:name="heading 7" w:uiPriority="9" w:qFormat="1"/>
-    <w:lsdException w:name="heading 8" w:uiPriority="9" w:qFormat="1"/>
-    <w:lsdException w:name="heading 9" w:uiPriority="9" w:qFormat="1"/>
-    <w:lsdException w:name="toc 1" w:uiPriority="39"/>
-    <w:lsdException w:name="toc 2" w:uiPriority="39"/>
-    <w:lsdException w:name="toc 3" w:uiPriority="39"/>
-    <w:lsdException w:name="toc 4" w:uiPriority="39"/>
-    <w:lsdException w:name="toc 5" w:uiPriority="39"/>
-    <w:lsdException w:name="toc 6" w:uiPriority="39"/>
-    <w:lsdException w:name="toc 7" w:uiPriority="39"/>
-    <w:lsdException w:name="toc 8" w:uiPriority="39"/>
-    <w:lsdException w:name="toc 9" w:uiPriority="39"/>
-    <w:lsdException w:name="caption" w:uiPriority="35" w:qFormat="1"/>
-    <w:lsdException w:name="Title" w:semiHidden="0" w:uiPriority="10" w:unhideWhenUsed="0" w:qFormat="1"/>
-    <w:lsdException w:name="Default Paragraph Font" w:uiPriority="1"/>
-    <w:lsdException w:name="Subtitle" w:semiHidden="0" w:uiPriority="11" w:unhideWhenUsed="0" w:qFormat="1"/>
-    <w:lsdException w:name="Strong" w:semiHidden="0" w:uiPriority="22" w:unhideWhenUsed="0" w:qFormat="1"/>
-    <w:lsdException w:name="Emphasis" w:semiHidden="0" w:uiPriority="20" w:unhideWhenUsed="0" w:qFormat="1"/>
-    <w:lsdException w:name="Table Grid" w:semiHidden="0" w:uiPriority="59" w:unhideWhenUsed="0"/>
-    <w:lsdException w:name="Placeholder Text" w:unhideWhenUsed="0"/>
-    <w:lsdException w:name="No Spacing" w:semiHidden="0" w:uiPriority="1" w:unhideWhenUsed="0" w:qFormat="1"/>
-    <w:lsdException w:name="Light Shading" w:semiHidden="0" w:uiPriority="60" w:unhideWhenUsed="0"/>
-    <w:lsdException w:name="Light List" w:semiHidden="0" w:uiPriority="61" w:unhideWhenUsed="0"/>
-    <w:lsdException w:name="Light Grid" w:semiHidden="0" w:uiPriority="62" w:unhideWhenUsed="0"/>
-    <w:lsdException w:name="Medium Shading 1" w:semiHidden="0" w:uiPriority="63" w:unhideWhenUsed="0"/>
-    <w:lsdException w:name="Medium Shading 2" w:semiHidden="0" w:uiPriority="64" w:unhideWhenUsed="0"/>
-    <w:lsdException w:name="Medium List 1" w:semiHidden="0" w:uiPriority="65" w:unhideWhenUsed="0"/>
-    <w:lsdException w:name="Medium List 2" w:semiHidden="0" w:uiPriority="66" w:unhideWhenUsed="0"/>
-    <w:lsdException w:name="Medium Grid 1" w:semiHidden="0" w:uiPriority="67" w:unhideWhenUsed="0"/>
-    <w:lsdException w:name="Medium Grid 2" w:semiHidden="0" w:uiPriority="68" w:unhideWhenUsed="0"/>
-    <w:lsdException w:name="Medium Grid 3" w:semiHidden="0" w:uiPriority="69" w:unhideWhenUsed="0"/>
-    <w:lsdException w:name="Dark List" w:semiHidden="0" w:uiPriority="70" w:unhideWhenUsed="0"/>
-    <w:lsdException w:name="Colorful Shading" w:semiHidden="0" w:uiPriority="71" w:unhideWhenUsed="0"/>
-    <w:lsdException w:name="Colorful List" w:semiHidden="0" w:uiPriority="72" w:unhideWhenUsed="0"/>
-    <w:lsdException w:name="Colorful Grid" w:semiHidden="0" w:uiPriority="73" w:unhideWhenUsed="0"/>
-    <w:lsdException w:name="Light Shading Accent 1" w:semiHidden="0" w:uiPriority="60" w:unhideWhenUsed="0"/>
-    <w:lsdException w:name="Light List Accent 1" w:semiHidden="0" w:uiPriority="61" w:unhideWhenUsed="0"/>
-    <w:lsdException w:name="Light Grid Accent 1" w:semiHidden="0" w:uiPriority="62" w:unhideWhenUsed="0"/>
-    <w:lsdException w:name="Medium Shading 1 Accent 1" w:semiHidden="0" w:uiPriority="63" w:unhideWhenUsed="0"/>
-    <w:lsdException w:name="Medium Shading 2 Accent 1" w:semiHidden="0" w:uiPriority="64" w:unhideWhenUsed="0"/>
-    <w:lsdException w:name="Medium List 1 Accent 1" w:semiHidden="0" w:uiPriority="65" w:unhideWhenUsed="0"/>
-    <w:lsdException w:name="Revision" w:unhideWhenUsed="0"/>
-    <w:lsdException w:name="List Paragraph" w:semiHidden="0" w:uiPriority="34" w:unhideWhenUsed="0" w:qFormat="1"/>
-    <w:lsdException w:name="Quote" w:semiHidden="0" w:uiPriority="29" w:unhideWhenUsed="0" w:qFormat="1"/>
-    <w:lsdException w:name="Intense Quote" w:semiHidden="0" w:uiPriority="30" w:unhideWhenUsed="0" w:qFormat="1"/>
-    <w:lsdException w:name="Medium List 2 Accent 1" w:semiHidden="0" w:uiPriority="66" w:unhideWhenUsed="0"/>
-    <w:lsdException w:name="Medium Grid 1 Accent 1" w:semiHidden="0" w:uiPriority="67" w:unhideWhenUsed="0"/>
-    <w:lsdException w:name="Medium Grid 2 Accent 1" w:semiHidden="0" w:uiPriority="68" w:unhideWhenUsed="0"/>
-    <w:lsdException w:name="Medium Grid 3 Accent 1" w:semiHidden="0" w:uiPriority="69" w:unhideWhenUsed="0"/>
-    <w:lsdException w:name="Dark List Accent 1" w:semiHidden="0" w:uiPriority="70" w:unhideWhenUsed="0"/>
-    <w:lsdException w:name="Colorful Shading Accent 1" w:semiHidden="0" w:uiPriority="71" w:unhideWhenUsed="0"/>
-    <w:lsdException w:name="Colorful List Accent 1" w:semiHidden="0" w:uiPriority="72" w:unhideWhenUsed="0"/>
-    <w:lsdException w:name="Colorful Grid Accent 1" w:semiHidden="0" w:uiPriority="73" w:unhideWhenUsed="0"/>
-    <w:lsdException w:name="Light Shading Accent 2" w:semiHidden="0" w:uiPriority="60" w:unhideWhenUsed="0"/>
-    <w:lsdException w:name="Light List Accent 2" w:semiHidden="0" w:uiPriority="61" w:unhideWhenUsed="0"/>
-    <w:lsdException w:name="Light Grid Accent 2" w:semiHidden="0" w:uiPriority="62" w:unhideWhenUsed="0"/>
-    <w:lsdException w:name="Medium Shading 1 Accent 2" w:semiHidden="0" w:uiPriority="63" w:unhideWhenUsed="0"/>
-    <w:lsdException w:name="Medium Shading 2 Accent 2" w:semiHidden="0" w:uiPriority="64" w:unhideWhenUsed="0"/>
-    <w:lsdException w:name="Medium List 1 Accent 2" w:semiHidden="0" w:uiPriority="65" w:unhideWhenUsed="0"/>
-    <w:lsdException w:name="Medium List 2 Accent 2" w:semiHidden="0" w:uiPriority="66" w:unhideWhenUsed="0"/>
-    <w:lsdException w:name="Medium Grid 1 Accent 2" w:semiHidden="0" w:uiPriority="67" w:unhideWhenUsed="0"/>
-    <w:lsdException w:name="Medium Grid 2 Accent 2" w:semiHidden="0" w:uiPriority="68" w:unhideWhenUsed="0"/>
-    <w:lsdException w:name="Medium Grid 3 Accent 2" w:semiHidden="0" w:uiPriority="69" w:unhideWhenUsed="0"/>
-    <w:lsdException w:name="Dark List Accent 2" w:semiHidden="0" w:uiPriority="70" w:unhideWhenUsed="0"/>
-    <w:lsdException w:name="Colorful Shading Accent 2" w:semiHidden="0" w:uiPriority="71" w:unhideWhenUsed="0"/>
-    <w:lsdException w:name="Colorful List Accent 2" w:semiHidden="0" w:uiPriority="72" w:unhideWhenUsed="0"/>
-    <w:lsdException w:name="Colorful Grid Accent 2" w:semiHidden="0" w:uiPriority="73" w:unhideWhenUsed="0"/>
-    <w:lsdException w:name="Light Shading Accent 3" w:semiHidden="0" w:uiPriority="60" w:unhideWhenUsed="0"/>
-    <w:lsdException w:name="Light List Accent 3" w:semiHidden="0" w:uiPriority="61" w:unhideWhenUsed="0"/>
-    <w:lsdException w:name="Light Grid Accent 3" w:semiHidden="0" w:uiPriority="62" w:unhideWhenUsed="0"/>
-    <w:lsdException w:name="Medium Shading 1 Accent 3" w:semiHidden="0" w:uiPriority="63" w:unhideWhenUsed="0"/>
-    <w:lsdException w:name="Medium Shading 2 Accent 3" w:semiHidden="0" w:uiPriority="64" w:unhideWhenUsed="0"/>
-    <w:lsdException w:name="Medium List 1 Accent 3" w:semiHidden="0" w:uiPriority="65" w:unhideWhenUsed="0"/>
-    <w:lsdException w:name="Medium List 2 Accent 3" w:semiHidden="0" w:uiPriority="66" w:unhideWhenUsed="0"/>
-    <w:lsdException w:name="Medium Grid 1 Accent 3" w:semiHidden="0" w:uiPriority="67" w:unhideWhenUsed="0"/>
-    <w:lsdException w:name="Medium Grid 2 Accent 3" w:semiHidden="0" w:uiPriority="68" w:unhideWhenUsed="0"/>
-    <w:lsdException w:name="Medium Grid 3 Accent 3" w:semiHidden="0" w:uiPriority="69" w:unhideWhenUsed="0"/>
-    <w:lsdException w:name="Dark List Accent 3" w:semiHidden="0" w:uiPriority="70" w:unhideWhenUsed="0"/>
-    <w:lsdException w:name="Colorful Shading Accent 3" w:semiHidden="0" w:uiPriority="71" w:unhideWhenUsed="0"/>
-    <w:lsdException w:name="Colorful List Accent 3" w:semiHidden="0" w:uiPriority="72" w:unhideWhenUsed="0"/>
-    <w:lsdException w:name="Colorful Grid Accent 3" w:semiHidden="0" w:uiPriority="73" w:unhideWhenUsed="0"/>
-    <w:lsdException w:name="Light Shading Accent 4" w:semiHidden="0" w:uiPriority="60" w:unhideWhenUsed="0"/>
-    <w:lsdException w:name="Light List Accent 4" w:semiHidden="0" w:uiPriority="61" w:unhideWhenUsed="0"/>
-    <w:lsdException w:name="Light Grid Accent 4" w:semiHidden="0" w:uiPriority="62" w:unhideWhenUsed="0"/>
-    <w:lsdException w:name="Medium Shading 1 Accent 4" w:semiHidden="0" w:uiPriority="63" w:unhideWhenUsed="0"/>
-    <w:lsdException w:name="Medium Shading 2 Accent 4" w:semiHidden="0" w:uiPriority="64" w:unhideWhenUsed="0"/>
-    <w:lsdException w:name="Medium List 1 Accent 4" w:semiHidden="0" w:uiPriority="65" w:unhideWhenUsed="0"/>
-    <w:lsdException w:name="Medium List 2 Accent 4" w:semiHidden="0" w:uiPriority="66" w:unhideWhenUsed="0"/>
-    <w:lsdException w:name="Medium Grid 1 Accent 4" w:semiHidden="0" w:uiPriority="67" w:unhideWhenUsed="0"/>
-    <w:lsdException w:name="Medium Grid 2 Accent 4" w:semiHidden="0" w:uiPriority="68" w:unhideWhenUsed="0"/>
-    <w:lsdException w:name="Medium Grid 3 Accent 4" w:semiHidden="0" w:uiPriority="69" w:unhideWhenUsed="0"/>
-    <w:lsdException w:name="Dark List Accent 4" w:semiHidden="0" w:uiPriority="70" w:unhideWhenUsed="0"/>
-    <w:lsdException w:name="Colorful Shading Accent 4" w:semiHidden="0" w:uiPriority="71" w:unhideWhenUsed="0"/>
-    <w:lsdException w:name="Colorful List Accent 4" w:semiHidden="0" w:uiPriority="72" w:unhideWhenUsed="0"/>
-    <w:lsdException w:name="Colorful Grid Accent 4" w:semiHidden="0" w:uiPriority="73" w:unhideWhenUsed="0"/>
-    <w:lsdException w:name="Light Shading Accent 5" w:semiHidden="0" w:uiPriority="60" w:unhideWhenUsed="0"/>
-    <w:lsdException w:name="Light List Accent 5" w:semiHidden="0" w:uiPriority="61" w:unhideWhenUsed="0"/>
-    <w:lsdException w:name="Light Grid Accent 5" w:semiHidden="0" w:uiPriority="62" w:unhideWhenUsed="0"/>
-    <w:lsdException w:name="Medium Shading 1 Accent 5" w:semiHidden="0" w:uiPriority="63" w:unhideWhenUsed="0"/>
-    <w:lsdException w:name="Medium Shading 2 Accent 5" w:semiHidden="0" w:uiPriority="64" w:unhideWhenUsed="0"/>
-    <w:lsdException w:name="Medium List 1 Accent 5" w:semiHidden="0" w:uiPriority="65" w:unhideWhenUsed="0"/>
-    <w:lsdException w:name="Medium List 2 Accent 5" w:semiHidden="0" w:uiPriority="66" w:unhideWhenUsed="0"/>
-    <w:lsdException w:name="Medium Grid 1 Accent 5" w:semiHidden="0" w:uiPriority="67" w:unhideWhenUsed="0"/>
-    <w:lsdException w:name="Medium Grid 2 Accent 5" w:semiHidden="0" w:uiPriority="68" w:unhideWhenUsed="0"/>
-    <w:lsdException w:name="Medium Grid 3 Accent 5" w:semiHidden="0" w:uiPriority="69" w:unhideWhenUsed="0"/>
-    <w:lsdException w:name="Dark List Accent 5" w:semiHidden="0" w:uiPriority="70" w:unhideWhenUsed="0"/>
-    <w:lsdException w:name="Colorful Shading Accent 5" w:semiHidden="0" w:uiPriority="71" w:unhideWhenUsed="0"/>
-    <w:lsdException w:name="Colorful List Accent 5" w:semiHidden="0" w:uiPriority="72" w:unhideWhenUsed="0"/>
-    <w:lsdException w:name="Colorful Grid Accent 5" w:semiHidden="0" w:uiPriority="73" w:unhideWhenUsed="0"/>
-    <w:lsdException w:name="Light Shading Accent 6" w:semiHidden="0" w:uiPriority="60" w:unhideWhenUsed="0"/>
-    <w:lsdException w:name="Light List Accent 6" w:semiHidden="0" w:uiPriority="61" w:unhideWhenUsed="0"/>
-    <w:lsdException w:name="Light Grid Accent 6" w:semiHidden="0" w:uiPriority="62" w:unhideWhenUsed="0"/>
-    <w:lsdException w:name="Medium Shading 1 Accent 6" w:semiHidden="0" w:uiPriority="63" w:unhideWhenUsed="0"/>
-    <w:lsdException w:name="Medium Shading 2 Accent 6" w:semiHidden="0" w:uiPriority="64" w:unhideWhenUsed="0"/>
-    <w:lsdException w:name="Medium List 1 Accent 6" w:semiHidden="0" w:uiPriority="65" w:unhideWhenUsed="0"/>
-    <w:lsdException w:name="Medium List 2 Accent 6" w:semiHidden="0" w:uiPriority="66" w:unhideWhenUsed="0"/>
-    <w:lsdException w:name="Medium Grid 1 Accent 6" w:semiHidden="0" w:uiPriority="67" w:unhideWhenUsed="0"/>
-    <w:lsdException w:name="Medium Grid 2 Accent 6" w:semiHidden="0" w:uiPriority="68" w:unhideWhenUsed="0"/>
-    <w:lsdException w:name="Medium Grid 3 Accent 6" w:semiHidden="0" w:uiPriority="69" w:unhideWhenUsed="0"/>
-    <w:lsdException w:name="Dark List Accent 6" w:semiHidden="0" w:uiPriority="70" w:unhideWhenUsed="0"/>
-    <w:lsdException w:name="Colorful Shading Accent 6" w:semiHidden="0" w:uiPriority="71" w:unhideWhenUsed="0"/>
-    <w:lsdException w:name="Colorful List Accent 6" w:semiHidden="0" w:uiPriority="72" w:unhideWhenUsed="0"/>
-    <w:lsdException w:name="Colorful Grid Accent 6" w:semiHidden="0" w:uiPriority="73" w:unhideWhenUsed="0"/>
-    <w:lsdException w:name="Subtle Emphasis" w:semiHidden="0" w:uiPriority="19" w:unhideWhenUsed="0" w:qFormat="1"/>
-    <w:lsdException w:name="Intense Emphasis" w:semiHidden="0" w:uiPriority="21" w:unhideWhenUsed="0" w:qFormat="1"/>
-    <w:lsdException w:name="Subtle Reference" w:semiHidden="0" w:uiPriority="31" w:unhideWhenUsed="0" w:qFormat="1"/>
-    <w:lsdException w:name="Intense Reference" w:semiHidden="0" w:uiPriority="32" w:unhideWhenUsed="0" w:qFormat="1"/>
-    <w:lsdException w:name="Book Title" w:semiHidden="0" w:uiPriority="33" w:unhideWhenUsed="0" w:qFormat="1"/>
-    <w:lsdException w:name="Bibliography" w:uiPriority="37"/>
-    <w:lsdException w:name="TOC Heading" w:uiPriority="39" w:qFormat="1"/>
-  </w:latentStyles>
-  <w:style w:type="paragraph" w:default="1" w:styleId="Normal">
-    <w:name w:val="Normal"/>
-    <w:qFormat/>
-  </w:style>
-  <w:style w:type="paragraph" w:styleId="Heading1">
-    <w:name w:val="heading 1"/>
-    <w:basedOn w:val="Normal"/>
-    <w:next w:val="Normal"/>
-    <w:link w:val="Heading1Char"/>
-    <w:uiPriority w:val="9"/>
-    <w:qFormat/>
-    <w:rsid w:val="00CA7AF7"/>
-    <w:pPr>
-      <w:keepNext/>
-      <w:keepLines/>
-      <w:spacing w:before="480" w:after="0"/>
-      <w:outlineLvl w:val="0"/>
-    </w:pPr>
-    <w:rPr>
-      <w:rFonts w:asciiTheme="majorHAnsi" w:eastAsiaTheme="majorEastAsia" w:hAnsiTheme="majorHAnsi" w:cstheme="majorBidi"/>
-      <w:b/>
-      <w:bCs/>
-      <w:color w:val="365F91" w:themeColor="accent1" w:themeShade="BF"/>
-      <w:sz w:val="28"/>
-      <w:szCs w:val="28"/>
-    </w:rPr>
-  </w:style>
-  <w:style w:type="character" w:default="1" w:styleId="DefaultParagraphFont">
-    <w:name w:val="Default Paragraph Font"/>
-    <w:uiPriority w:val="1"/>
-    <w:semiHidden/>
-    <w:unhideWhenUsed/>
-  </w:style>
-  <w:style w:type="table" w:default="1" w:styleId="TableNormal">
-    <w:name w:val="Normal Table"/>
-    <w:uiPriority w:val="99"/>
-    <w:semiHidden/>
-    <w:unhideWhenUsed/>
-    <w:tblPr>
-      <w:tblInd w:w="0" w:type="dxa"/>
-      <w:tblCellMar>
-        <w:top w:w="0" w:type="dxa"/>
-        <w:left w:w="108" w:type="dxa"/>
-        <w:bottom w:w="0" w:type="dxa"/>
-        <w:right w:w="108" w:type="dxa"/>
-      </w:tblCellMar>
-    </w:tblPr>
-  </w:style>
-  <w:style w:type="numbering" w:default="1" w:styleId="NoList">
-    <w:name w:val="No List"/>
-    <w:uiPriority w:val="99"/>
-    <w:semiHidden/>
-    <w:unhideWhenUsed/>
-  </w:style>
-  <w:style w:type="character" w:customStyle="1" w:styleId="Heading1Char">
-    <w:name w:val="Heading 1 Char"/>
-    <w:basedOn w:val="DefaultParagraphFont"/>
-    <w:link w:val="Heading1"/>
-    <w:uiPriority w:val="9"/>
-    <w:rsid w:val="00CA7AF7"/>
-    <w:rPr>
-      <w:rFonts w:asciiTheme="majorHAnsi" w:eastAsiaTheme="majorEastAsia" w:hAnsiTheme="majorHAnsi" w:cstheme="majorBidi"/>
-      <w:b/>
-      <w:bCs/>
-      <w:color w:val="365F91" w:themeColor="accent1" w:themeShade="BF"/>
-      <w:sz w:val="28"/>
-      <w:szCs w:val="28"/>
-    </w:rPr>
-  </w:style>
-  <w:style w:type="paragraph" w:styleId="TOCHeading">
-    <w:name w:val="TOC Heading"/>
-    <w:basedOn w:val="Heading1"/>
-    <w:next w:val="Normal"/>
-    <w:uiPriority w:val="39"/>
-    <w:semiHidden/>
-    <w:unhideWhenUsed/>
-    <w:qFormat/>
-    <w:rsid w:val="00C4638E"/>
-    <w:pPr>
-      <w:outlineLvl w:val="9"/>
-    </w:pPr>
-    <w:rPr>
-      <w:lang w:eastAsia="ja-JP"/>
-    </w:rPr>
-  </w:style>
-  <w:style w:type="paragraph" w:styleId="TOC1">
-    <w:name w:val="toc 1"/>
-    <w:basedOn w:val="Normal"/>
-    <w:next w:val="Normal"/>
-    <w:autoRedefine/>
-    <w:uiPriority w:val="39"/>
-    <w:unhideWhenUsed/>
-    <w:rsid w:val="00C4638E"/>
-    <w:pPr>
-      <w:spacing w:after="100"/>
-    </w:pPr>
-  </w:style>
-  <w:style w:type="character" w:styleId="Hyperlink">
-    <w:name w:val="Hyperlink"/>
-    <w:basedOn w:val="DefaultParagraphFont"/>
-    <w:uiPriority w:val="99"/>
-    <w:unhideWhenUsed/>
-    <w:rsid w:val="00C4638E"/>
-    <w:rPr>
-      <w:color w:val="0000FF" w:themeColor="hyperlink"/>
-      <w:u w:val="single"/>
-    </w:rPr>
-  </w:style>
-  <w:style w:type="paragraph" w:styleId="BalloonText">
-    <w:name w:val="Balloon Text"/>
-    <w:basedOn w:val="Normal"/>
-    <w:link w:val="BalloonTextChar"/>
-    <w:uiPriority w:val="99"/>
-    <w:semiHidden/>
-    <w:unhideWhenUsed/>
-    <w:rsid w:val="00C4638E"/>
-    <w:pPr>
-      <w:spacing w:after="0" w:line="240" w:lineRule="auto"/>
-    </w:pPr>
-    <w:rPr>
-      <w:rFonts w:ascii="Tahoma" w:hAnsi="Tahoma" w:cs="Tahoma"/>
-      <w:sz w:val="16"/>
-      <w:szCs w:val="16"/>
-    </w:rPr>
-  </w:style>
-  <w:style w:type="character" w:customStyle="1" w:styleId="BalloonTextChar">
-    <w:name w:val="Balloon Text Char"/>
-    <w:basedOn w:val="DefaultParagraphFont"/>
-    <w:link w:val="BalloonText"/>
-    <w:uiPriority w:val="99"/>
-    <w:semiHidden/>
-    <w:rsid w:val="00C4638E"/>
-    <w:rPr>
-      <w:rFonts w:ascii="Tahoma" w:hAnsi="Tahoma" w:cs="Tahoma"/>
-      <w:sz w:val="16"/>
-      <w:szCs w:val="16"/>
-    </w:rPr>
-  </w:style>
-  <w:style w:type="paragraph" w:styleId="ListParagraph">
-    <w:name w:val="List Paragraph"/>
-    <w:basedOn w:val="Normal"/>
-    <w:uiPriority w:val="34"/>
-    <w:qFormat/>
-    <w:rsid w:val="002A4C37"/>
-    <w:pPr>
-      <w:ind w:left="720"/>
-      <w:contextualSpacing/>
-    </w:pPr>
-  </w:style>
-</w:styles>
-</file>
-
-<file path=word/stylesWithEffects.xml><?xml version="1.0" encoding="utf-8"?>
-<w:styles xmlns:wpc="http://schemas.microsoft.com/office/word/2010/wordprocessingCanvas" xmlns:mc="http://schemas.openxmlformats.org/markup-compatibility/2006" xmlns:o="urn:schemas-microsoft-com:office:office" xmlns:r="http://schemas.openxmlformats.org/officeDocument/2006/relationships" xmlns:m="http://schemas.openxmlformats.org/officeDocument/2006/math" xmlns:v="urn:schemas-microsoft-com:vml" xmlns:wp14="http://schemas.microsoft.com/office/word/2010/wordprocessingDrawing" xmlns:wp="http://schemas.openxmlformats.org/drawingml/2006/wordprocessingDrawing" xmlns:w10="urn:schemas-microsoft-com:office:word" xmlns:w="http://schemas.openxmlformats.org/wordprocessingml/2006/main" xmlns:w14="http://schemas.microsoft.com/office/word/2010/wordml" xmlns:wpg="http://schemas.microsoft.com/office/word/2010/wordprocessingGroup" xmlns:wpi="http://schemas.microsoft.com/office/word/2010/wordprocessingInk" xmlns:wne="http://schemas.microsoft.com/office/word/2006/wordml" xmlns:wps="http://schemas.microsoft.com/office/word/2010/wordprocessingShape" mc:Ignorable="w14 wp14">
-  <w:docDefaults>
-    <w:rPrDefault>
-      <w:rPr>
-        <w:rFonts w:asciiTheme="minorHAnsi" w:eastAsiaTheme="minorHAnsi" w:hAnsiTheme="minorHAnsi" w:cstheme="minorBidi"/>
-        <w:sz w:val="22"/>
-        <w:szCs w:val="22"/>
-        <w:lang w:val="en-US" w:eastAsia="en-US" w:bidi="ar-SA"/>
-      </w:rPr>
-    </w:rPrDefault>
-    <w:pPrDefault>
-      <w:pPr>
-        <w:spacing w:after="200" w:line="276" w:lineRule="auto"/>
-      </w:pPr>
-    </w:pPrDefault>
-  </w:docDefaults>
-  <w:latentStyles w:defLockedState="0" w:defUIPriority="99" w:defSemiHidden="1" w:defUnhideWhenUsed="1" w:defQFormat="0" w:count="267">
-    <w:lsdException w:name="Normal" w:semiHidden="0" w:uiPriority="0" w:unhideWhenUsed="0" w:qFormat="1"/>
-    <w:lsdException w:name="heading 1" w:semiHidden="0" w:uiPriority="9" w:unhideWhenUsed="0" w:qFormat="1"/>
-    <w:lsdException w:name="heading 2" w:uiPriority="9" w:qFormat="1"/>
-    <w:lsdException w:name="heading 3" w:uiPriority="9" w:qFormat="1"/>
-    <w:lsdException w:name="heading 4" w:uiPriority="9" w:qFormat="1"/>
-    <w:lsdException w:name="heading 5" w:uiPriority="9" w:qFormat="1"/>
-    <w:lsdException w:name="heading 6" w:uiPriority="9" w:qFormat="1"/>
-    <w:lsdException w:name="heading 7" w:uiPriority="9" w:qFormat="1"/>
-    <w:lsdException w:name="heading 8" w:uiPriority="9" w:qFormat="1"/>
-    <w:lsdException w:name="heading 9" w:uiPriority="9" w:qFormat="1"/>
-    <w:lsdException w:name="toc 1" w:uiPriority="39"/>
-    <w:lsdException w:name="toc 2" w:uiPriority="39"/>
-    <w:lsdException w:name="toc 3" w:uiPriority="39"/>
-    <w:lsdException w:name="toc 4" w:uiPriority="39"/>
-    <w:lsdException w:name="toc 5" w:uiPriority="39"/>
-    <w:lsdException w:name="toc 6" w:uiPriority="39"/>
-    <w:lsdException w:name="toc 7" w:uiPriority="39"/>
-    <w:lsdException w:name="toc 8" w:uiPriority="39"/>
-    <w:lsdException w:name="toc 9" w:uiPriority="39"/>
-    <w:lsdException w:name="caption" w:uiPriority="35" w:qFormat="1"/>
-    <w:lsdException w:name="Title" w:semiHidden="0" w:uiPriority="10" w:unhideWhenUsed="0" w:qFormat="1"/>
-    <w:lsdException w:name="Default Paragraph Font" w:uiPriority="1"/>
-    <w:lsdException w:name="Subtitle" w:semiHidden="0" w:uiPriority="11" w:unhideWhenUsed="0" w:qFormat="1"/>
-    <w:lsdException w:name="Strong" w:semiHidden="0" w:uiPriority="22" w:unhideWhenUsed="0" w:qFormat="1"/>
-    <w:lsdException w:name="Emphasis" w:semiHidden="0" w:uiPriority="20" w:unhideWhenUsed="0" w:qFormat="1"/>
-    <w:lsdException w:name="Table Grid" w:semiHidden="0" w:uiPriority="59" w:unhideWhenUsed="0"/>
-    <w:lsdException w:name="Placeholder Text" w:unhideWhenUsed="0"/>
-    <w:lsdException w:name="No Spacing" w:semiHidden="0" w:uiPriority="1" w:unhideWhenUsed="0" w:qFormat="1"/>
-    <w:lsdException w:name="Light Shading" w:semiHidden="0" w:uiPriority="60" w:unhideWhenUsed="0"/>
-    <w:lsdException w:name="Light List" w:semiHidden="0" w:uiPriority="61" w:unhideWhenUsed="0"/>
-    <w:lsdException w:name="Light Grid" w:semiHidden="0" w:uiPriority="62" w:unhideWhenUsed="0"/>
-    <w:lsdException w:name="Medium Shading 1" w:semiHidden="0" w:uiPriority="63" w:unhideWhenUsed="0"/>
-    <w:lsdException w:name="Medium Shading 2" w:semiHidden="0" w:uiPriority="64" w:unhideWhenUsed="0"/>
-    <w:lsdException w:name="Medium List 1" w:semiHidden="0" w:uiPriority="65" w:unhideWhenUsed="0"/>
-    <w:lsdException w:name="Medium List 2" w:semiHidden="0" w:uiPriority="66" w:unhideWhenUsed="0"/>
-    <w:lsdException w:name="Medium Grid 1" w:semiHidden="0" w:uiPriority="67" w:unhideWhenUsed="0"/>
-    <w:lsdException w:name="Medium Grid 2" w:semiHidden="0" w:uiPriority="68" w:unhideWhenUsed="0"/>
-    <w:lsdException w:name="Medium Grid 3" w:semiHidden="0" w:uiPriority="69" w:unhideWhenUsed="0"/>
-    <w:lsdException w:name="Dark List" w:semiHidden="0" w:uiPriority="70" w:unhideWhenUsed="0"/>
-    <w:lsdException w:name="Colorful Shading" w:semiHidden="0" w:uiPriority="71" w:unhideWhenUsed="0"/>
-    <w:lsdException w:name="Colorful List" w:semiHidden="0" w:uiPriority="72" w:unhideWhenUsed="0"/>
-    <w:lsdException w:name="Colorful Grid" w:semiHidden="0" w:uiPriority="73" w:unhideWhenUsed="0"/>
-    <w:lsdException w:name="Light Shading Accent 1" w:semiHidden="0" w:uiPriority="60" w:unhideWhenUsed="0"/>
-    <w:lsdException w:name="Light List Accent 1" w:semiHidden="0" w:uiPriority="61" w:unhideWhenUsed="0"/>
-    <w:lsdException w:name="Light Grid Accent 1" w:semiHidden="0" w:uiPriority="62" w:unhideWhenUsed="0"/>
-    <w:lsdException w:name="Medium Shading 1 Accent 1" w:semiHidden="0" w:uiPriority="63" w:unhideWhenUsed="0"/>
-    <w:lsdException w:name="Medium Shading 2 Accent 1" w:semiHidden="0" w:uiPriority="64" w:unhideWhenUsed="0"/>
-    <w:lsdException w:name="Medium List 1 Accent 1" w:semiHidden="0" w:uiPriority="65" w:unhideWhenUsed="0"/>
-    <w:lsdException w:name="Revision" w:unhideWhenUsed="0"/>
-    <w:lsdException w:name="List Paragraph" w:semiHidden="0" w:uiPriority="34" w:unhideWhenUsed="0" w:qFormat="1"/>
-    <w:lsdException w:name="Quote" w:semiHidden="0" w:uiPriority="29" w:unhideWhenUsed="0" w:qFormat="1"/>
-    <w:lsdException w:name="Intense Quote" w:semiHidden="0" w:uiPriority="30" w:unhideWhenUsed="0" w:qFormat="1"/>
-    <w:lsdException w:name="Medium List 2 Accent 1" w:semiHidden="0" w:uiPriority="66" w:unhideWhenUsed="0"/>
-    <w:lsdException w:name="Medium Grid 1 Accent 1" w:semiHidden="0" w:uiPriority="67" w:unhideWhenUsed="0"/>
-    <w:lsdException w:name="Medium Grid 2 Accent 1" w:semiHidden="0" w:uiPriority="68" w:unhideWhenUsed="0"/>
-    <w:lsdException w:name="Medium Grid 3 Accent 1" w:semiHidden="0" w:uiPriority="69" w:unhideWhenUsed="0"/>
-    <w:lsdException w:name="Dark List Accent 1" w:semiHidden="0" w:uiPriority="70" w:unhideWhenUsed="0"/>
-    <w:lsdException w:name="Colorful Shading Accent 1" w:semiHidden="0" w:uiPriority="71" w:unhideWhenUsed="0"/>
-    <w:lsdException w:name="Colorful List Accent 1" w:semiHidden="0" w:uiPriority="72" w:unhideWhenUsed="0"/>
-    <w:lsdException w:name="Colorful Grid Accent 1" w:semiHidden="0" w:uiPriority="73" w:unhideWhenUsed="0"/>
-    <w:lsdException w:name="Light Shading Accent 2" w:semiHidden="0" w:uiPriority="60" w:unhideWhenUsed="0"/>
-    <w:lsdException w:name="Light List Accent 2" w:semiHidden="0" w:uiPriority="61" w:unhideWhenUsed="0"/>
-    <w:lsdException w:name="Light Grid Accent 2" w:semiHidden="0" w:uiPriority="62" w:unhideWhenUsed="0"/>
-    <w:lsdException w:name="Medium Shading 1 Accent 2" w:semiHidden="0" w:uiPriority="63" w:unhideWhenUsed="0"/>
-    <w:lsdException w:name="Medium Shading 2 Accent 2" w:semiHidden="0" w:uiPriority="64" w:unhideWhenUsed="0"/>
-    <w:lsdException w:name="Medium List 1 Accent 2" w:semiHidden="0" w:uiPriority="65" w:unhideWhenUsed="0"/>
-    <w:lsdException w:name="Medium List 2 Accent 2" w:semiHidden="0" w:uiPriority="66" w:unhideWhenUsed="0"/>
-    <w:lsdException w:name="Medium Grid 1 Accent 2" w:semiHidden="0" w:uiPriority="67" w:unhideWhenUsed="0"/>
-    <w:lsdException w:name="Medium Grid 2 Accent 2" w:semiHidden="0" w:uiPriority="68" w:unhideWhenUsed="0"/>
-    <w:lsdException w:name="Medium Grid 3 Accent 2" w:semiHidden="0" w:uiPriority="69" w:unhideWhenUsed="0"/>
-    <w:lsdException w:name="Dark List Accent 2" w:semiHidden="0" w:uiPriority="70" w:unhideWhenUsed="0"/>
-    <w:lsdException w:name="Colorful Shading Accent 2" w:semiHidden="0" w:uiPriority="71" w:unhideWhenUsed="0"/>
-    <w:lsdException w:name="Colorful List Accent 2" w:semiHidden="0" w:uiPriority="72" w:unhideWhenUsed="0"/>
-    <w:lsdException w:name="Colorful Grid Accent 2" w:semiHidden="0" w:uiPriority="73" w:unhideWhenUsed="0"/>
-    <w:lsdException w:name="Light Shading Accent 3" w:semiHidden="0" w:uiPriority="60" w:unhideWhenUsed="0"/>
-    <w:lsdException w:name="Light List Accent 3" w:semiHidden="0" w:uiPriority="61" w:unhideWhenUsed="0"/>
-    <w:lsdException w:name="Light Grid Accent 3" w:semiHidden="0" w:uiPriority="62" w:unhideWhenUsed="0"/>
-    <w:lsdException w:name="Medium Shading 1 Accent 3" w:semiHidden="0" w:uiPriority="63" w:unhideWhenUsed="0"/>
-    <w:lsdException w:name="Medium Shading 2 Accent 3" w:semiHidden="0" w:uiPriority="64" w:unhideWhenUsed="0"/>
-    <w:lsdException w:name="Medium List 1 Accent 3" w:semiHidden="0" w:uiPriority="65" w:unhideWhenUsed="0"/>
-    <w:lsdException w:name="Medium List 2 Accent 3" w:semiHidden="0" w:uiPriority="66" w:unhideWhenUsed="0"/>
-    <w:lsdException w:name="Medium Grid 1 Accent 3" w:semiHidden="0" w:uiPriority="67" w:unhideWhenUsed="0"/>
-    <w:lsdException w:name="Medium Grid 2 Accent 3" w:semiHidden="0" w:uiPriority="68" w:unhideWhenUsed="0"/>
-    <w:lsdException w:name="Medium Grid 3 Accent 3" w:semiHidden="0" w:uiPriority="69" w:unhideWhenUsed="0"/>
-    <w:lsdException w:name="Dark List Accent 3" w:semiHidden="0" w:uiPriority="70" w:unhideWhenUsed="0"/>
-    <w:lsdException w:name="Colorful Shading Accent 3" w:semiHidden="0" w:uiPriority="71" w:unhideWhenUsed="0"/>
-    <w:lsdException w:name="Colorful List Accent 3" w:semiHidden="0" w:uiPriority="72" w:unhideWhenUsed="0"/>
-    <w:lsdException w:name="Colorful Grid Accent 3" w:semiHidden="0" w:uiPriority="73" w:unhideWhenUsed="0"/>
-    <w:lsdException w:name="Light Shading Accent 4" w:semiHidden="0" w:uiPriority="60" w:unhideWhenUsed="0"/>
-    <w:lsdException w:name="Light List Accent 4" w:semiHidden="0" w:uiPriority="61" w:unhideWhenUsed="0"/>
-    <w:lsdException w:name="Light Grid Accent 4" w:semiHidden="0" w:uiPriority="62" w:unhideWhenUsed="0"/>
-    <w:lsdException w:name="Medium Shading 1 Accent 4" w:semiHidden="0" w:uiPriority="63" w:unhideWhenUsed="0"/>
-    <w:lsdException w:name="Medium Shading 2 Accent 4" w:semiHidden="0" w:uiPriority="64" w:unhideWhenUsed="0"/>
-    <w:lsdException w:name="Medium List 1 Accent 4" w:semiHidden="0" w:uiPriority="65" w:unhideWhenUsed="0"/>
-    <w:lsdException w:name="Medium List 2 Accent 4" w:semiHidden="0" w:uiPriority="66" w:unhideWhenUsed="0"/>
-    <w:lsdException w:name="Medium Grid 1 Accent 4" w:semiHidden="0" w:uiPriority="67" w:unhideWhenUsed="0"/>
-    <w:lsdException w:name="Medium Grid 2 Accent 4" w:semiHidden="0" w:uiPriority="68" w:unhideWhenUsed="0"/>
-    <w:lsdException w:name="Medium Grid 3 Accent 4" w:semiHidden="0" w:uiPriority="69" w:unhideWhenUsed="0"/>
-    <w:lsdException w:name="Dark List Accent 4" w:semiHidden="0" w:uiPriority="70" w:unhideWhenUsed="0"/>
-    <w:lsdException w:name="Colorful Shading Accent 4" w:semiHidden="0" w:uiPriority="71" w:unhideWhenUsed="0"/>
-    <w:lsdException w:name="Colorful List Accent 4" w:semiHidden="0" w:uiPriority="72" w:unhideWhenUsed="0"/>
-    <w:lsdException w:name="Colorful Grid Accent 4" w:semiHidden="0" w:uiPriority="73" w:unhideWhenUsed="0"/>
-    <w:lsdException w:name="Light Shading Accent 5" w:semiHidden="0" w:uiPriority="60" w:unhideWhenUsed="0"/>
-    <w:lsdException w:name="Light List Accent 5" w:semiHidden="0" w:uiPriority="61" w:unhideWhenUsed="0"/>
-    <w:lsdException w:name="Light Grid Accent 5" w:semiHidden="0" w:uiPriority="62" w:unhideWhenUsed="0"/>
-    <w:lsdException w:name="Medium Shading 1 Accent 5" w:semiHidden="0" w:uiPriority="63" w:unhideWhenUsed="0"/>
-    <w:lsdException w:name="Medium Shading 2 Accent 5" w:semiHidden="0" w:uiPriority="64" w:unhideWhenUsed="0"/>
-    <w:lsdException w:name="Medium List 1 Accent 5" w:semiHidden="0" w:uiPriority="65" w:unhideWhenUsed="0"/>
-    <w:lsdException w:name="Medium List 2 Accent 5" w:semiHidden="0" w:uiPriority="66" w:unhideWhenUsed="0"/>
-    <w:lsdException w:name="Medium Grid 1 Accent 5" w:semiHidden="0" w:uiPriority="67" w:unhideWhenUsed="0"/>
-    <w:lsdException w:name="Medium Grid 2 Accent 5" w:semiHidden="0" w:uiPriority="68" w:unhideWhenUsed="0"/>
-    <w:lsdException w:name="Medium Grid 3 Accent 5" w:semiHidden="0" w:uiPriority="69" w:unhideWhenUsed="0"/>
-    <w:lsdException w:name="Dark List Accent 5" w:semiHidden="0" w:uiPriority="70" w:unhideWhenUsed="0"/>
-    <w:lsdException w:name="Colorful Shading Accent 5" w:semiHidden="0" w:uiPriority="71" w:unhideWhenUsed="0"/>
-    <w:lsdException w:name="Colorful List Accent 5" w:semiHidden="0" w:uiPriority="72" w:unhideWhenUsed="0"/>
-    <w:lsdException w:name="Colorful Grid Accent 5" w:semiHidden="0" w:uiPriority="73" w:unhideWhenUsed="0"/>
-    <w:lsdException w:name="Light Shading Accent 6" w:semiHidden="0" w:uiPriority="60" w:unhideWhenUsed="0"/>
-    <w:lsdException w:name="Light List Accent 6" w:semiHidden="0" w:uiPriority="61" w:unhideWhenUsed="0"/>
-    <w:lsdException w:name="Light Grid Accent 6" w:semiHidden="0" w:uiPriority="62" w:unhideWhenUsed="0"/>
-    <w:lsdException w:name="Medium Shading 1 Accent 6" w:semiHidden="0" w:uiPriority="63" w:unhideWhenUsed="0"/>
-    <w:lsdException w:name="Medium Shading 2 Accent 6" w:semiHidden="0" w:uiPriority="64" w:unhideWhenUsed="0"/>
-    <w:lsdException w:name="Medium List 1 Accent 6" w:semiHidden="0" w:uiPriority="65" w:unhideWhenUsed="0"/>
-    <w:lsdException w:name="Medium List 2 Accent 6" w:semiHidden="0" w:uiPriority="66" w:unhideWhenUsed="0"/>
-    <w:lsdException w:name="Medium Grid 1 Accent 6" w:semiHidden="0" w:uiPriority="67" w:unhideWhenUsed="0"/>
-    <w:lsdException w:name="Medium Grid 2 Accent 6" w:semiHidden="0" w:uiPriority="68" w:unhideWhenUsed="0"/>
-    <w:lsdException w:name="Medium Grid 3 Accent 6" w:semiHidden="0" w:uiPriority="69" w:unhideWhenUsed="0"/>
-    <w:lsdException w:name="Dark List Accent 6" w:semiHidden="0" w:uiPriority="70" w:unhideWhenUsed="0"/>
-    <w:lsdException w:name="Colorful Shading Accent 6" w:semiHidden="0" w:uiPriority="71" w:unhideWhenUsed="0"/>
-    <w:lsdException w:name="Colorful List Accent 6" w:semiHidden="0" w:uiPriority="72" w:unhideWhenUsed="0"/>
-    <w:lsdException w:name="Colorful Grid Accent 6" w:semiHidden="0" w:uiPriority="73" w:unhideWhenUsed="0"/>
-    <w:lsdException w:name="Subtle Emphasis" w:semiHidden="0" w:uiPriority="19" w:unhideWhenUsed="0" w:qFormat="1"/>
-    <w:lsdException w:name="Intense Emphasis" w:semiHidden="0" w:uiPriority="21" w:unhideWhenUsed="0" w:qFormat="1"/>
-    <w:lsdException w:name="Subtle Reference" w:semiHidden="0" w:uiPriority="31" w:unhideWhenUsed="0" w:qFormat="1"/>
-    <w:lsdException w:name="Intense Reference" w:semiHidden="0" w:uiPriority="32" w:unhideWhenUsed="0" w:qFormat="1"/>
-    <w:lsdException w:name="Book Title" w:semiHidden="0" w:uiPriority="33" w:unhideWhenUsed="0" w:qFormat="1"/>
-    <w:lsdException w:name="Bibliography" w:uiPriority="37"/>
-    <w:lsdException w:name="TOC Heading" w:uiPriority="39" w:qFormat="1"/>
+  <w:latentStyles w:defLockedState="0" w:defUIPriority="99" w:defSemiHidden="0" w:defUnhideWhenUsed="0" w:defQFormat="0" w:count="371">
+    <w:lsdException w:name="Normal" w:uiPriority="0" w:qFormat="1"/>
+    <w:lsdException w:name="heading 1" w:uiPriority="9" w:qFormat="1"/>
+    <w:lsdException w:name="heading 2" w:semiHidden="1" w:uiPriority="9" w:unhideWhenUsed="1" w:qFormat="1"/>
+    <w:lsdException w:name="heading 3" w:semiHidden="1" w:uiPriority="9" w:unhideWhenUsed="1" w:qFormat="1"/>
+    <w:lsdException w:name="heading 4" w:semiHidden="1" w:uiPriority="9" w:unhideWhenUsed="1" w:qFormat="1"/>
+    <w:lsdException w:name="heading 5" w:semiHidden="1" w:uiPriority="9" w:unhideWhenUsed="1" w:qFormat="1"/>
+    <w:lsdException w:name="heading 6" w:semiHidden="1" w:uiPriority="9" w:unhideWhenUsed="1" w:qFormat="1"/>
+    <w:lsdException w:name="heading 7" w:semiHidden="1" w:uiPriority="9" w:unhideWhenUsed="1" w:qFormat="1"/>
+    <w:lsdException w:name="heading 8" w:semiHidden="1" w:uiPriority="9" w:unhideWhenUsed="1" w:qFormat="1"/>
+    <w:lsdException w:name="heading 9" w:semiHidden="1" w:uiPriority="9" w:unhideWhenUsed="1" w:qFormat="1"/>
+    <w:lsdException w:name="index 1" w:semiHidden="1" w:unhideWhenUsed="1"/>
+    <w:lsdException w:name="index 2" w:semiHidden="1" w:unhideWhenUsed="1"/>
+    <w:lsdException w:name="index 3" w:semiHidden="1" w:unhideWhenUsed="1"/>
+    <w:lsdException w:name="index 4" w:semiHidden="1" w:unhideWhenUsed="1"/>
+    <w:lsdException w:name="index 5" w:semiHidden="1" w:unhideWhenUsed="1"/>
+    <w:lsdException w:name="index 6" w:semiHidden="1" w:unhideWhenUsed="1"/>
+    <w:lsdException w:name="index 7" w:semiHidden="1" w:unhideWhenUsed="1"/>
+    <w:lsdException w:name="index 8" w:semiHidden="1" w:unhideWhenUsed="1"/>
+    <w:lsdException w:name="index 9" w:semiHidden="1" w:unhideWhenUsed="1"/>
+    <w:lsdException w:name="toc 1" w:semiHidden="1" w:uiPriority="39" w:unhideWhenUsed="1"/>
+    <w:lsdException w:name="toc 2" w:semiHidden="1" w:uiPriority="39" w:unhideWhenUsed="1"/>
+    <w:lsdException w:name="toc 3" w:semiHidden="1" w:uiPriority="39" w:unhideWhenUsed="1"/>
+    <w:lsdException w:name="toc 4" w:semiHidden="1" w:uiPriority="39" w:unhideWhenUsed="1"/>
+    <w:lsdException w:name="toc 5" w:semiHidden="1" w:uiPriority="39" w:unhideWhenUsed="1"/>
+    <w:lsdException w:name="toc 6" w:semiHidden="1" w:uiPriority="39" w:unhideWhenUsed="1"/>
+    <w:lsdException w:name="toc 7" w:semiHidden="1" w:uiPriority="39" w:unhideWhenUsed="1"/>
+    <w:lsdException w:name="toc 8" w:semiHidden="1" w:uiPriority="39" w:unhideWhenUsed="1"/>
+    <w:lsdException w:name="toc 9" w:semiHidden="1" w:uiPriority="39" w:unhideWhenUsed="1"/>
+    <w:lsdException w:name="Normal Indent" w:semiHidden="1" w:unhideWhenUsed="1"/>
+    <w:lsdException w:name="footnote text" w:semiHidden="1" w:unhideWhenUsed="1"/>
+    <w:lsdException w:name="annotation text" w:semiHidden="1" w:unhideWhenUsed="1"/>
+    <w:lsdException w:name="header" w:semiHidden="1" w:unhideWhenUsed="1"/>
+    <w:lsdException w:name="footer" w:semiHidden="1" w:unhideWhenUsed="1"/>
+    <w:lsdException w:name="index heading" w:semiHidden="1" w:unhideWhenUsed="1"/>
+    <w:lsdException w:name="caption" w:semiHidden="1" w:uiPriority="35" w:unhideWhenUsed="1" w:qFormat="1"/>
+    <w:lsdException w:name="table of figures" w:semiHidden="1" w:unhideWhenUsed="1"/>
+    <w:lsdException w:name="envelope address" w:semiHidden="1" w:unhideWhenUsed="1"/>
+    <w:lsdException w:name="envelope return" w:semiHidden="1" w:unhideWhenUsed="1"/>
+    <w:lsdException w:name="footnote reference" w:semiHidden="1" w:unhideWhenUsed="1"/>
+    <w:lsdException w:name="annotation reference" w:semiHidden="1" w:unhideWhenUsed="1"/>
+    <w:lsdException w:name="line number" w:semiHidden="1" w:unhideWhenUsed="1"/>
+    <w:lsdException w:name="page number" w:semiHidden="1" w:unhideWhenUsed="1"/>
+    <w:lsdException w:name="endnote reference" w:semiHidden="1" w:unhideWhenUsed="1"/>
+    <w:lsdException w:name="endnote text" w:semiHidden="1" w:unhideWhenUsed="1"/>
+    <w:lsdException w:name="table of authorities" w:semiHidden="1" w:unhideWhenUsed="1"/>
+    <w:lsdException w:name="macro" w:semiHidden="1" w:unhideWhenUsed="1"/>
+    <w:lsdException w:name="toa heading" w:semiHidden="1" w:unhideWhenUsed="1"/>
+    <w:lsdException w:name="List" w:semiHidden="1" w:unhideWhenUsed="1"/>
+    <w:lsdException w:name="List Bullet" w:semiHidden="1" w:unhideWhenUsed="1"/>
+    <w:lsdException w:name="List Number" w:semiHidden="1" w:unhideWhenUsed="1"/>
+    <w:lsdException w:name="List 2" w:semiHidden="1" w:unhideWhenUsed="1"/>
+    <w:lsdException w:name="List 3" w:semiHidden="1" w:unhideWhenUsed="1"/>
+    <w:lsdException w:name="List 4" w:semiHidden="1" w:unhideWhenUsed="1"/>
+    <w:lsdException w:name="List 5" w:semiHidden="1" w:unhideWhenUsed="1"/>
+    <w:lsdException w:name="List Bullet 2" w:semiHidden="1" w:unhideWhenUsed="1"/>
+    <w:lsdException w:name="List Bullet 3" w:semiHidden="1" w:unhideWhenUsed="1"/>
+    <w:lsdException w:name="List Bullet 4" w:semiHidden="1" w:unhideWhenUsed="1"/>
+    <w:lsdException w:name="List Bullet 5" w:semiHidden="1" w:unhideWhenUsed="1"/>
+    <w:lsdException w:name="List Number 2" w:semiHidden="1" w:unhideWhenUsed="1"/>
+    <w:lsdException w:name="List Number 3" w:semiHidden="1" w:unhideWhenUsed="1"/>
+    <w:lsdException w:name="List Number 4" w:semiHidden="1" w:unhideWhenUsed="1"/>
+    <w:lsdException w:name="List Number 5" w:semiHidden="1" w:unhideWhenUsed="1"/>
+    <w:lsdException w:name="Title" w:uiPriority="10" w:qFormat="1"/>
+    <w:lsdException w:name="Closing" w:semiHidden="1" w:unhideWhenUsed="1"/>
+    <w:lsdException w:name="Signature" w:semiHidden="1" w:unhideWhenUsed="1"/>
+    <w:lsdException w:name="Default Paragraph Font" w:semiHidden="1" w:uiPriority="1" w:unhideWhenUsed="1"/>
+    <w:lsdException w:name="Body Text" w:semiHidden="1" w:unhideWhenUsed="1"/>
+    <w:lsdException w:name="Body Text Indent" w:semiHidden="1" w:unhideWhenUsed="1"/>
+    <w:lsdException w:name="List Continue" w:semiHidden="1" w:unhideWhenUsed="1"/>
+    <w:lsdException w:name="List Continue 2" w:semiHidden="1" w:unhideWhenUsed="1"/>
+    <w:lsdException w:name="List Continue 3" w:semiHidden="1" w:unhideWhenUsed="1"/>
+    <w:lsdException w:name="List Continue 4" w:semiHidden="1" w:unhideWhenUsed="1"/>
+    <w:lsdException w:name="List Continue 5" w:semiHidden="1" w:unhideWhenUsed="1"/>
+    <w:lsdException w:name="Message Header" w:semiHidden="1" w:unhideWhenUsed="1"/>
+    <w:lsdException w:name="Subtitle" w:uiPriority="11" w:qFormat="1"/>
+    <w:lsdException w:name="Salutation" w:semiHidden="1" w:unhideWhenUsed="1"/>
+    <w:lsdException w:name="Date" w:semiHidden="1" w:unhideWhenUsed="1"/>
+    <w:lsdException w:name="Body Text First Indent" w:semiHidden="1" w:unhideWhenUsed="1"/>
+    <w:lsdException w:name="Body Text First Indent 2" w:semiHidden="1" w:unhideWhenUsed="1"/>
+    <w:lsdException w:name="Note Heading" w:semiHidden="1" w:unhideWhenUsed="1"/>
+    <w:lsdException w:name="Body Text 2" w:semiHidden="1" w:unhideWhenUsed="1"/>
+    <w:lsdException w:name="Body Text 3" w:semiHidden="1" w:unhideWhenUsed="1"/>
+    <w:lsdException w:name="Body Text Indent 2" w:semiHidden="1" w:unhideWhenUsed="1"/>
+    <w:lsdException w:name="Body Text Indent 3" w:semiHidden="1" w:unhideWhenUsed="1"/>
+    <w:lsdException w:name="Block Text" w:semiHidden="1" w:unhideWhenUsed="1"/>
+    <w:lsdException w:name="Hyperlink" w:semiHidden="1" w:unhideWhenUsed="1"/>
+    <w:lsdException w:name="FollowedHyperlink" w:semiHidden="1" w:unhideWhenUsed="1"/>
+    <w:lsdException w:name="Strong" w:uiPriority="22" w:qFormat="1"/>
+    <w:lsdException w:name="Emphasis" w:uiPriority="20" w:qFormat="1"/>
+    <w:lsdException w:name="Document Map" w:semiHidden="1" w:unhideWhenUsed="1"/>
+    <w:lsdException w:name="Plain Text" w:semiHidden="1" w:unhideWhenUsed="1"/>
+    <w:lsdException w:name="E-mail Signature" w:semiHidden="1" w:unhideWhenUsed="1"/>
+    <w:lsdException w:name="HTML Top of Form" w:semiHidden="1" w:unhideWhenUsed="1"/>
+    <w:lsdException w:name="HTML Bottom of Form" w:semiHidden="1" w:unhideWhenUsed="1"/>
+    <w:lsdException w:name="Normal (Web)" w:semiHidden="1" w:unhideWhenUsed="1"/>
+    <w:lsdException w:name="HTML Acronym" w:semiHidden="1" w:unhideWhenUsed="1"/>
+    <w:lsdException w:name="HTML Address" w:semiHidden="1" w:unhideWhenUsed="1"/>
+    <w:lsdException w:name="HTML Cite" w:semiHidden="1" w:unhideWhenUsed="1"/>
+    <w:lsdException w:name="HTML Code" w:semiHidden="1" w:unhideWhenUsed="1"/>
+    <w:lsdException w:name="HTML Definition" w:semiHidden="1" w:unhideWhenUsed="1"/>
+    <w:lsdException w:name="HTML Keyboard" w:semiHidden="1" w:unhideWhenUsed="1"/>
+    <w:lsdException w:name="HTML Preformatted" w:semiHidden="1" w:unhideWhenUsed="1"/>
+    <w:lsdException w:name="HTML Sample" w:semiHidden="1" w:unhideWhenUsed="1"/>
+    <w:lsdException w:name="HTML Typewriter" w:semiHidden="1" w:unhideWhenUsed="1"/>
+    <w:lsdException w:name="HTML Variable" w:semiHidden="1" w:unhideWhenUsed="1"/>
+    <w:lsdException w:name="Normal Table" w:semiHidden="1" w:unhideWhenUsed="1"/>
+    <w:lsdException w:name="annotation subject" w:semiHidden="1" w:unhideWhenUsed="1"/>
+    <w:lsdException w:name="No List" w:semiHidden="1" w:unhideWhenUsed="1"/>
+    <w:lsdException w:name="Outline List 1" w:semiHidden="1" w:unhideWhenUsed="1"/>
+    <w:lsdException w:name="Outline List 2" w:semiHidden="1" w:unhideWhenUsed="1"/>
+    <w:lsdException w:name="Outline List 3" w:semiHidden="1" w:unhideWhenUsed="1"/>
+    <w:lsdException w:name="Table Simple 1" w:semiHidden="1" w:unhideWhenUsed="1"/>
+    <w:lsdException w:name="Table Simple 2" w:semiHidden="1" w:unhideWhenUsed="1"/>
+    <w:lsdException w:name="Table Simple 3" w:semiHidden="1" w:unhideWhenUsed="1"/>
+    <w:lsdException w:name="Table Classic 1" w:semiHidden="1" w:unhideWhenUsed="1"/>
+    <w:lsdException w:name="Table Classic 2" w:semiHidden="1" w:unhideWhenUsed="1"/>
+    <w:lsdException w:name="Table Classic 3" w:semiHidden="1" w:unhideWhenUsed="1"/>
+    <w:lsdException w:name="Table Classic 4" w:semiHidden="1" w:unhideWhenUsed="1"/>
+    <w:lsdException w:name="Table Colorful 1" w:semiHidden="1" w:unhideWhenUsed="1"/>
+    <w:lsdException w:name="Table Colorful 2" w:semiHidden="1" w:unhideWhenUsed="1"/>
+    <w:lsdException w:name="Table Colorful 3" w:semiHidden="1" w:unhideWhenUsed="1"/>
+    <w:lsdException w:name="Table Columns 1" w:semiHidden="1" w:unhideWhenUsed="1"/>
+    <w:lsdException w:name="Table Columns 2" w:semiHidden="1" w:unhideWhenUsed="1"/>
+    <w:lsdException w:name="Table Columns 3" w:semiHidden="1" w:unhideWhenUsed="1"/>
+    <w:lsdException w:name="Table Columns 4" w:semiHidden="1" w:unhideWhenUsed="1"/>
+    <w:lsdException w:name="Table Columns 5" w:semiHidden="1" w:unhideWhenUsed="1"/>
+    <w:lsdException w:name="Table Grid 1" w:semiHidden="1" w:unhideWhenUsed="1"/>
+    <w:lsdException w:name="Table Grid 2" w:semiHidden="1" w:unhideWhenUsed="1"/>
+    <w:lsdException w:name="Table Grid 3" w:semiHidden="1" w:unhideWhenUsed="1"/>
+    <w:lsdException w:name="Table Grid 4" w:semiHidden="1" w:unhideWhenUsed="1"/>
+    <w:lsdException w:name="Table Grid 5" w:semiHidden="1" w:unhideWhenUsed="1"/>
+    <w:lsdException w:name="Table Grid 6" w:semiHidden="1" w:unhideWhenUsed="1"/>
+    <w:lsdException w:name="Table Grid 7" w:semiHidden="1" w:unhideWhenUsed="1"/>
+    <w:lsdException w:name="Table Grid 8" w:semiHidden="1" w:unhideWhenUsed="1"/>
+    <w:lsdException w:name="Table List 1" w:semiHidden="1" w:unhideWhenUsed="1"/>
+    <w:lsdException w:name="Table List 2" w:semiHidden="1" w:unhideWhenUsed="1"/>
+    <w:lsdException w:name="Table List 3" w:semiHidden="1" w:unhideWhenUsed="1"/>
+    <w:lsdException w:name="Table List 4" w:semiHidden="1" w:unhideWhenUsed="1"/>
+    <w:lsdException w:name="Table List 5" w:semiHidden="1" w:unhideWhenUsed="1"/>
+    <w:lsdException w:name="Table List 6" w:semiHidden="1" w:unhideWhenUsed="1"/>
+    <w:lsdException w:name="Table List 7" w:semiHidden="1" w:unhideWhenUsed="1"/>
+    <w:lsdException w:name="Table List 8" w:semiHidden="1" w:unhideWhenUsed="1"/>
+    <w:lsdException w:name="Table 3D effects 1" w:semiHidden="1" w:unhideWhenUsed="1"/>
+    <w:lsdException w:name="Table 3D effects 2" w:semiHidden="1" w:unhideWhenUsed="1"/>
+    <w:lsdException w:name="Table 3D effects 3" w:semiHidden="1" w:unhideWhenUsed="1"/>
+    <w:lsdException w:name="Table Contemporary" w:semiHidden="1" w:unhideWhenUsed="1"/>
+    <w:lsdException w:name="Table Elegant" w:semiHidden="1" w:unhideWhenUsed="1"/>
+    <w:lsdException w:name="Table Professional" w:semiHidden="1" w:unhideWhenUsed="1"/>
+    <w:lsdException w:name="Table Subtle 1" w:semiHidden="1" w:unhideWhenUsed="1"/>
+    <w:lsdException w:name="Table Subtle 2" w:semiHidden="1" w:unhideWhenUsed="1"/>
+    <w:lsdException w:name="Table Web 1" w:semiHidden="1" w:unhideWhenUsed="1"/>
+    <w:lsdException w:name="Table Web 2" w:semiHidden="1" w:unhideWhenUsed="1"/>
+    <w:lsdException w:name="Table Web 3" w:semiHidden="1" w:unhideWhenUsed="1"/>
+    <w:lsdException w:name="Balloon Text" w:semiHidden="1" w:unhideWhenUsed="1"/>
+    <w:lsdException w:name="Table Grid" w:uiPriority="59"/>
+    <w:lsdException w:name="Table Theme" w:semiHidden="1" w:unhideWhenUsed="1"/>
+    <w:lsdException w:name="Placeholder Text" w:semiHidden="1"/>
+    <w:lsdException w:name="No Spacing" w:uiPriority="1" w:qFormat="1"/>
+    <w:lsdException w:name="Light Shading" w:uiPriority="60"/>
+    <w:lsdException w:name="Light List" w:uiPriority="61"/>
+    <w:lsdException w:name="Light Grid" w:uiPriority="62"/>
+    <w:lsdException w:name="Medium Shading 1" w:uiPriority="63"/>
+    <w:lsdException w:name="Medium Shading 2" w:uiPriority="64"/>
+    <w:lsdException w:name="Medium List 1" w:uiPriority="65"/>
+    <w:lsdException w:name="Medium List 2" w:uiPriority="66"/>
+    <w:lsdException w:name="Medium Grid 1" w:uiPriority="67"/>
+    <w:lsdException w:name="Medium Grid 2" w:uiPriority="68"/>
+    <w:lsdException w:name="Medium Grid 3" w:uiPriority="69"/>
+    <w:lsdException w:name="Dark List" w:uiPriority="70"/>
+    <w:lsdException w:name="Colorful Shading" w:uiPriority="71"/>
+    <w:lsdException w:name="Colorful List" w:uiPriority="72"/>
+    <w:lsdException w:name="Colorful Grid" w:uiPriority="73"/>
+    <w:lsdException w:name="Light Shading Accent 1" w:uiPriority="60"/>
+    <w:lsdException w:name="Light List Accent 1" w:uiPriority="61"/>
+    <w:lsdException w:name="Light Grid Accent 1" w:uiPriority="62"/>
+    <w:lsdException w:name="Medium Shading 1 Accent 1" w:uiPriority="63"/>
+    <w:lsdException w:name="Medium Shading 2 Accent 1" w:uiPriority="64"/>
+    <w:lsdException w:name="Medium List 1 Accent 1" w:uiPriority="65"/>
+    <w:lsdException w:name="Revision" w:semiHidden="1"/>
+    <w:lsdException w:name="List Paragraph" w:uiPriority="34" w:qFormat="1"/>
+    <w:lsdException w:name="Quote" w:uiPriority="29" w:qFormat="1"/>
+    <w:lsdException w:name="Intense Quote" w:uiPriority="30" w:qFormat="1"/>
+    <w:lsdException w:name="Medium List 2 Accent 1" w:uiPriority="66"/>
+    <w:lsdException w:name="Medium Grid 1 Accent 1" w:uiPriority="67"/>
+    <w:lsdException w:name="Medium Grid 2 Accent 1" w:uiPriority="68"/>
+    <w:lsdException w:name="Medium Grid 3 Accent 1" w:uiPriority="69"/>
+    <w:lsdException w:name="Dark List Accent 1" w:uiPriority="70"/>
+    <w:lsdException w:name="Colorful Shading Accent 1" w:uiPriority="71"/>
+    <w:lsdException w:name="Colorful List Accent 1" w:uiPriority="72"/>
+    <w:lsdException w:name="Colorful Grid Accent 1" w:uiPriority="73"/>
+    <w:lsdException w:name="Light Shading Accent 2" w:uiPriority="60"/>
+    <w:lsdException w:name="Light List Accent 2" w:uiPriority="61"/>
+    <w:lsdException w:name="Light Grid Accent 2" w:uiPriority="62"/>
+    <w:lsdException w:name="Medium Shading 1 Accent 2" w:uiPriority="63"/>
+    <w:lsdException w:name="Medium Shading 2 Accent 2" w:uiPriority="64"/>
+    <w:lsdException w:name="Medium List 1 Accent 2" w:uiPriority="65"/>
+    <w:lsdException w:name="Medium List 2 Accent 2" w:uiPriority="66"/>
+    <w:lsdException w:name="Medium Grid 1 Accent 2" w:uiPriority="67"/>
+    <w:lsdException w:name="Medium Grid 2 Accent 2" w:uiPriority="68"/>
+    <w:lsdException w:name="Medium Grid 3 Accent 2" w:uiPriority="69"/>
+    <w:lsdException w:name="Dark List Accent 2" w:uiPriority="70"/>
+    <w:lsdException w:name="Colorful Shading Accent 2" w:uiPriority="71"/>
+    <w:lsdException w:name="Colorful List Accent 2" w:uiPriority="72"/>
+    <w:lsdException w:name="Colorful Grid Accent 2" w:uiPriority="73"/>
+    <w:lsdException w:name="Light Shading Accent 3" w:uiPriority="60"/>
+    <w:lsdException w:name="Light List Accent 3" w:uiPriority="61"/>
+    <w:lsdException w:name="Light Grid Accent 3" w:uiPriority="62"/>
+    <w:lsdException w:name="Medium Shading 1 Accent 3" w:uiPriority="63"/>
+    <w:lsdException w:name="Medium Shading 2 Accent 3" w:uiPriority="64"/>
+    <w:lsdException w:name="Medium List 1 Accent 3" w:uiPriority="65"/>
+    <w:lsdException w:name="Medium List 2 Accent 3" w:uiPriority="66"/>
+    <w:lsdException w:name="Medium Grid 1 Accent 3" w:uiPriority="67"/>
+    <w:lsdException w:name="Medium Grid 2 Accent 3" w:uiPriority="68"/>
+    <w:lsdException w:name="Medium Grid 3 Accent 3" w:uiPriority="69"/>
+    <w:lsdException w:name="Dark List Accent 3" w:uiPriority="70"/>
+    <w:lsdException w:name="Colorful Shading Accent 3" w:uiPriority="71"/>
+    <w:lsdException w:name="Colorful List Accent 3" w:uiPriority="72"/>
+    <w:lsdException w:name="Colorful Grid Accent 3" w:uiPriority="73"/>
+    <w:lsdException w:name="Light Shading Accent 4" w:uiPriority="60"/>
+    <w:lsdException w:name="Light List Accent 4" w:uiPriority="61"/>
+    <w:lsdException w:name="Light Grid Accent 4" w:uiPriority="62"/>
+    <w:lsdException w:name="Medium Shading 1 Accent 4" w:uiPriority="63"/>
+    <w:lsdException w:name="Medium Shading 2 Accent 4" w:uiPriority="64"/>
+    <w:lsdException w:name="Medium List 1 Accent 4" w:uiPriority="65"/>
+    <w:lsdException w:name="Medium List 2 Accent 4" w:uiPriority="66"/>
+    <w:lsdException w:name="Medium Grid 1 Accent 4" w:uiPriority="67"/>
+    <w:lsdException w:name="Medium Grid 2 Accent 4" w:uiPriority="68"/>
+    <w:lsdException w:name="Medium Grid 3 Accent 4" w:uiPriority="69"/>
+    <w:lsdException w:name="Dark List Accent 4" w:uiPriority="70"/>
+    <w:lsdException w:name="Colorful Shading Accent 4" w:uiPriority="71"/>
+    <w:lsdException w:name="Colorful List Accent 4" w:uiPriority="72"/>
+    <w:lsdException w:name="Colorful Grid Accent 4" w:uiPriority="73"/>
+    <w:lsdException w:name="Light Shading Accent 5" w:uiPriority="60"/>
+    <w:lsdException w:name="Light List Accent 5" w:uiPriority="61"/>
+    <w:lsdException w:name="Light Grid Accent 5" w:uiPriority="62"/>
+    <w:lsdException w:name="Medium Shading 1 Accent 5" w:uiPriority="63"/>
+    <w:lsdException w:name="Medium Shading 2 Accent 5" w:uiPriority="64"/>
+    <w:lsdException w:name="Medium List 1 Accent 5" w:uiPriority="65"/>
+    <w:lsdException w:name="Medium List 2 Accent 5" w:uiPriority="66"/>
+    <w:lsdException w:name="Medium Grid 1 Accent 5" w:uiPriority="67"/>
+    <w:lsdException w:name="Medium Grid 2 Accent 5" w:uiPriority="68"/>
+    <w:lsdException w:name="Medium Grid 3 Accent 5" w:uiPriority="69"/>
+    <w:lsdException w:name="Dark List Accent 5" w:uiPriority="70"/>
+    <w:lsdException w:name="Colorful Shading Accent 5" w:uiPriority="71"/>
+    <w:lsdException w:name="Colorful List Accent 5" w:uiPriority="72"/>
+    <w:lsdException w:name="Colorful Grid Accent 5" w:uiPriority="73"/>
+    <w:lsdException w:name="Light Shading Accent 6" w:uiPriority="60"/>
+    <w:lsdException w:name="Light List Accent 6" w:uiPriority="61"/>
+    <w:lsdException w:name="Light Grid Accent 6" w:uiPriority="62"/>
+    <w:lsdException w:name="Medium Shading 1 Accent 6" w:uiPriority="63"/>
+    <w:lsdException w:name="Medium Shading 2 Accent 6" w:uiPriority="64"/>
+    <w:lsdException w:name="Medium List 1 Accent 6" w:uiPriority="65"/>
+    <w:lsdException w:name="Medium List 2 Accent 6" w:uiPriority="66"/>
+    <w:lsdException w:name="Medium Grid 1 Accent 6" w:uiPriority="67"/>
+    <w:lsdException w:name="Medium Grid 2 Accent 6" w:uiPriority="68"/>
+    <w:lsdException w:name="Medium Grid 3 Accent 6" w:uiPriority="69"/>
+    <w:lsdException w:name="Dark List Accent 6" w:uiPriority="70"/>
+    <w:lsdException w:name="Colorful Shading Accent 6" w:uiPriority="71"/>
+    <w:lsdException w:name="Colorful List Accent 6" w:uiPriority="72"/>
+    <w:lsdException w:name="Colorful Grid Accent 6" w:uiPriority="73"/>
+    <w:lsdException w:name="Subtle Emphasis" w:uiPriority="19" w:qFormat="1"/>
+    <w:lsdException w:name="Intense Emphasis" w:uiPriority="21" w:qFormat="1"/>
+    <w:lsdException w:name="Subtle Reference" w:uiPriority="31" w:qFormat="1"/>
+    <w:lsdException w:name="Intense Reference" w:uiPriority="32" w:qFormat="1"/>
+    <w:lsdException w:name="Book Title" w:uiPriority="33" w:qFormat="1"/>
+    <w:lsdException w:name="Bibliography" w:semiHidden="1" w:uiPriority="37" w:unhideWhenUsed="1"/>
+    <w:lsdException w:name="TOC Heading" w:semiHidden="1" w:uiPriority="39" w:unhideWhenUsed="1" w:qFormat="1"/>
+    <w:lsdException w:name="Plain Table 1" w:uiPriority="41"/>
+    <w:lsdException w:name="Plain Table 2" w:uiPriority="42"/>
+    <w:lsdException w:name="Plain Table 3" w:uiPriority="43"/>
+    <w:lsdException w:name="Plain Table 4" w:uiPriority="44"/>
+    <w:lsdException w:name="Plain Table 5" w:uiPriority="45"/>
+    <w:lsdException w:name="Grid Table Light" w:uiPriority="40"/>
+    <w:lsdException w:name="Grid Table 1 Light" w:uiPriority="46"/>
+    <w:lsdException w:name="Grid Table 2" w:uiPriority="47"/>
+    <w:lsdException w:name="Grid Table 3" w:uiPriority="48"/>
+    <w:lsdException w:name="Grid Table 4" w:uiPriority="49"/>
+    <w:lsdException w:name="Grid Table 5 Dark" w:uiPriority="50"/>
+    <w:lsdException w:name="Grid Table 6 Colorful" w:uiPriority="51"/>
+    <w:lsdException w:name="Grid Table 7 Colorful" w:uiPriority="52"/>
+    <w:lsdException w:name="Grid Table 1 Light Accent 1" w:uiPriority="46"/>
+    <w:lsdException w:name="Grid Table 2 Accent 1" w:uiPriority="47"/>
+    <w:lsdException w:name="Grid Table 3 Accent 1" w:uiPriority="48"/>
+    <w:lsdException w:name="Grid Table 4 Accent 1" w:uiPriority="49"/>
+    <w:lsdException w:name="Grid Table 5 Dark Accent 1" w:uiPriority="50"/>
+    <w:lsdException w:name="Grid Table 6 Colorful Accent 1" w:uiPriority="51"/>
+    <w:lsdException w:name="Grid Table 7 Colorful Accent 1" w:uiPriority="52"/>
+    <w:lsdException w:name="Grid Table 1 Light Accent 2" w:uiPriority="46"/>
+    <w:lsdException w:name="Grid Table 2 Accent 2" w:uiPriority="47"/>
+    <w:lsdException w:name="Grid Table 3 Accent 2" w:uiPriority="48"/>
+    <w:lsdException w:name="Grid Table 4 Accent 2" w:uiPriority="49"/>
+    <w:lsdException w:name="Grid Table 5 Dark Accent 2" w:uiPriority="50"/>
+    <w:lsdException w:name="Grid Table 6 Colorful Accent 2" w:uiPriority="51"/>
+    <w:lsdException w:name="Grid Table 7 Colorful Accent 2" w:uiPriority="52"/>
+    <w:lsdException w:name="Grid Table 1 Light Accent 3" w:uiPriority="46"/>
+    <w:lsdException w:name="Grid Table 2 Accent 3" w:uiPriority="47"/>
+    <w:lsdException w:name="Grid Table 3 Accent 3" w:uiPriority="48"/>
+    <w:lsdException w:name="Grid Table 4 Accent 3" w:uiPriority="49"/>
+    <w:lsdException w:name="Grid Table 5 Dark Accent 3" w:uiPriority="50"/>
+    <w:lsdException w:name="Grid Table 6 Colorful Accent 3" w:uiPriority="51"/>
+    <w:lsdException w:name="Grid Table 7 Colorful Accent 3" w:uiPriority="52"/>
+    <w:lsdException w:name="Grid Table 1 Light Accent 4" w:uiPriority="46"/>
+    <w:lsdException w:name="Grid Table 2 Accent 4" w:uiPriority="47"/>
+    <w:lsdException w:name="Grid Table 3 Accent 4" w:uiPriority="48"/>
+    <w:lsdException w:name="Grid Table 4 Accent 4" w:uiPriority="49"/>
+    <w:lsdException w:name="Grid Table 5 Dark Accent 4" w:uiPriority="50"/>
+    <w:lsdException w:name="Grid Table 6 Colorful Accent 4" w:uiPriority="51"/>
+    <w:lsdException w:name="Grid Table 7 Colorful Accent 4" w:uiPriority="52"/>
+    <w:lsdException w:name="Grid Table 1 Light Accent 5" w:uiPriority="46"/>
+    <w:lsdException w:name="Grid Table 2 Accent 5" w:uiPriority="47"/>
+    <w:lsdException w:name="Grid Table 3 Accent 5" w:uiPriority="48"/>
+    <w:lsdException w:name="Grid Table 4 Accent 5" w:uiPriority="49"/>
+    <w:lsdException w:name="Grid Table 5 Dark Accent 5" w:uiPriority="50"/>
+    <w:lsdException w:name="Grid Table 6 Colorful Accent 5" w:uiPriority="51"/>
+    <w:lsdException w:name="Grid Table 7 Colorful Accent 5" w:uiPriority="52"/>
+    <w:lsdException w:name="Grid Table 1 Light Accent 6" w:uiPriority="46"/>
+    <w:lsdException w:name="Grid Table 2 Accent 6" w:uiPriority="47"/>
+    <w:lsdException w:name="Grid Table 3 Accent 6" w:uiPriority="48"/>
+    <w:lsdException w:name="Grid Table 4 Accent 6" w:uiPriority="49"/>
+    <w:lsdException w:name="Grid Table 5 Dark Accent 6" w:uiPriority="50"/>
+    <w:lsdException w:name="Grid Table 6 Colorful Accent 6" w:uiPriority="51"/>
+    <w:lsdException w:name="Grid Table 7 Colorful Accent 6" w:uiPriority="52"/>
+    <w:lsdException w:name="List Table 1 Light" w:uiPriority="46"/>
+    <w:lsdException w:name="List Table 2" w:uiPriority="47"/>
+    <w:lsdException w:name="List Table 3" w:uiPriority="48"/>
+    <w:lsdException w:name="List Table 4" w:uiPriority="49"/>
+    <w:lsdException w:name="List Table 5 Dark" w:uiPriority="50"/>
+    <w:lsdException w:name="List Table 6 Colorful" w:uiPriority="51"/>
+    <w:lsdException w:name="List Table 7 Colorful" w:uiPriority="52"/>
+    <w:lsdException w:name="List Table 1 Light Accent 1" w:uiPriority="46"/>
+    <w:lsdException w:name="List Table 2 Accent 1" w:uiPriority="47"/>
+    <w:lsdException w:name="List Table 3 Accent 1" w:uiPriority="48"/>
+    <w:lsdException w:name="List Table 4 Accent 1" w:uiPriority="49"/>
+    <w:lsdException w:name="List Table 5 Dark Accent 1" w:uiPriority="50"/>
+    <w:lsdException w:name="List Table 6 Colorful Accent 1" w:uiPriority="51"/>
+    <w:lsdException w:name="List Table 7 Colorful Accent 1" w:uiPriority="52"/>
+    <w:lsdException w:name="List Table 1 Light Accent 2" w:uiPriority="46"/>
+    <w:lsdException w:name="List Table 2 Accent 2" w:uiPriority="47"/>
+    <w:lsdException w:name="List Table 3 Accent 2" w:uiPriority="48"/>
+    <w:lsdException w:name="List Table 4 Accent 2" w:uiPriority="49"/>
+    <w:lsdException w:name="List Table 5 Dark Accent 2" w:uiPriority="50"/>
+    <w:lsdException w:name="List Table 6 Colorful Accent 2" w:uiPriority="51"/>
+    <w:lsdException w:name="List Table 7 Colorful Accent 2" w:uiPriority="52"/>
+    <w:lsdException w:name="List Table 1 Light Accent 3" w:uiPriority="46"/>
+    <w:lsdException w:name="List Table 2 Accent 3" w:uiPriority="47"/>
+    <w:lsdException w:name="List Table 3 Accent 3" w:uiPriority="48"/>
+    <w:lsdException w:name="List Table 4 Accent 3" w:uiPriority="49"/>
+    <w:lsdException w:name="List Table 5 Dark Accent 3" w:uiPriority="50"/>
+    <w:lsdException w:name="List Table 6 Colorful Accent 3" w:uiPriority="51"/>
+    <w:lsdException w:name="List Table 7 Colorful Accent 3" w:uiPriority="52"/>
+    <w:lsdException w:name="List Table 1 Light Accent 4" w:uiPriority="46"/>
+    <w:lsdException w:name="List Table 2 Accent 4" w:uiPriority="47"/>
+    <w:lsdException w:name="List Table 3 Accent 4" w:uiPriority="48"/>
+    <w:lsdException w:name="List Table 4 Accent 4" w:uiPriority="49"/>
+    <w:lsdException w:name="List Table 5 Dark Accent 4" w:uiPriority="50"/>
+    <w:lsdException w:name="List Table 6 Colorful Accent 4" w:uiPriority="51"/>
+    <w:lsdException w:name="List Table 7 Colorful Accent 4" w:uiPriority="52"/>
+    <w:lsdException w:name="List Table 1 Light Accent 5" w:uiPriority="46"/>
+    <w:lsdException w:name="List Table 2 Accent 5" w:uiPriority="47"/>
+    <w:lsdException w:name="List Table 3 Accent 5" w:uiPriority="48"/>
+    <w:lsdException w:name="List Table 4 Accent 5" w:uiPriority="49"/>
+    <w:lsdException w:name="List Table 5 Dark Accent 5" w:uiPriority="50"/>
+    <w:lsdException w:name="List Table 6 Colorful Accent 5" w:uiPriority="51"/>
+    <w:lsdException w:name="List Table 7 Colorful Accent 5" w:uiPriority="52"/>
+    <w:lsdException w:name="List Table 1 Light Accent 6" w:uiPriority="46"/>
+    <w:lsdException w:name="List Table 2 Accent 6" w:uiPriority="47"/>
+    <w:lsdException w:name="List Table 3 Accent 6" w:uiPriority="48"/>
+    <w:lsdException w:name="List Table 4 Accent 6" w:uiPriority="49"/>
+    <w:lsdException w:name="List Table 5 Dark Accent 6" w:uiPriority="50"/>
+    <w:lsdException w:name="List Table 6 Colorful Accent 6" w:uiPriority="51"/>
+    <w:lsdException w:name="List Table 7 Colorful Accent 6" w:uiPriority="52"/>
   </w:latentStyles>
   <w:style w:type="paragraph" w:default="1" w:styleId="Normal">
     <w:name w:val="Normal"/>
@@ -3765,7 +3859,7 @@
 </file>
 
 <file path=customXml/itemProps1.xml><?xml version="1.0" encoding="utf-8"?>
-<ds:datastoreItem xmlns:ds="http://schemas.openxmlformats.org/officeDocument/2006/customXml" ds:itemID="{6BFE5699-A85C-4BF6-BBA8-5D0A552FAFA3}">
+<ds:datastoreItem xmlns:ds="http://schemas.openxmlformats.org/officeDocument/2006/customXml" ds:itemID="{898807E8-EBFE-4F47-86BF-30325C58DF43}">
   <ds:schemaRefs>
     <ds:schemaRef ds:uri="http://schemas.openxmlformats.org/officeDocument/2006/bibliography"/>
   </ds:schemaRefs>

--- a/assets/As a user.docx
+++ b/assets/As a user.docx
@@ -1,6 +1,6 @@
 
 <file path=word/document.xml><?xml version="1.0" encoding="utf-8"?>
-<w:document xmlns:wpc="http://schemas.microsoft.com/office/word/2010/wordprocessingCanvas" xmlns:mc="http://schemas.openxmlformats.org/markup-compatibility/2006" xmlns:o="urn:schemas-microsoft-com:office:office" xmlns:r="http://schemas.openxmlformats.org/officeDocument/2006/relationships" xmlns:m="http://schemas.openxmlformats.org/officeDocument/2006/math" xmlns:v="urn:schemas-microsoft-com:vml" xmlns:wp14="http://schemas.microsoft.com/office/word/2010/wordprocessingDrawing" xmlns:wp="http://schemas.openxmlformats.org/drawingml/2006/wordprocessingDrawing" xmlns:w10="urn:schemas-microsoft-com:office:word" xmlns:w="http://schemas.openxmlformats.org/wordprocessingml/2006/main" xmlns:w14="http://schemas.microsoft.com/office/word/2010/wordml" xmlns:w15="http://schemas.microsoft.com/office/word/2012/wordml" xmlns:wpg="http://schemas.microsoft.com/office/word/2010/wordprocessingGroup" xmlns:wpi="http://schemas.microsoft.com/office/word/2010/wordprocessingInk" xmlns:wne="http://schemas.microsoft.com/office/word/2006/wordml" xmlns:wps="http://schemas.microsoft.com/office/word/2010/wordprocessingShape" mc:Ignorable="w14 w15 wp14">
+<w:document xmlns:wpc="http://schemas.microsoft.com/office/word/2010/wordprocessingCanvas" xmlns:mc="http://schemas.openxmlformats.org/markup-compatibility/2006" xmlns:o="urn:schemas-microsoft-com:office:office" xmlns:r="http://schemas.openxmlformats.org/officeDocument/2006/relationships" xmlns:m="http://schemas.openxmlformats.org/officeDocument/2006/math" xmlns:v="urn:schemas-microsoft-com:vml" xmlns:wp14="http://schemas.microsoft.com/office/word/2010/wordprocessingDrawing" xmlns:wp="http://schemas.openxmlformats.org/drawingml/2006/wordprocessingDrawing" xmlns:w10="urn:schemas-microsoft-com:office:word" xmlns:w="http://schemas.openxmlformats.org/wordprocessingml/2006/main" xmlns:w14="http://schemas.microsoft.com/office/word/2010/wordml" xmlns:wpg="http://schemas.microsoft.com/office/word/2010/wordprocessingGroup" xmlns:wpi="http://schemas.microsoft.com/office/word/2010/wordprocessingInk" xmlns:wne="http://schemas.microsoft.com/office/word/2006/wordml" xmlns:wps="http://schemas.microsoft.com/office/word/2010/wordprocessingShape" mc:Ignorable="w14 wp14">
   <w:body>
     <w:sdt>
       <w:sdtPr>
@@ -53,7 +53,7 @@
           <w:r>
             <w:fldChar w:fldCharType="separate"/>
           </w:r>
-          <w:hyperlink w:anchor="_Toc450297808" w:history="1">
+          <w:hyperlink w:anchor="_Toc450556396" w:history="1">
             <w:r>
               <w:rPr>
                 <w:rStyle w:val="Hyperlink"/>
@@ -80,7 +80,7 @@
                 <w:noProof/>
                 <w:webHidden/>
               </w:rPr>
-              <w:instrText xml:space="preserve"> PAGEREF _Toc450297808 \h </w:instrText>
+              <w:instrText xml:space="preserve"> PAGEREF _Toc450556396 \h </w:instrText>
             </w:r>
             <w:r>
               <w:rPr>
@@ -122,7 +122,7 @@
               <w:noProof/>
             </w:rPr>
           </w:pPr>
-          <w:hyperlink w:anchor="_Toc450297809" w:history="1">
+          <w:hyperlink w:anchor="_Toc450556397" w:history="1">
             <w:r>
               <w:rPr>
                 <w:rStyle w:val="Hyperlink"/>
@@ -149,7 +149,7 @@
                 <w:noProof/>
                 <w:webHidden/>
               </w:rPr>
-              <w:instrText xml:space="preserve"> PAGEREF _Toc450297809 \h </w:instrText>
+              <w:instrText xml:space="preserve"> PAGEREF _Toc450556397 \h </w:instrText>
             </w:r>
             <w:r>
               <w:rPr>
@@ -191,7 +191,7 @@
               <w:noProof/>
             </w:rPr>
           </w:pPr>
-          <w:hyperlink w:anchor="_Toc450297810" w:history="1">
+          <w:hyperlink w:anchor="_Toc450556398" w:history="1">
             <w:r>
               <w:rPr>
                 <w:rStyle w:val="Hyperlink"/>
@@ -218,7 +218,7 @@
                 <w:noProof/>
                 <w:webHidden/>
               </w:rPr>
-              <w:instrText xml:space="preserve"> PAGEREF _Toc450297810 \h </w:instrText>
+              <w:instrText xml:space="preserve"> PAGEREF _Toc450556398 \h </w:instrText>
             </w:r>
             <w:r>
               <w:rPr>
@@ -260,7 +260,7 @@
               <w:noProof/>
             </w:rPr>
           </w:pPr>
-          <w:hyperlink w:anchor="_Toc450297811" w:history="1">
+          <w:hyperlink w:anchor="_Toc450556399" w:history="1">
             <w:r>
               <w:rPr>
                 <w:rStyle w:val="Hyperlink"/>
@@ -287,7 +287,7 @@
                 <w:noProof/>
                 <w:webHidden/>
               </w:rPr>
-              <w:instrText xml:space="preserve"> PAGEREF _Toc450297811 \h </w:instrText>
+              <w:instrText xml:space="preserve"> PAGEREF _Toc450556399 \h </w:instrText>
             </w:r>
             <w:r>
               <w:rPr>
@@ -329,7 +329,7 @@
               <w:noProof/>
             </w:rPr>
           </w:pPr>
-          <w:hyperlink w:anchor="_Toc450297812" w:history="1">
+          <w:hyperlink w:anchor="_Toc450556400" w:history="1">
             <w:r>
               <w:rPr>
                 <w:rStyle w:val="Hyperlink"/>
@@ -356,7 +356,7 @@
                 <w:noProof/>
                 <w:webHidden/>
               </w:rPr>
-              <w:instrText xml:space="preserve"> PAGEREF _Toc450297812 \h </w:instrText>
+              <w:instrText xml:space="preserve"> PAGEREF _Toc450556400 \h </w:instrText>
             </w:r>
             <w:r>
               <w:rPr>
@@ -398,7 +398,7 @@
               <w:noProof/>
             </w:rPr>
           </w:pPr>
-          <w:hyperlink w:anchor="_Toc450297813" w:history="1">
+          <w:hyperlink w:anchor="_Toc450556401" w:history="1">
             <w:r>
               <w:rPr>
                 <w:rStyle w:val="Hyperlink"/>
@@ -425,7 +425,7 @@
                 <w:noProof/>
                 <w:webHidden/>
               </w:rPr>
-              <w:instrText xml:space="preserve"> PAGEREF _Toc450297813 \h </w:instrText>
+              <w:instrText xml:space="preserve"> PAGEREF _Toc450556401 \h </w:instrText>
             </w:r>
             <w:r>
               <w:rPr>
@@ -467,13 +467,13 @@
               <w:noProof/>
             </w:rPr>
           </w:pPr>
-          <w:hyperlink w:anchor="_Toc450297814" w:history="1">
+          <w:hyperlink w:anchor="_Toc450556402" w:history="1">
             <w:r>
               <w:rPr>
                 <w:rStyle w:val="Hyperlink"/>
                 <w:noProof/>
               </w:rPr>
-              <w:t>User Story: Object trajectory prognosis [Pending]</w:t>
+              <w:t>User Story: Main routine UI [Pending]</w:t>
             </w:r>
             <w:r>
               <w:rPr>
@@ -494,7 +494,7 @@
                 <w:noProof/>
                 <w:webHidden/>
               </w:rPr>
-              <w:instrText xml:space="preserve"> PAGEREF _Toc450297814 \h </w:instrText>
+              <w:instrText xml:space="preserve"> PAGEREF _Toc450556402 \h </w:instrText>
             </w:r>
             <w:r>
               <w:rPr>
@@ -536,13 +536,13 @@
               <w:noProof/>
             </w:rPr>
           </w:pPr>
-          <w:hyperlink w:anchor="_Toc450297815" w:history="1">
+          <w:hyperlink w:anchor="_Toc450556403" w:history="1">
             <w:r>
               <w:rPr>
                 <w:rStyle w:val="Hyperlink"/>
                 <w:noProof/>
               </w:rPr>
-              <w:t>User Story: Tracked object highlight</w:t>
+              <w:t>User Story: Object trajectory prognosis [Pending]</w:t>
             </w:r>
             <w:r>
               <w:rPr>
@@ -563,7 +563,7 @@
                 <w:noProof/>
                 <w:webHidden/>
               </w:rPr>
-              <w:instrText xml:space="preserve"> PAGEREF _Toc450297815 \h </w:instrText>
+              <w:instrText xml:space="preserve"> PAGEREF _Toc450556403 \h </w:instrText>
             </w:r>
             <w:r>
               <w:rPr>
@@ -605,13 +605,13 @@
               <w:noProof/>
             </w:rPr>
           </w:pPr>
-          <w:hyperlink w:anchor="_Toc450297816" w:history="1">
+          <w:hyperlink w:anchor="_Toc450556404" w:history="1">
             <w:r>
               <w:rPr>
                 <w:rStyle w:val="Hyperlink"/>
                 <w:noProof/>
               </w:rPr>
-              <w:t>User Story: Tracking process logging</w:t>
+              <w:t>User Story: Tracked object highlight</w:t>
             </w:r>
             <w:r>
               <w:rPr>
@@ -632,7 +632,7 @@
                 <w:noProof/>
                 <w:webHidden/>
               </w:rPr>
-              <w:instrText xml:space="preserve"> PAGEREF _Toc450297816 \h </w:instrText>
+              <w:instrText xml:space="preserve"> PAGEREF _Toc450556404 \h </w:instrText>
             </w:r>
             <w:r>
               <w:rPr>
@@ -652,7 +652,7 @@
                 <w:noProof/>
                 <w:webHidden/>
               </w:rPr>
-              <w:t>4</w:t>
+              <w:t>5</w:t>
             </w:r>
             <w:r>
               <w:rPr>
@@ -674,13 +674,13 @@
               <w:noProof/>
             </w:rPr>
           </w:pPr>
-          <w:hyperlink w:anchor="_Toc450297817" w:history="1">
+          <w:hyperlink w:anchor="_Toc450556405" w:history="1">
             <w:r>
               <w:rPr>
                 <w:rStyle w:val="Hyperlink"/>
                 <w:noProof/>
               </w:rPr>
-              <w:t>User Story: Command arguments</w:t>
+              <w:t>User Story: Tracking process logging</w:t>
             </w:r>
             <w:r>
               <w:rPr>
@@ -701,7 +701,7 @@
                 <w:noProof/>
                 <w:webHidden/>
               </w:rPr>
-              <w:instrText xml:space="preserve"> PAGEREF _Toc450297817 \h </w:instrText>
+              <w:instrText xml:space="preserve"> PAGEREF _Toc450556405 \h </w:instrText>
             </w:r>
             <w:r>
               <w:rPr>
@@ -743,13 +743,13 @@
               <w:noProof/>
             </w:rPr>
           </w:pPr>
-          <w:hyperlink w:anchor="_Toc450297818" w:history="1">
+          <w:hyperlink w:anchor="_Toc450556406" w:history="1">
             <w:r>
               <w:rPr>
                 <w:rStyle w:val="Hyperlink"/>
                 <w:noProof/>
               </w:rPr>
-              <w:t>User Story: Debug mode</w:t>
+              <w:t>User Story: Command arguments</w:t>
             </w:r>
             <w:r>
               <w:rPr>
@@ -770,7 +770,7 @@
                 <w:noProof/>
                 <w:webHidden/>
               </w:rPr>
-              <w:instrText xml:space="preserve"> PAGEREF _Toc450297818 \h </w:instrText>
+              <w:instrText xml:space="preserve"> PAGEREF _Toc450556406 \h </w:instrText>
             </w:r>
             <w:r>
               <w:rPr>
@@ -812,13 +812,13 @@
               <w:noProof/>
             </w:rPr>
           </w:pPr>
-          <w:hyperlink w:anchor="_Toc450297819" w:history="1">
+          <w:hyperlink w:anchor="_Toc450556407" w:history="1">
             <w:r>
               <w:rPr>
                 <w:rStyle w:val="Hyperlink"/>
                 <w:noProof/>
               </w:rPr>
-              <w:t>User Story: Template algorithms [Pending]</w:t>
+              <w:t>User Story: Debug mode</w:t>
             </w:r>
             <w:r>
               <w:rPr>
@@ -839,7 +839,7 @@
                 <w:noProof/>
                 <w:webHidden/>
               </w:rPr>
-              <w:instrText xml:space="preserve"> PAGEREF _Toc450297819 \h </w:instrText>
+              <w:instrText xml:space="preserve"> PAGEREF _Toc450556407 \h </w:instrText>
             </w:r>
             <w:r>
               <w:rPr>
@@ -881,13 +881,13 @@
               <w:noProof/>
             </w:rPr>
           </w:pPr>
-          <w:hyperlink w:anchor="_Toc450297820" w:history="1">
+          <w:hyperlink w:anchor="_Toc450556408" w:history="1">
             <w:r>
               <w:rPr>
                 <w:rStyle w:val="Hyperlink"/>
                 <w:noProof/>
               </w:rPr>
-              <w:t>User Story: Basic training video generator</w:t>
+              <w:t>User Story: Template algorithms [Pending]</w:t>
             </w:r>
             <w:r>
               <w:rPr>
@@ -908,7 +908,7 @@
                 <w:noProof/>
                 <w:webHidden/>
               </w:rPr>
-              <w:instrText xml:space="preserve"> PAGEREF _Toc450297820 \h </w:instrText>
+              <w:instrText xml:space="preserve"> PAGEREF _Toc450556408 \h </w:instrText>
             </w:r>
             <w:r>
               <w:rPr>
@@ -950,12 +950,81 @@
               <w:noProof/>
             </w:rPr>
           </w:pPr>
-          <w:hyperlink w:anchor="_Toc450297821" w:history="1">
+          <w:hyperlink w:anchor="_Toc450556409" w:history="1">
             <w:r>
               <w:rPr>
                 <w:rStyle w:val="Hyperlink"/>
                 <w:noProof/>
               </w:rPr>
+              <w:t>User Story: Basic training video generator</w:t>
+            </w:r>
+            <w:r>
+              <w:rPr>
+                <w:noProof/>
+                <w:webHidden/>
+              </w:rPr>
+              <w:tab/>
+            </w:r>
+            <w:r>
+              <w:rPr>
+                <w:noProof/>
+                <w:webHidden/>
+              </w:rPr>
+              <w:fldChar w:fldCharType="begin"/>
+            </w:r>
+            <w:r>
+              <w:rPr>
+                <w:noProof/>
+                <w:webHidden/>
+              </w:rPr>
+              <w:instrText xml:space="preserve"> PAGEREF _Toc450556409 \h </w:instrText>
+            </w:r>
+            <w:r>
+              <w:rPr>
+                <w:noProof/>
+                <w:webHidden/>
+              </w:rPr>
+            </w:r>
+            <w:r>
+              <w:rPr>
+                <w:noProof/>
+                <w:webHidden/>
+              </w:rPr>
+              <w:fldChar w:fldCharType="separate"/>
+            </w:r>
+            <w:r>
+              <w:rPr>
+                <w:noProof/>
+                <w:webHidden/>
+              </w:rPr>
+              <w:t>7</w:t>
+            </w:r>
+            <w:r>
+              <w:rPr>
+                <w:noProof/>
+                <w:webHidden/>
+              </w:rPr>
+              <w:fldChar w:fldCharType="end"/>
+            </w:r>
+          </w:hyperlink>
+        </w:p>
+        <w:p>
+          <w:pPr>
+            <w:pStyle w:val="TOC1"/>
+            <w:tabs>
+              <w:tab w:val="right" w:leader="dot" w:pos="9017"/>
+            </w:tabs>
+            <w:rPr>
+              <w:rFonts w:eastAsiaTheme="minorEastAsia"/>
+              <w:noProof/>
+            </w:rPr>
+          </w:pPr>
+          <w:hyperlink w:anchor="_Toc450556410" w:history="1">
+            <w:r>
+              <w:rPr>
+                <w:rStyle w:val="Hyperlink"/>
+                <w:noProof/>
+              </w:rPr>
               <w:t>User Story: Advanced training video generator</w:t>
             </w:r>
             <w:r>
@@ -977,7 +1046,7 @@
                 <w:noProof/>
                 <w:webHidden/>
               </w:rPr>
-              <w:instrText xml:space="preserve"> PAGEREF _Toc450297821 \h </w:instrText>
+              <w:instrText xml:space="preserve"> PAGEREF _Toc450556410 \h </w:instrText>
             </w:r>
             <w:r>
               <w:rPr>
@@ -1039,7 +1108,7 @@
       <w:pPr>
         <w:pStyle w:val="Heading1"/>
       </w:pPr>
-      <w:bookmarkStart w:id="0" w:name="_Toc450297808"/>
+      <w:bookmarkStart w:id="0" w:name="_Toc450556396"/>
       <w:r>
         <w:lastRenderedPageBreak/>
         <w:t xml:space="preserve">User story: </w:t>
@@ -1101,10 +1170,17 @@
       <w:r>
         <w:t>Acceptance Criteria:</w:t>
       </w:r>
-    </w:p>
-    <w:p>
-      <w:r>
-        <w:t>Has options for Video file</w:t>
+      <w:bookmarkStart w:id="1" w:name="_GoBack"/>
+      <w:bookmarkEnd w:id="1"/>
+    </w:p>
+    <w:p>
+      <w:proofErr w:type="gramStart"/>
+      <w:r>
+        <w:t>Has options</w:t>
+      </w:r>
+      <w:proofErr w:type="gramEnd"/>
+      <w:r>
+        <w:t xml:space="preserve"> for Video file</w:t>
       </w:r>
       <w:r>
         <w:t xml:space="preserve"> and</w:t>
@@ -1119,39 +1195,25 @@
         <w:t xml:space="preserve"> that </w:t>
       </w:r>
       <w:r>
+        <w:t xml:space="preserve">are mutually exclusive and </w:t>
+      </w:r>
+      <w:r>
         <w:t>cannot</w:t>
       </w:r>
       <w:r>
         <w:t xml:space="preserve"> be selected both at once. They </w:t>
       </w:r>
-      <w:proofErr w:type="gramStart"/>
       <w:r>
         <w:t>cannot</w:t>
       </w:r>
       <w:r>
-        <w:t xml:space="preserve"> be switched</w:t>
-      </w:r>
-      <w:proofErr w:type="gramEnd"/>
-      <w:r>
-        <w:t xml:space="preserve"> at runtime without exiting the tracking process.</w:t>
+        <w:t xml:space="preserve"> be switched at runtime without exiting the tracking process.</w:t>
       </w:r>
       <w:r>
         <w:t xml:space="preserve"> </w:t>
       </w:r>
       <w:r>
-        <w:t xml:space="preserve">Upon </w:t>
-      </w:r>
-      <w:r>
-        <w:t>selection,</w:t>
-      </w:r>
-      <w:r>
-        <w:t xml:space="preserve"> the user has an option to go back to </w:t>
-      </w:r>
-      <w:r>
-        <w:t xml:space="preserve">source type </w:t>
-      </w:r>
-      <w:r>
-        <w:t>selection.</w:t>
+        <w:t>Upon selection, the user has an option to go back to source type selection.</w:t>
       </w:r>
       <w:r>
         <w:t xml:space="preserve"> </w:t>
@@ -1162,14 +1224,14 @@
       <w:pPr>
         <w:pStyle w:val="Heading1"/>
       </w:pPr>
-      <w:bookmarkStart w:id="1" w:name="_Toc450297809"/>
+      <w:bookmarkStart w:id="2" w:name="_Toc450556397"/>
       <w:r>
         <w:t>User Story: Supported file type</w:t>
       </w:r>
       <w:r>
         <w:t>s</w:t>
       </w:r>
-      <w:bookmarkEnd w:id="1"/>
+      <w:bookmarkEnd w:id="2"/>
     </w:p>
     <w:p>
       <w:r>
@@ -1177,7 +1239,13 @@
       </w:r>
       <w:r>
         <w:br/>
-        <w:t>I want to use different file types</w:t>
+        <w:t xml:space="preserve">I want to use </w:t>
+      </w:r>
+      <w:r>
+        <w:t xml:space="preserve">some </w:t>
+      </w:r>
+      <w:r>
+        <w:t>file types</w:t>
       </w:r>
       <w:r>
         <w:br/>
@@ -1229,7 +1297,7 @@
       <w:pPr>
         <w:pStyle w:val="Heading1"/>
       </w:pPr>
-      <w:bookmarkStart w:id="2" w:name="_Toc450297810"/>
+      <w:bookmarkStart w:id="3" w:name="_Toc450556398"/>
       <w:r>
         <w:t xml:space="preserve">User Story: User-friendly </w:t>
       </w:r>
@@ -1242,7 +1310,7 @@
       <w:r>
         <w:t xml:space="preserve"> [Pending]</w:t>
       </w:r>
-      <w:bookmarkEnd w:id="2"/>
+      <w:bookmarkEnd w:id="3"/>
     </w:p>
     <w:p>
       <w:r>
@@ -1305,22 +1373,19 @@
         <w:t>op.</w:t>
       </w:r>
       <w:r>
-        <w:t xml:space="preserve"> </w:t>
-      </w:r>
-      <w:r>
-        <w:t xml:space="preserve">Upon </w:t>
+        <w:t xml:space="preserve"> Upon </w:t>
       </w:r>
       <w:r>
         <w:t>selection,</w:t>
       </w:r>
       <w:r>
-        <w:t xml:space="preserve"> the user has an option to go back to </w:t>
-      </w:r>
-      <w:r>
-        <w:t xml:space="preserve">source file </w:t>
-      </w:r>
-      <w:r>
-        <w:t>selection.</w:t>
+        <w:t xml:space="preserve"> the user has an option to go back to source file selection</w:t>
+      </w:r>
+      <w:r>
+        <w:t xml:space="preserve"> or (if implemented as an open-file-dialog, has an option to summon the dialog again)</w:t>
+      </w:r>
+      <w:r>
+        <w:t>.</w:t>
       </w:r>
     </w:p>
     <w:p/>
@@ -1328,31 +1393,22 @@
       <w:pPr>
         <w:pStyle w:val="Heading1"/>
       </w:pPr>
-      <w:bookmarkStart w:id="3" w:name="_Toc450297811"/>
-      <w:r>
-        <w:lastRenderedPageBreak/>
+      <w:bookmarkStart w:id="4" w:name="_Toc450556399"/>
+      <w:r>
         <w:t>User Story: User-frien</w:t>
       </w:r>
       <w:r>
         <w:t>dly camera feed input [Pending]</w:t>
       </w:r>
-      <w:bookmarkEnd w:id="3"/>
-    </w:p>
-    <w:p>
-      <w:r>
-        <w:t xml:space="preserve">As a </w:t>
-      </w:r>
-      <w:proofErr w:type="gramStart"/>
-      <w:r>
-        <w:t>user</w:t>
+      <w:bookmarkEnd w:id="4"/>
+    </w:p>
+    <w:p>
+      <w:r>
+        <w:t>As a user</w:t>
       </w:r>
       <w:r>
         <w:br/>
-        <w:t>I want to select</w:t>
-      </w:r>
-      <w:proofErr w:type="gramEnd"/>
-      <w:r>
-        <w:t xml:space="preserve"> the camera feed in a user-friendly way</w:t>
+        <w:t>I want to select the camera feed in a user-friendly way</w:t>
       </w:r>
       <w:r>
         <w:br/>
@@ -1388,15 +1444,7 @@
         <w:t xml:space="preserve"> for selection of feeds</w:t>
       </w:r>
       <w:r>
-        <w:t xml:space="preserve">. Only one feed </w:t>
-      </w:r>
-      <w:proofErr w:type="gramStart"/>
-      <w:r>
-        <w:t>can be selected</w:t>
-      </w:r>
-      <w:proofErr w:type="gramEnd"/>
-      <w:r>
-        <w:t xml:space="preserve"> at once.</w:t>
+        <w:t>. Only one feed can be selected at once.</w:t>
       </w:r>
       <w:r>
         <w:t xml:space="preserve"> Upon selection the user has an option to go back to </w:t>
@@ -1405,14 +1453,21 @@
         <w:t xml:space="preserve">feed </w:t>
       </w:r>
       <w:r>
-        <w:t>selection.</w:t>
-      </w:r>
-    </w:p>
+        <w:t>selection</w:t>
+      </w:r>
+      <w:r>
+        <w:t xml:space="preserve"> (or summon the dialog)</w:t>
+      </w:r>
+      <w:r>
+        <w:t>.</w:t>
+      </w:r>
+    </w:p>
+    <w:p/>
     <w:p>
       <w:pPr>
         <w:pStyle w:val="Heading1"/>
       </w:pPr>
-      <w:bookmarkStart w:id="4" w:name="_Toc450297812"/>
+      <w:bookmarkStart w:id="5" w:name="_Toc450556400"/>
       <w:r>
         <w:t xml:space="preserve">User Story: </w:t>
       </w:r>
@@ -1425,7 +1480,7 @@
       <w:r>
         <w:t>elector</w:t>
       </w:r>
-      <w:bookmarkEnd w:id="4"/>
+      <w:bookmarkEnd w:id="5"/>
     </w:p>
     <w:p>
       <w:r>
@@ -1540,14 +1595,14 @@
       <w:pPr>
         <w:pStyle w:val="Heading1"/>
       </w:pPr>
-      <w:bookmarkStart w:id="5" w:name="_Toc450297813"/>
+      <w:bookmarkStart w:id="6" w:name="_Toc450556401"/>
       <w:r>
         <w:t>User Story: Object</w:t>
       </w:r>
       <w:r>
         <w:t xml:space="preserve"> tracking routine hub</w:t>
       </w:r>
-      <w:bookmarkEnd w:id="5"/>
+      <w:bookmarkEnd w:id="6"/>
     </w:p>
     <w:p>
       <w:r>
@@ -1575,6 +1630,7 @@
     </w:p>
     <w:p>
       <w:r>
+        <w:lastRenderedPageBreak/>
         <w:t>The object position is acquired with the algorithm that based on object features detects the presence of the object in the frame and outputs its coordinates</w:t>
       </w:r>
       <w:r>
@@ -1584,20 +1640,11 @@
         <w:t>ings like logging, highlighting.</w:t>
       </w:r>
       <w:r>
-        <w:t xml:space="preserve"> All the information transfer </w:t>
-      </w:r>
-      <w:proofErr w:type="gramStart"/>
-      <w:r>
-        <w:t>is being performed</w:t>
-      </w:r>
-      <w:proofErr w:type="gramEnd"/>
-      <w:r>
-        <w:t xml:space="preserve"> by one routine hub.</w:t>
-      </w:r>
-    </w:p>
-    <w:p>
-      <w:r>
-        <w:lastRenderedPageBreak/>
+        <w:t xml:space="preserve"> All the information transfer is being performed by one routine hub.</w:t>
+      </w:r>
+    </w:p>
+    <w:p>
+      <w:r>
         <w:t>Acceptance Criteria:</w:t>
       </w:r>
     </w:p>
@@ -1690,11 +1737,134 @@
       <w:pPr>
         <w:pStyle w:val="Heading1"/>
       </w:pPr>
-      <w:bookmarkStart w:id="6" w:name="_Toc450297814"/>
+      <w:bookmarkStart w:id="7" w:name="_Toc450556402"/>
+      <w:r>
+        <w:t>User Story: Main routine UI</w:t>
+      </w:r>
+      <w:r>
+        <w:t xml:space="preserve"> [Pending]</w:t>
+      </w:r>
+      <w:bookmarkEnd w:id="7"/>
+    </w:p>
+    <w:p>
+      <w:r>
+        <w:t>As a user</w:t>
+      </w:r>
+      <w:r>
+        <w:rPr>
+          <w:lang w:val="uk-UA"/>
+        </w:rPr>
+        <w:br/>
+      </w:r>
+      <w:r>
+        <w:t>I want to have a set of defined controls for the tracking process</w:t>
+      </w:r>
+      <w:r>
+        <w:br/>
+        <w:t>So that I can utilize them to have more control over the tracking process</w:t>
+      </w:r>
+    </w:p>
+    <w:p>
+      <w:r>
+        <w:t>Summary:</w:t>
+      </w:r>
+    </w:p>
+    <w:p>
+      <w:r>
+        <w:t xml:space="preserve">After the tracking routine has started, the user is shown a screen that contains controls for </w:t>
+      </w:r>
+      <w:proofErr w:type="gramStart"/>
+      <w:r>
+        <w:t>pausing</w:t>
+      </w:r>
+      <w:proofErr w:type="gramEnd"/>
+      <w:r>
+        <w:t xml:space="preserve"> the routine, showing debug output and stopping the routine entirely. This includes the rework of Object selector, as the existing </w:t>
+      </w:r>
+      <w:proofErr w:type="spellStart"/>
+      <w:r>
+        <w:t>OpenCV</w:t>
+      </w:r>
+      <w:proofErr w:type="spellEnd"/>
+      <w:r>
+        <w:t xml:space="preserve"> based implementation is no longer valid.</w:t>
+      </w:r>
+    </w:p>
+    <w:p>
+      <w:r>
+        <w:t>Acceptance Criteria:</w:t>
+      </w:r>
+    </w:p>
+    <w:p>
+      <w:pPr>
+        <w:pStyle w:val="ListParagraph"/>
+        <w:numPr>
+          <w:ilvl w:val="0"/>
+          <w:numId w:val="6"/>
+        </w:numPr>
+      </w:pPr>
+      <w:r>
+        <w:t>Has a pause control;</w:t>
+      </w:r>
+    </w:p>
+    <w:p>
+      <w:pPr>
+        <w:pStyle w:val="ListParagraph"/>
+        <w:numPr>
+          <w:ilvl w:val="0"/>
+          <w:numId w:val="6"/>
+        </w:numPr>
+      </w:pPr>
+      <w:r>
+        <w:t>Has a routine stopping control;</w:t>
+      </w:r>
+    </w:p>
+    <w:p>
+      <w:pPr>
+        <w:pStyle w:val="ListParagraph"/>
+        <w:numPr>
+          <w:ilvl w:val="0"/>
+          <w:numId w:val="6"/>
+        </w:numPr>
+      </w:pPr>
+      <w:r>
+        <w:t>Has a debug output control;</w:t>
+      </w:r>
+    </w:p>
+    <w:p>
+      <w:pPr>
+        <w:pStyle w:val="ListParagraph"/>
+        <w:numPr>
+          <w:ilvl w:val="0"/>
+          <w:numId w:val="6"/>
+        </w:numPr>
+      </w:pPr>
+      <w:r>
+        <w:t>Has a debug output screen;</w:t>
+      </w:r>
+    </w:p>
+    <w:p>
+      <w:pPr>
+        <w:pStyle w:val="ListParagraph"/>
+        <w:numPr>
+          <w:ilvl w:val="0"/>
+          <w:numId w:val="6"/>
+        </w:numPr>
+      </w:pPr>
+      <w:r>
+        <w:t>Supports Object selection;</w:t>
+      </w:r>
+    </w:p>
+    <w:p/>
+    <w:p>
+      <w:pPr>
+        <w:pStyle w:val="Heading1"/>
+      </w:pPr>
+      <w:bookmarkStart w:id="8" w:name="_Toc450556403"/>
       <w:r>
         <w:t>User Story: Object trajectory prognosis [Pending]</w:t>
       </w:r>
-      <w:bookmarkEnd w:id="6"/>
+      <w:bookmarkEnd w:id="8"/>
     </w:p>
     <w:p>
       <w:r>
@@ -1728,20 +1898,7 @@
         <w:t>.</w:t>
       </w:r>
       <w:r>
-        <w:t xml:space="preserve"> This feature </w:t>
-      </w:r>
-      <w:proofErr w:type="gramStart"/>
-      <w:r>
-        <w:t>should be a</w:t>
-      </w:r>
-      <w:bookmarkStart w:id="7" w:name="_GoBack"/>
-      <w:bookmarkEnd w:id="7"/>
-      <w:r>
-        <w:t>lso added</w:t>
-      </w:r>
-      <w:proofErr w:type="gramEnd"/>
-      <w:r>
-        <w:t xml:space="preserve"> to the tracking hub.</w:t>
+        <w:t xml:space="preserve"> This feature should be also added to the tracking hub.</w:t>
       </w:r>
     </w:p>
     <w:p>
@@ -1758,6 +1915,7 @@
         </w:numPr>
       </w:pPr>
       <w:r>
+        <w:lastRenderedPageBreak/>
         <w:t>Performs position prognosis based on previous states of the object;</w:t>
       </w:r>
     </w:p>
@@ -1778,7 +1936,7 @@
       <w:pPr>
         <w:pStyle w:val="Heading1"/>
       </w:pPr>
-      <w:bookmarkStart w:id="8" w:name="_Toc450297815"/>
+      <w:bookmarkStart w:id="9" w:name="_Toc450556404"/>
       <w:r>
         <w:t xml:space="preserve">User Story: </w:t>
       </w:r>
@@ -1797,7 +1955,7 @@
       <w:r>
         <w:t>ighlight</w:t>
       </w:r>
-      <w:bookmarkEnd w:id="8"/>
+      <w:bookmarkEnd w:id="9"/>
     </w:p>
     <w:p>
       <w:r>
@@ -1857,18 +2015,16 @@
       <w:r>
         <w:t xml:space="preserve"> highlight</w:t>
       </w:r>
-      <w:proofErr w:type="gramStart"/>
       <w:r>
         <w:t>;</w:t>
       </w:r>
-      <w:proofErr w:type="gramEnd"/>
     </w:p>
     <w:p/>
     <w:p>
       <w:pPr>
         <w:pStyle w:val="Heading1"/>
       </w:pPr>
-      <w:bookmarkStart w:id="9" w:name="_Toc450297816"/>
+      <w:bookmarkStart w:id="10" w:name="_Toc450556405"/>
       <w:r>
         <w:t>User Story:</w:t>
       </w:r>
@@ -1884,7 +2040,7 @@
       <w:r>
         <w:t>ogging</w:t>
       </w:r>
-      <w:bookmarkEnd w:id="9"/>
+      <w:bookmarkEnd w:id="10"/>
     </w:p>
     <w:p>
       <w:r>
@@ -1915,38 +2071,136 @@
     </w:p>
     <w:p>
       <w:r>
+        <w:t>Summary</w:t>
+      </w:r>
+      <w:r>
+        <w:t>:</w:t>
+      </w:r>
+      <w:r>
+        <w:t xml:space="preserve"> </w:t>
+      </w:r>
+    </w:p>
+    <w:p>
+      <w:r>
+        <w:t>The position of the object is output into a file in an explicit way.</w:t>
+      </w:r>
+    </w:p>
+    <w:p>
+      <w:r>
+        <w:t>Acceptance Criteria:</w:t>
+      </w:r>
+    </w:p>
+    <w:p>
+      <w:r>
+        <w:t xml:space="preserve">Writes </w:t>
+      </w:r>
+      <w:r>
+        <w:t xml:space="preserve">object coordinates and initial settings </w:t>
+      </w:r>
+      <w:r>
+        <w:t>to a file from settings</w:t>
+      </w:r>
+      <w:r>
+        <w:t>, also possible exceptional situations should be logged as well.</w:t>
+      </w:r>
+    </w:p>
+    <w:p/>
+    <w:p>
+      <w:pPr>
+        <w:pStyle w:val="Heading1"/>
+      </w:pPr>
+      <w:bookmarkStart w:id="11" w:name="_Toc450556406"/>
+      <w:r>
+        <w:t xml:space="preserve">User Story: </w:t>
+      </w:r>
+      <w:r>
+        <w:t>Command arg</w:t>
+      </w:r>
+      <w:r>
+        <w:t>ument</w:t>
+      </w:r>
+      <w:r>
+        <w:t>s</w:t>
+      </w:r>
+      <w:bookmarkEnd w:id="11"/>
+    </w:p>
+    <w:p>
+      <w:r>
+        <w:t>As a developer</w:t>
+      </w:r>
+      <w:r>
+        <w:br/>
+      </w:r>
+      <w:r>
+        <w:t>I want the application to support command prompt arguments</w:t>
+      </w:r>
+      <w:r>
+        <w:br/>
+      </w:r>
+      <w:r>
+        <w:t>So that I select th</w:t>
+      </w:r>
+      <w:r>
+        <w:t>e input video after compilation</w:t>
+      </w:r>
+    </w:p>
+    <w:p>
+      <w:r>
+        <w:t>Summary</w:t>
+      </w:r>
+      <w:r>
+        <w:t>:</w:t>
+      </w:r>
+    </w:p>
+    <w:p>
+      <w:r>
+        <w:t>In order to select video sources at runtime, I need a way to dynamically send parameters to the program, in this occasion this will be performed via command arguments.</w:t>
+      </w:r>
+    </w:p>
+    <w:p>
+      <w:r>
         <w:lastRenderedPageBreak/>
-        <w:t>Summary</w:t>
+        <w:t>Acceptance criteria:</w:t>
+      </w:r>
+    </w:p>
+    <w:p>
+      <w:r>
+        <w:t>Allows setting</w:t>
+      </w:r>
+      <w:r>
+        <w:t>s</w:t>
       </w:r>
       <w:r>
         <w:t>:</w:t>
       </w:r>
-      <w:r>
-        <w:t xml:space="preserve"> </w:t>
-      </w:r>
-    </w:p>
-    <w:p>
-      <w:r>
-        <w:t>The position of the object is output into a file in an explicit way.</w:t>
-      </w:r>
-    </w:p>
-    <w:p>
-      <w:r>
-        <w:t>Acceptance Criteria:</w:t>
-      </w:r>
-    </w:p>
-    <w:p>
-      <w:r>
-        <w:t xml:space="preserve">Writes </w:t>
-      </w:r>
-      <w:r>
-        <w:t xml:space="preserve">object coordinates and initial settings </w:t>
-      </w:r>
-      <w:r>
-        <w:t>to a file from settings</w:t>
-      </w:r>
-      <w:r>
-        <w:t>, also possible exceptional situations should be logged as well.</w:t>
+    </w:p>
+    <w:p>
+      <w:r>
+        <w:t>Source type</w:t>
+      </w:r>
+      <w:r>
+        <w:t xml:space="preserve"> – video file and camera feed</w:t>
+      </w:r>
+      <w:r>
+        <w:t>, source location</w:t>
+      </w:r>
+      <w:r>
+        <w:t xml:space="preserve"> – video source file path in case of video file, zero-based feed number in case of camera feed</w:t>
+      </w:r>
+      <w:r>
+        <w:t>, log location</w:t>
+      </w:r>
+      <w:r>
+        <w:t xml:space="preserve"> – file location</w:t>
+      </w:r>
+      <w:r>
+        <w:t>, start with debug flag</w:t>
+      </w:r>
+      <w:r>
+        <w:t xml:space="preserve"> (or show debug at all)</w:t>
+      </w:r>
+      <w:r>
+        <w:t>.</w:t>
       </w:r>
     </w:p>
     <w:p/>
@@ -1954,112 +2208,14 @@
       <w:pPr>
         <w:pStyle w:val="Heading1"/>
       </w:pPr>
-      <w:bookmarkStart w:id="10" w:name="_Toc450297817"/>
+      <w:bookmarkStart w:id="12" w:name="_Toc450556407"/>
       <w:r>
         <w:t xml:space="preserve">User Story: </w:t>
       </w:r>
       <w:r>
-        <w:t>Command arg</w:t>
-      </w:r>
-      <w:r>
-        <w:t>ument</w:t>
-      </w:r>
-      <w:r>
-        <w:t>s</w:t>
-      </w:r>
-      <w:bookmarkEnd w:id="10"/>
-    </w:p>
-    <w:p>
-      <w:r>
-        <w:t>As a developer</w:t>
-      </w:r>
-      <w:r>
-        <w:br/>
-      </w:r>
-      <w:r>
-        <w:t>I want the application to support command prompt arguments</w:t>
-      </w:r>
-      <w:r>
-        <w:br/>
-      </w:r>
-      <w:r>
-        <w:t>So that I select th</w:t>
-      </w:r>
-      <w:r>
-        <w:t>e input video after compilation</w:t>
-      </w:r>
-    </w:p>
-    <w:p>
-      <w:r>
-        <w:t>Summary</w:t>
-      </w:r>
-      <w:r>
-        <w:t>:</w:t>
-      </w:r>
-    </w:p>
-    <w:p>
-      <w:r>
-        <w:t>In order to select video sources at runtime, I need a way to dynamically send parameters to the program, in this occasion this will be performed via command arguments.</w:t>
-      </w:r>
-    </w:p>
-    <w:p>
-      <w:r>
-        <w:t>Acceptance criteria:</w:t>
-      </w:r>
-    </w:p>
-    <w:p>
-      <w:r>
-        <w:t>Allows setting</w:t>
-      </w:r>
-      <w:r>
-        <w:t>s</w:t>
-      </w:r>
-      <w:r>
-        <w:t>:</w:t>
-      </w:r>
-    </w:p>
-    <w:p>
-      <w:r>
-        <w:t>Source type</w:t>
-      </w:r>
-      <w:r>
-        <w:t xml:space="preserve"> – video file and camera feed</w:t>
-      </w:r>
-      <w:r>
-        <w:t>, source location</w:t>
-      </w:r>
-      <w:r>
-        <w:t xml:space="preserve"> – video source file path in case of video file, zero-based feed number in case of camera feed</w:t>
-      </w:r>
-      <w:r>
-        <w:t>, log location</w:t>
-      </w:r>
-      <w:r>
-        <w:t xml:space="preserve"> – file location</w:t>
-      </w:r>
-      <w:r>
-        <w:t>, start with debug flag</w:t>
-      </w:r>
-      <w:r>
-        <w:t xml:space="preserve"> (or show debug at all)</w:t>
-      </w:r>
-      <w:r>
-        <w:t>.</w:t>
-      </w:r>
-    </w:p>
-    <w:p/>
-    <w:p>
-      <w:pPr>
-        <w:pStyle w:val="Heading1"/>
-      </w:pPr>
-      <w:bookmarkStart w:id="11" w:name="_Toc450297818"/>
-      <w:r>
-        <w:t xml:space="preserve">User Story: </w:t>
-      </w:r>
-      <w:r>
         <w:t>Debug mode</w:t>
       </w:r>
-      <w:bookmarkEnd w:id="11"/>
+      <w:bookmarkEnd w:id="12"/>
     </w:p>
     <w:p>
       <w:r>
@@ -2180,14 +2336,14 @@
       <w:pPr>
         <w:pStyle w:val="Heading1"/>
       </w:pPr>
-      <w:bookmarkStart w:id="12" w:name="_Toc450297819"/>
+      <w:bookmarkStart w:id="13" w:name="_Toc450556408"/>
       <w:r>
         <w:t xml:space="preserve">User Story: </w:t>
       </w:r>
       <w:r>
         <w:t>Template algorithms [Pending]</w:t>
       </w:r>
-      <w:bookmarkEnd w:id="12"/>
+      <w:bookmarkEnd w:id="13"/>
     </w:p>
     <w:p>
       <w:r>
@@ -2259,114 +2415,106 @@
       <w:pPr>
         <w:pStyle w:val="Heading1"/>
       </w:pPr>
-      <w:bookmarkStart w:id="13" w:name="_Toc450297820"/>
-      <w:r>
-        <w:t xml:space="preserve">User Story: </w:t>
-      </w:r>
-      <w:r>
-        <w:t>Basic training video generator</w:t>
-      </w:r>
-      <w:bookmarkEnd w:id="13"/>
-    </w:p>
-    <w:p>
-      <w:r>
-        <w:t>As a developer</w:t>
-      </w:r>
-      <w:r>
-        <w:br/>
-      </w:r>
-      <w:r>
-        <w:t>I want a basic training videos generator (random motion on static background</w:t>
-      </w:r>
-      <w:proofErr w:type="gramStart"/>
-      <w:r>
-        <w:t>)</w:t>
-      </w:r>
-      <w:proofErr w:type="gramEnd"/>
-      <w:r>
-        <w:br/>
-      </w:r>
-      <w:r>
-        <w:t xml:space="preserve">So that I can perform smoke </w:t>
-      </w:r>
-      <w:r>
-        <w:t>tests without additional effort</w:t>
-      </w:r>
-    </w:p>
-    <w:p>
-      <w:r>
-        <w:t>Summary</w:t>
-      </w:r>
-      <w:r>
-        <w:t>:</w:t>
-      </w:r>
-    </w:p>
-    <w:p>
-      <w:r>
-        <w:t xml:space="preserve">A standalone program that generates a </w:t>
-      </w:r>
-      <w:r>
-        <w:t xml:space="preserve">basic </w:t>
-      </w:r>
-      <w:r>
-        <w:t>training video based on input images and/or videos.</w:t>
-      </w:r>
-      <w:r>
-        <w:t xml:space="preserve"> The result contains a simulation of a random motion of an object</w:t>
-      </w:r>
-      <w:r>
-        <w:t xml:space="preserve"> and a file containing object positions</w:t>
-      </w:r>
-      <w:r>
-        <w:t>.</w:t>
-      </w:r>
-    </w:p>
-    <w:p>
-      <w:r>
-        <w:t>Acceptance Criteria:</w:t>
-      </w:r>
-    </w:p>
-    <w:p>
-      <w:r>
-        <w:t>This standalone program takes command arguments that can set:</w:t>
-      </w:r>
-    </w:p>
-    <w:p>
-      <w:r>
-        <w:t xml:space="preserve">Background source type – image file, video file or camera feed, background source – video or image source file path or feed number, sprite source – image file path, output video file path, output log file path, and debug flag. The program would then overlay the sprite </w:t>
-      </w:r>
-      <w:r>
-        <w:t>in a random start location and then move it by a random interval with a random deviation from its original orientation</w:t>
-      </w:r>
-      <w:r>
-        <w:t xml:space="preserve"> within the frame bounding box</w:t>
-      </w:r>
-      <w:r>
-        <w:t xml:space="preserve">, log object center coordinates and repeat. If a video file </w:t>
-      </w:r>
-      <w:proofErr w:type="gramStart"/>
-      <w:r>
-        <w:t>was selected</w:t>
-      </w:r>
-      <w:proofErr w:type="gramEnd"/>
-      <w:r>
-        <w:t xml:space="preserve"> as background source, when it runs out, the process will stop and the program will finish, otherwise the program will exit by a designated keystroke.</w:t>
-      </w:r>
-    </w:p>
-    <w:p/>
-    <w:p>
-      <w:pPr>
-        <w:pStyle w:val="Heading1"/>
-      </w:pPr>
-      <w:bookmarkStart w:id="14" w:name="_Toc450297821"/>
+      <w:bookmarkStart w:id="14" w:name="_Toc450556409"/>
       <w:r>
         <w:lastRenderedPageBreak/>
         <w:t xml:space="preserve">User Story: </w:t>
       </w:r>
       <w:r>
+        <w:t>Basic training video generator</w:t>
+      </w:r>
+      <w:bookmarkEnd w:id="14"/>
+    </w:p>
+    <w:p>
+      <w:r>
+        <w:t>As a developer</w:t>
+      </w:r>
+      <w:r>
+        <w:br/>
+      </w:r>
+      <w:r>
+        <w:t>I want a basic training videos generator (random motion on static background</w:t>
+      </w:r>
+      <w:proofErr w:type="gramStart"/>
+      <w:r>
+        <w:t>)</w:t>
+      </w:r>
+      <w:proofErr w:type="gramEnd"/>
+      <w:r>
+        <w:br/>
+      </w:r>
+      <w:r>
+        <w:t xml:space="preserve">So that I can perform smoke </w:t>
+      </w:r>
+      <w:r>
+        <w:t>tests without additional effort</w:t>
+      </w:r>
+    </w:p>
+    <w:p>
+      <w:r>
+        <w:t>Summary</w:t>
+      </w:r>
+      <w:r>
+        <w:t>:</w:t>
+      </w:r>
+    </w:p>
+    <w:p>
+      <w:r>
+        <w:t xml:space="preserve">A standalone program that generates a </w:t>
+      </w:r>
+      <w:r>
+        <w:t xml:space="preserve">basic </w:t>
+      </w:r>
+      <w:r>
+        <w:t>training video based on input images and/or videos.</w:t>
+      </w:r>
+      <w:r>
+        <w:t xml:space="preserve"> The result contains a simulation of a random motion of an object</w:t>
+      </w:r>
+      <w:r>
+        <w:t xml:space="preserve"> and a file containing object positions</w:t>
+      </w:r>
+      <w:r>
+        <w:t>.</w:t>
+      </w:r>
+    </w:p>
+    <w:p>
+      <w:r>
+        <w:t>Acceptance Criteria:</w:t>
+      </w:r>
+    </w:p>
+    <w:p>
+      <w:r>
+        <w:t>This standalone program takes command arguments that can set:</w:t>
+      </w:r>
+    </w:p>
+    <w:p>
+      <w:r>
+        <w:t xml:space="preserve">Background source type – image file, video file or camera feed, background source – video or image source file path or feed number, sprite source – image file path, output video file path, output log file path, and debug flag. The program would then overlay the sprite </w:t>
+      </w:r>
+      <w:r>
+        <w:t>in a random start location and then move it by a random interval with a random deviation from its original orientation</w:t>
+      </w:r>
+      <w:r>
+        <w:t xml:space="preserve"> within the frame bounding box</w:t>
+      </w:r>
+      <w:r>
+        <w:t>, log object center coordinates and repeat. If a video file was selected as background source, when it runs out, the process will stop and the program will finish, otherwise the program will exit by a designated keystroke.</w:t>
+      </w:r>
+    </w:p>
+    <w:p/>
+    <w:p>
+      <w:pPr>
+        <w:pStyle w:val="Heading1"/>
+      </w:pPr>
+      <w:bookmarkStart w:id="15" w:name="_Toc450556410"/>
+      <w:r>
+        <w:t xml:space="preserve">User Story: </w:t>
+      </w:r>
+      <w:r>
         <w:t>Advanced training video generator</w:t>
       </w:r>
-      <w:bookmarkEnd w:id="14"/>
+      <w:bookmarkEnd w:id="15"/>
     </w:p>
     <w:p>
       <w:r>
@@ -2413,23 +2561,7 @@
     </w:p>
     <w:p>
       <w:r>
-        <w:t xml:space="preserve">Being a direct upgrade to the previous program, this program needs to have an option of generating a dynamic background, when an image </w:t>
-      </w:r>
-      <w:proofErr w:type="gramStart"/>
-      <w:r>
-        <w:t>was selected</w:t>
-      </w:r>
-      <w:proofErr w:type="gramEnd"/>
-      <w:r>
-        <w:t xml:space="preserve"> as a background. This </w:t>
-      </w:r>
-      <w:proofErr w:type="gramStart"/>
-      <w:r>
-        <w:t>will be achieved</w:t>
-      </w:r>
-      <w:proofErr w:type="gramEnd"/>
-      <w:r>
-        <w:t xml:space="preserve"> by applying the same motion principle that is moving the sprite around the frame, with an only exception being that the bounding box would be smaller than the source background.</w:t>
+        <w:t>Being a direct upgrade to the previous program, this program needs to have an option of generating a dynamic background, when an image was selected as a background. This will be achieved by applying the same motion principle that is moving the sprite around the frame, with an only exception being that the bounding box would be smaller than the source background.</w:t>
       </w:r>
     </w:p>
     <w:sectPr>
@@ -2443,8 +2575,121 @@
 </file>
 
 <file path=word/numbering.xml><?xml version="1.0" encoding="utf-8"?>
-<w:numbering xmlns:wpc="http://schemas.microsoft.com/office/word/2010/wordprocessingCanvas" xmlns:mc="http://schemas.openxmlformats.org/markup-compatibility/2006" xmlns:o="urn:schemas-microsoft-com:office:office" xmlns:r="http://schemas.openxmlformats.org/officeDocument/2006/relationships" xmlns:m="http://schemas.openxmlformats.org/officeDocument/2006/math" xmlns:v="urn:schemas-microsoft-com:vml" xmlns:wp14="http://schemas.microsoft.com/office/word/2010/wordprocessingDrawing" xmlns:wp="http://schemas.openxmlformats.org/drawingml/2006/wordprocessingDrawing" xmlns:w10="urn:schemas-microsoft-com:office:word" xmlns:w="http://schemas.openxmlformats.org/wordprocessingml/2006/main" xmlns:w14="http://schemas.microsoft.com/office/word/2010/wordml" xmlns:w15="http://schemas.microsoft.com/office/word/2012/wordml" xmlns:wpg="http://schemas.microsoft.com/office/word/2010/wordprocessingGroup" xmlns:wpi="http://schemas.microsoft.com/office/word/2010/wordprocessingInk" xmlns:wne="http://schemas.microsoft.com/office/word/2006/wordml" xmlns:wps="http://schemas.microsoft.com/office/word/2010/wordprocessingShape" mc:Ignorable="w14 w15 wp14">
-  <w:abstractNum w:abstractNumId="0" w15:restartNumberingAfterBreak="0">
+<w:numbering xmlns:wpc="http://schemas.microsoft.com/office/word/2010/wordprocessingCanvas" xmlns:mc="http://schemas.openxmlformats.org/markup-compatibility/2006" xmlns:o="urn:schemas-microsoft-com:office:office" xmlns:r="http://schemas.openxmlformats.org/officeDocument/2006/relationships" xmlns:m="http://schemas.openxmlformats.org/officeDocument/2006/math" xmlns:v="urn:schemas-microsoft-com:vml" xmlns:wp14="http://schemas.microsoft.com/office/word/2010/wordprocessingDrawing" xmlns:wp="http://schemas.openxmlformats.org/drawingml/2006/wordprocessingDrawing" xmlns:w10="urn:schemas-microsoft-com:office:word" xmlns:w="http://schemas.openxmlformats.org/wordprocessingml/2006/main" xmlns:w14="http://schemas.microsoft.com/office/word/2010/wordml" xmlns:wpg="http://schemas.microsoft.com/office/word/2010/wordprocessingGroup" xmlns:wpi="http://schemas.microsoft.com/office/word/2010/wordprocessingInk" xmlns:wne="http://schemas.microsoft.com/office/word/2006/wordml" xmlns:wps="http://schemas.microsoft.com/office/word/2010/wordprocessingShape" mc:Ignorable="w14 wp14">
+  <w:abstractNum w:abstractNumId="0">
+    <w:nsid w:val="005039DA"/>
+    <w:multiLevelType w:val="hybridMultilevel"/>
+    <w:tmpl w:val="380CA8EA"/>
+    <w:lvl w:ilvl="0" w:tplc="04090001">
+      <w:start w:val="1"/>
+      <w:numFmt w:val="bullet"/>
+      <w:lvlText w:val=""/>
+      <w:lvlJc w:val="left"/>
+      <w:pPr>
+        <w:ind w:left="360" w:hanging="360"/>
+      </w:pPr>
+      <w:rPr>
+        <w:rFonts w:ascii="Symbol" w:hAnsi="Symbol" w:hint="default"/>
+      </w:rPr>
+    </w:lvl>
+    <w:lvl w:ilvl="1" w:tplc="04090003" w:tentative="1">
+      <w:start w:val="1"/>
+      <w:numFmt w:val="bullet"/>
+      <w:lvlText w:val="o"/>
+      <w:lvlJc w:val="left"/>
+      <w:pPr>
+        <w:ind w:left="1080" w:hanging="360"/>
+      </w:pPr>
+      <w:rPr>
+        <w:rFonts w:ascii="Courier New" w:hAnsi="Courier New" w:cs="Courier New" w:hint="default"/>
+      </w:rPr>
+    </w:lvl>
+    <w:lvl w:ilvl="2" w:tplc="04090005" w:tentative="1">
+      <w:start w:val="1"/>
+      <w:numFmt w:val="bullet"/>
+      <w:lvlText w:val=""/>
+      <w:lvlJc w:val="left"/>
+      <w:pPr>
+        <w:ind w:left="1800" w:hanging="360"/>
+      </w:pPr>
+      <w:rPr>
+        <w:rFonts w:ascii="Wingdings" w:hAnsi="Wingdings" w:hint="default"/>
+      </w:rPr>
+    </w:lvl>
+    <w:lvl w:ilvl="3" w:tplc="04090001" w:tentative="1">
+      <w:start w:val="1"/>
+      <w:numFmt w:val="bullet"/>
+      <w:lvlText w:val=""/>
+      <w:lvlJc w:val="left"/>
+      <w:pPr>
+        <w:ind w:left="2520" w:hanging="360"/>
+      </w:pPr>
+      <w:rPr>
+        <w:rFonts w:ascii="Symbol" w:hAnsi="Symbol" w:hint="default"/>
+      </w:rPr>
+    </w:lvl>
+    <w:lvl w:ilvl="4" w:tplc="04090003" w:tentative="1">
+      <w:start w:val="1"/>
+      <w:numFmt w:val="bullet"/>
+      <w:lvlText w:val="o"/>
+      <w:lvlJc w:val="left"/>
+      <w:pPr>
+        <w:ind w:left="3240" w:hanging="360"/>
+      </w:pPr>
+      <w:rPr>
+        <w:rFonts w:ascii="Courier New" w:hAnsi="Courier New" w:cs="Courier New" w:hint="default"/>
+      </w:rPr>
+    </w:lvl>
+    <w:lvl w:ilvl="5" w:tplc="04090005" w:tentative="1">
+      <w:start w:val="1"/>
+      <w:numFmt w:val="bullet"/>
+      <w:lvlText w:val=""/>
+      <w:lvlJc w:val="left"/>
+      <w:pPr>
+        <w:ind w:left="3960" w:hanging="360"/>
+      </w:pPr>
+      <w:rPr>
+        <w:rFonts w:ascii="Wingdings" w:hAnsi="Wingdings" w:hint="default"/>
+      </w:rPr>
+    </w:lvl>
+    <w:lvl w:ilvl="6" w:tplc="04090001" w:tentative="1">
+      <w:start w:val="1"/>
+      <w:numFmt w:val="bullet"/>
+      <w:lvlText w:val=""/>
+      <w:lvlJc w:val="left"/>
+      <w:pPr>
+        <w:ind w:left="4680" w:hanging="360"/>
+      </w:pPr>
+      <w:rPr>
+        <w:rFonts w:ascii="Symbol" w:hAnsi="Symbol" w:hint="default"/>
+      </w:rPr>
+    </w:lvl>
+    <w:lvl w:ilvl="7" w:tplc="04090003" w:tentative="1">
+      <w:start w:val="1"/>
+      <w:numFmt w:val="bullet"/>
+      <w:lvlText w:val="o"/>
+      <w:lvlJc w:val="left"/>
+      <w:pPr>
+        <w:ind w:left="5400" w:hanging="360"/>
+      </w:pPr>
+      <w:rPr>
+        <w:rFonts w:ascii="Courier New" w:hAnsi="Courier New" w:cs="Courier New" w:hint="default"/>
+      </w:rPr>
+    </w:lvl>
+    <w:lvl w:ilvl="8" w:tplc="04090005" w:tentative="1">
+      <w:start w:val="1"/>
+      <w:numFmt w:val="bullet"/>
+      <w:lvlText w:val=""/>
+      <w:lvlJc w:val="left"/>
+      <w:pPr>
+        <w:ind w:left="6120" w:hanging="360"/>
+      </w:pPr>
+      <w:rPr>
+        <w:rFonts w:ascii="Wingdings" w:hAnsi="Wingdings" w:hint="default"/>
+      </w:rPr>
+    </w:lvl>
+  </w:abstractNum>
+  <w:abstractNum w:abstractNumId="1">
     <w:nsid w:val="08CC3D5F"/>
     <w:multiLevelType w:val="hybridMultilevel"/>
     <w:tmpl w:val="469E83A6"/>
@@ -2557,7 +2802,7 @@
       </w:rPr>
     </w:lvl>
   </w:abstractNum>
-  <w:abstractNum w:abstractNumId="1" w15:restartNumberingAfterBreak="0">
+  <w:abstractNum w:abstractNumId="2">
     <w:nsid w:val="5A095915"/>
     <w:multiLevelType w:val="hybridMultilevel"/>
     <w:tmpl w:val="66DEC930"/>
@@ -2670,7 +2915,7 @@
       </w:rPr>
     </w:lvl>
   </w:abstractNum>
-  <w:abstractNum w:abstractNumId="2" w15:restartNumberingAfterBreak="0">
+  <w:abstractNum w:abstractNumId="3">
     <w:nsid w:val="63661A3C"/>
     <w:multiLevelType w:val="hybridMultilevel"/>
     <w:tmpl w:val="64DCC6CE"/>
@@ -2783,7 +3028,7 @@
       </w:rPr>
     </w:lvl>
   </w:abstractNum>
-  <w:abstractNum w:abstractNumId="3" w15:restartNumberingAfterBreak="0">
+  <w:abstractNum w:abstractNumId="4">
     <w:nsid w:val="64DA5469"/>
     <w:multiLevelType w:val="hybridMultilevel"/>
     <w:tmpl w:val="13BA3B6C"/>
@@ -2896,7 +3141,7 @@
       </w:rPr>
     </w:lvl>
   </w:abstractNum>
-  <w:abstractNum w:abstractNumId="4" w15:restartNumberingAfterBreak="0">
+  <w:abstractNum w:abstractNumId="5">
     <w:nsid w:val="7E9F7778"/>
     <w:multiLevelType w:val="hybridMultilevel"/>
     <w:tmpl w:val="1C16F216"/>
@@ -3010,25 +3255,28 @@
     </w:lvl>
   </w:abstractNum>
   <w:num w:numId="1">
+    <w:abstractNumId w:val="2"/>
+  </w:num>
+  <w:num w:numId="2">
+    <w:abstractNumId w:val="5"/>
+  </w:num>
+  <w:num w:numId="3">
+    <w:abstractNumId w:val="3"/>
+  </w:num>
+  <w:num w:numId="4">
+    <w:abstractNumId w:val="4"/>
+  </w:num>
+  <w:num w:numId="5">
     <w:abstractNumId w:val="1"/>
   </w:num>
-  <w:num w:numId="2">
-    <w:abstractNumId w:val="4"/>
-  </w:num>
-  <w:num w:numId="3">
-    <w:abstractNumId w:val="2"/>
-  </w:num>
-  <w:num w:numId="4">
-    <w:abstractNumId w:val="3"/>
-  </w:num>
-  <w:num w:numId="5">
+  <w:num w:numId="6">
     <w:abstractNumId w:val="0"/>
   </w:num>
 </w:numbering>
 </file>
 
 <file path=word/styles.xml><?xml version="1.0" encoding="utf-8"?>
-<w:styles xmlns:mc="http://schemas.openxmlformats.org/markup-compatibility/2006" xmlns:r="http://schemas.openxmlformats.org/officeDocument/2006/relationships" xmlns:w="http://schemas.openxmlformats.org/wordprocessingml/2006/main" xmlns:w14="http://schemas.microsoft.com/office/word/2010/wordml" xmlns:w15="http://schemas.microsoft.com/office/word/2012/wordml" mc:Ignorable="w14 w15">
+<w:styles xmlns:mc="http://schemas.openxmlformats.org/markup-compatibility/2006" xmlns:r="http://schemas.openxmlformats.org/officeDocument/2006/relationships" xmlns:w="http://schemas.openxmlformats.org/wordprocessingml/2006/main" xmlns:w14="http://schemas.microsoft.com/office/word/2010/wordml" mc:Ignorable="w14">
   <w:docDefaults>
     <w:rPrDefault>
       <w:rPr>
@@ -3044,378 +3292,452 @@
       </w:pPr>
     </w:pPrDefault>
   </w:docDefaults>
-  <w:latentStyles w:defLockedState="0" w:defUIPriority="99" w:defSemiHidden="0" w:defUnhideWhenUsed="0" w:defQFormat="0" w:count="371">
-    <w:lsdException w:name="Normal" w:uiPriority="0" w:qFormat="1"/>
-    <w:lsdException w:name="heading 1" w:uiPriority="9" w:qFormat="1"/>
-    <w:lsdException w:name="heading 2" w:semiHidden="1" w:uiPriority="9" w:unhideWhenUsed="1" w:qFormat="1"/>
-    <w:lsdException w:name="heading 3" w:semiHidden="1" w:uiPriority="9" w:unhideWhenUsed="1" w:qFormat="1"/>
-    <w:lsdException w:name="heading 4" w:semiHidden="1" w:uiPriority="9" w:unhideWhenUsed="1" w:qFormat="1"/>
-    <w:lsdException w:name="heading 5" w:semiHidden="1" w:uiPriority="9" w:unhideWhenUsed="1" w:qFormat="1"/>
-    <w:lsdException w:name="heading 6" w:semiHidden="1" w:uiPriority="9" w:unhideWhenUsed="1" w:qFormat="1"/>
-    <w:lsdException w:name="heading 7" w:semiHidden="1" w:uiPriority="9" w:unhideWhenUsed="1" w:qFormat="1"/>
-    <w:lsdException w:name="heading 8" w:semiHidden="1" w:uiPriority="9" w:unhideWhenUsed="1" w:qFormat="1"/>
-    <w:lsdException w:name="heading 9" w:semiHidden="1" w:uiPriority="9" w:unhideWhenUsed="1" w:qFormat="1"/>
-    <w:lsdException w:name="index 1" w:semiHidden="1" w:unhideWhenUsed="1"/>
-    <w:lsdException w:name="index 2" w:semiHidden="1" w:unhideWhenUsed="1"/>
-    <w:lsdException w:name="index 3" w:semiHidden="1" w:unhideWhenUsed="1"/>
-    <w:lsdException w:name="index 4" w:semiHidden="1" w:unhideWhenUsed="1"/>
-    <w:lsdException w:name="index 5" w:semiHidden="1" w:unhideWhenUsed="1"/>
-    <w:lsdException w:name="index 6" w:semiHidden="1" w:unhideWhenUsed="1"/>
-    <w:lsdException w:name="index 7" w:semiHidden="1" w:unhideWhenUsed="1"/>
-    <w:lsdException w:name="index 8" w:semiHidden="1" w:unhideWhenUsed="1"/>
-    <w:lsdException w:name="index 9" w:semiHidden="1" w:unhideWhenUsed="1"/>
-    <w:lsdException w:name="toc 1" w:semiHidden="1" w:uiPriority="39" w:unhideWhenUsed="1"/>
-    <w:lsdException w:name="toc 2" w:semiHidden="1" w:uiPriority="39" w:unhideWhenUsed="1"/>
-    <w:lsdException w:name="toc 3" w:semiHidden="1" w:uiPriority="39" w:unhideWhenUsed="1"/>
-    <w:lsdException w:name="toc 4" w:semiHidden="1" w:uiPriority="39" w:unhideWhenUsed="1"/>
-    <w:lsdException w:name="toc 5" w:semiHidden="1" w:uiPriority="39" w:unhideWhenUsed="1"/>
-    <w:lsdException w:name="toc 6" w:semiHidden="1" w:uiPriority="39" w:unhideWhenUsed="1"/>
-    <w:lsdException w:name="toc 7" w:semiHidden="1" w:uiPriority="39" w:unhideWhenUsed="1"/>
-    <w:lsdException w:name="toc 8" w:semiHidden="1" w:uiPriority="39" w:unhideWhenUsed="1"/>
-    <w:lsdException w:name="toc 9" w:semiHidden="1" w:uiPriority="39" w:unhideWhenUsed="1"/>
-    <w:lsdException w:name="Normal Indent" w:semiHidden="1" w:unhideWhenUsed="1"/>
-    <w:lsdException w:name="footnote text" w:semiHidden="1" w:unhideWhenUsed="1"/>
-    <w:lsdException w:name="annotation text" w:semiHidden="1" w:unhideWhenUsed="1"/>
-    <w:lsdException w:name="header" w:semiHidden="1" w:unhideWhenUsed="1"/>
-    <w:lsdException w:name="footer" w:semiHidden="1" w:unhideWhenUsed="1"/>
-    <w:lsdException w:name="index heading" w:semiHidden="1" w:unhideWhenUsed="1"/>
-    <w:lsdException w:name="caption" w:semiHidden="1" w:uiPriority="35" w:unhideWhenUsed="1" w:qFormat="1"/>
-    <w:lsdException w:name="table of figures" w:semiHidden="1" w:unhideWhenUsed="1"/>
-    <w:lsdException w:name="envelope address" w:semiHidden="1" w:unhideWhenUsed="1"/>
-    <w:lsdException w:name="envelope return" w:semiHidden="1" w:unhideWhenUsed="1"/>
-    <w:lsdException w:name="footnote reference" w:semiHidden="1" w:unhideWhenUsed="1"/>
-    <w:lsdException w:name="annotation reference" w:semiHidden="1" w:unhideWhenUsed="1"/>
-    <w:lsdException w:name="line number" w:semiHidden="1" w:unhideWhenUsed="1"/>
-    <w:lsdException w:name="page number" w:semiHidden="1" w:unhideWhenUsed="1"/>
-    <w:lsdException w:name="endnote reference" w:semiHidden="1" w:unhideWhenUsed="1"/>
-    <w:lsdException w:name="endnote text" w:semiHidden="1" w:unhideWhenUsed="1"/>
-    <w:lsdException w:name="table of authorities" w:semiHidden="1" w:unhideWhenUsed="1"/>
-    <w:lsdException w:name="macro" w:semiHidden="1" w:unhideWhenUsed="1"/>
-    <w:lsdException w:name="toa heading" w:semiHidden="1" w:unhideWhenUsed="1"/>
-    <w:lsdException w:name="List" w:semiHidden="1" w:unhideWhenUsed="1"/>
-    <w:lsdException w:name="List Bullet" w:semiHidden="1" w:unhideWhenUsed="1"/>
-    <w:lsdException w:name="List Number" w:semiHidden="1" w:unhideWhenUsed="1"/>
-    <w:lsdException w:name="List 2" w:semiHidden="1" w:unhideWhenUsed="1"/>
-    <w:lsdException w:name="List 3" w:semiHidden="1" w:unhideWhenUsed="1"/>
-    <w:lsdException w:name="List 4" w:semiHidden="1" w:unhideWhenUsed="1"/>
-    <w:lsdException w:name="List 5" w:semiHidden="1" w:unhideWhenUsed="1"/>
-    <w:lsdException w:name="List Bullet 2" w:semiHidden="1" w:unhideWhenUsed="1"/>
-    <w:lsdException w:name="List Bullet 3" w:semiHidden="1" w:unhideWhenUsed="1"/>
-    <w:lsdException w:name="List Bullet 4" w:semiHidden="1" w:unhideWhenUsed="1"/>
-    <w:lsdException w:name="List Bullet 5" w:semiHidden="1" w:unhideWhenUsed="1"/>
-    <w:lsdException w:name="List Number 2" w:semiHidden="1" w:unhideWhenUsed="1"/>
-    <w:lsdException w:name="List Number 3" w:semiHidden="1" w:unhideWhenUsed="1"/>
-    <w:lsdException w:name="List Number 4" w:semiHidden="1" w:unhideWhenUsed="1"/>
-    <w:lsdException w:name="List Number 5" w:semiHidden="1" w:unhideWhenUsed="1"/>
-    <w:lsdException w:name="Title" w:uiPriority="10" w:qFormat="1"/>
-    <w:lsdException w:name="Closing" w:semiHidden="1" w:unhideWhenUsed="1"/>
-    <w:lsdException w:name="Signature" w:semiHidden="1" w:unhideWhenUsed="1"/>
-    <w:lsdException w:name="Default Paragraph Font" w:semiHidden="1" w:uiPriority="1" w:unhideWhenUsed="1"/>
-    <w:lsdException w:name="Body Text" w:semiHidden="1" w:unhideWhenUsed="1"/>
-    <w:lsdException w:name="Body Text Indent" w:semiHidden="1" w:unhideWhenUsed="1"/>
-    <w:lsdException w:name="List Continue" w:semiHidden="1" w:unhideWhenUsed="1"/>
-    <w:lsdException w:name="List Continue 2" w:semiHidden="1" w:unhideWhenUsed="1"/>
-    <w:lsdException w:name="List Continue 3" w:semiHidden="1" w:unhideWhenUsed="1"/>
-    <w:lsdException w:name="List Continue 4" w:semiHidden="1" w:unhideWhenUsed="1"/>
-    <w:lsdException w:name="List Continue 5" w:semiHidden="1" w:unhideWhenUsed="1"/>
-    <w:lsdException w:name="Message Header" w:semiHidden="1" w:unhideWhenUsed="1"/>
-    <w:lsdException w:name="Subtitle" w:uiPriority="11" w:qFormat="1"/>
-    <w:lsdException w:name="Salutation" w:semiHidden="1" w:unhideWhenUsed="1"/>
-    <w:lsdException w:name="Date" w:semiHidden="1" w:unhideWhenUsed="1"/>
-    <w:lsdException w:name="Body Text First Indent" w:semiHidden="1" w:unhideWhenUsed="1"/>
-    <w:lsdException w:name="Body Text First Indent 2" w:semiHidden="1" w:unhideWhenUsed="1"/>
-    <w:lsdException w:name="Note Heading" w:semiHidden="1" w:unhideWhenUsed="1"/>
-    <w:lsdException w:name="Body Text 2" w:semiHidden="1" w:unhideWhenUsed="1"/>
-    <w:lsdException w:name="Body Text 3" w:semiHidden="1" w:unhideWhenUsed="1"/>
-    <w:lsdException w:name="Body Text Indent 2" w:semiHidden="1" w:unhideWhenUsed="1"/>
-    <w:lsdException w:name="Body Text Indent 3" w:semiHidden="1" w:unhideWhenUsed="1"/>
-    <w:lsdException w:name="Block Text" w:semiHidden="1" w:unhideWhenUsed="1"/>
-    <w:lsdException w:name="Hyperlink" w:semiHidden="1" w:unhideWhenUsed="1"/>
-    <w:lsdException w:name="FollowedHyperlink" w:semiHidden="1" w:unhideWhenUsed="1"/>
-    <w:lsdException w:name="Strong" w:uiPriority="22" w:qFormat="1"/>
-    <w:lsdException w:name="Emphasis" w:uiPriority="20" w:qFormat="1"/>
-    <w:lsdException w:name="Document Map" w:semiHidden="1" w:unhideWhenUsed="1"/>
-    <w:lsdException w:name="Plain Text" w:semiHidden="1" w:unhideWhenUsed="1"/>
-    <w:lsdException w:name="E-mail Signature" w:semiHidden="1" w:unhideWhenUsed="1"/>
-    <w:lsdException w:name="HTML Top of Form" w:semiHidden="1" w:unhideWhenUsed="1"/>
-    <w:lsdException w:name="HTML Bottom of Form" w:semiHidden="1" w:unhideWhenUsed="1"/>
-    <w:lsdException w:name="Normal (Web)" w:semiHidden="1" w:unhideWhenUsed="1"/>
-    <w:lsdException w:name="HTML Acronym" w:semiHidden="1" w:unhideWhenUsed="1"/>
-    <w:lsdException w:name="HTML Address" w:semiHidden="1" w:unhideWhenUsed="1"/>
-    <w:lsdException w:name="HTML Cite" w:semiHidden="1" w:unhideWhenUsed="1"/>
-    <w:lsdException w:name="HTML Code" w:semiHidden="1" w:unhideWhenUsed="1"/>
-    <w:lsdException w:name="HTML Definition" w:semiHidden="1" w:unhideWhenUsed="1"/>
-    <w:lsdException w:name="HTML Keyboard" w:semiHidden="1" w:unhideWhenUsed="1"/>
-    <w:lsdException w:name="HTML Preformatted" w:semiHidden="1" w:unhideWhenUsed="1"/>
-    <w:lsdException w:name="HTML Sample" w:semiHidden="1" w:unhideWhenUsed="1"/>
-    <w:lsdException w:name="HTML Typewriter" w:semiHidden="1" w:unhideWhenUsed="1"/>
-    <w:lsdException w:name="HTML Variable" w:semiHidden="1" w:unhideWhenUsed="1"/>
-    <w:lsdException w:name="Normal Table" w:semiHidden="1" w:unhideWhenUsed="1"/>
-    <w:lsdException w:name="annotation subject" w:semiHidden="1" w:unhideWhenUsed="1"/>
-    <w:lsdException w:name="No List" w:semiHidden="1" w:unhideWhenUsed="1"/>
-    <w:lsdException w:name="Outline List 1" w:semiHidden="1" w:unhideWhenUsed="1"/>
-    <w:lsdException w:name="Outline List 2" w:semiHidden="1" w:unhideWhenUsed="1"/>
-    <w:lsdException w:name="Outline List 3" w:semiHidden="1" w:unhideWhenUsed="1"/>
-    <w:lsdException w:name="Table Simple 1" w:semiHidden="1" w:unhideWhenUsed="1"/>
-    <w:lsdException w:name="Table Simple 2" w:semiHidden="1" w:unhideWhenUsed="1"/>
-    <w:lsdException w:name="Table Simple 3" w:semiHidden="1" w:unhideWhenUsed="1"/>
-    <w:lsdException w:name="Table Classic 1" w:semiHidden="1" w:unhideWhenUsed="1"/>
-    <w:lsdException w:name="Table Classic 2" w:semiHidden="1" w:unhideWhenUsed="1"/>
-    <w:lsdException w:name="Table Classic 3" w:semiHidden="1" w:unhideWhenUsed="1"/>
-    <w:lsdException w:name="Table Classic 4" w:semiHidden="1" w:unhideWhenUsed="1"/>
-    <w:lsdException w:name="Table Colorful 1" w:semiHidden="1" w:unhideWhenUsed="1"/>
-    <w:lsdException w:name="Table Colorful 2" w:semiHidden="1" w:unhideWhenUsed="1"/>
-    <w:lsdException w:name="Table Colorful 3" w:semiHidden="1" w:unhideWhenUsed="1"/>
-    <w:lsdException w:name="Table Columns 1" w:semiHidden="1" w:unhideWhenUsed="1"/>
-    <w:lsdException w:name="Table Columns 2" w:semiHidden="1" w:unhideWhenUsed="1"/>
-    <w:lsdException w:name="Table Columns 3" w:semiHidden="1" w:unhideWhenUsed="1"/>
-    <w:lsdException w:name="Table Columns 4" w:semiHidden="1" w:unhideWhenUsed="1"/>
-    <w:lsdException w:name="Table Columns 5" w:semiHidden="1" w:unhideWhenUsed="1"/>
-    <w:lsdException w:name="Table Grid 1" w:semiHidden="1" w:unhideWhenUsed="1"/>
-    <w:lsdException w:name="Table Grid 2" w:semiHidden="1" w:unhideWhenUsed="1"/>
-    <w:lsdException w:name="Table Grid 3" w:semiHidden="1" w:unhideWhenUsed="1"/>
-    <w:lsdException w:name="Table Grid 4" w:semiHidden="1" w:unhideWhenUsed="1"/>
-    <w:lsdException w:name="Table Grid 5" w:semiHidden="1" w:unhideWhenUsed="1"/>
-    <w:lsdException w:name="Table Grid 6" w:semiHidden="1" w:unhideWhenUsed="1"/>
-    <w:lsdException w:name="Table Grid 7" w:semiHidden="1" w:unhideWhenUsed="1"/>
-    <w:lsdException w:name="Table Grid 8" w:semiHidden="1" w:unhideWhenUsed="1"/>
-    <w:lsdException w:name="Table List 1" w:semiHidden="1" w:unhideWhenUsed="1"/>
-    <w:lsdException w:name="Table List 2" w:semiHidden="1" w:unhideWhenUsed="1"/>
-    <w:lsdException w:name="Table List 3" w:semiHidden="1" w:unhideWhenUsed="1"/>
-    <w:lsdException w:name="Table List 4" w:semiHidden="1" w:unhideWhenUsed="1"/>
-    <w:lsdException w:name="Table List 5" w:semiHidden="1" w:unhideWhenUsed="1"/>
-    <w:lsdException w:name="Table List 6" w:semiHidden="1" w:unhideWhenUsed="1"/>
-    <w:lsdException w:name="Table List 7" w:semiHidden="1" w:unhideWhenUsed="1"/>
-    <w:lsdException w:name="Table List 8" w:semiHidden="1" w:unhideWhenUsed="1"/>
-    <w:lsdException w:name="Table 3D effects 1" w:semiHidden="1" w:unhideWhenUsed="1"/>
-    <w:lsdException w:name="Table 3D effects 2" w:semiHidden="1" w:unhideWhenUsed="1"/>
-    <w:lsdException w:name="Table 3D effects 3" w:semiHidden="1" w:unhideWhenUsed="1"/>
-    <w:lsdException w:name="Table Contemporary" w:semiHidden="1" w:unhideWhenUsed="1"/>
-    <w:lsdException w:name="Table Elegant" w:semiHidden="1" w:unhideWhenUsed="1"/>
-    <w:lsdException w:name="Table Professional" w:semiHidden="1" w:unhideWhenUsed="1"/>
-    <w:lsdException w:name="Table Subtle 1" w:semiHidden="1" w:unhideWhenUsed="1"/>
-    <w:lsdException w:name="Table Subtle 2" w:semiHidden="1" w:unhideWhenUsed="1"/>
-    <w:lsdException w:name="Table Web 1" w:semiHidden="1" w:unhideWhenUsed="1"/>
-    <w:lsdException w:name="Table Web 2" w:semiHidden="1" w:unhideWhenUsed="1"/>
-    <w:lsdException w:name="Table Web 3" w:semiHidden="1" w:unhideWhenUsed="1"/>
-    <w:lsdException w:name="Balloon Text" w:semiHidden="1" w:unhideWhenUsed="1"/>
-    <w:lsdException w:name="Table Grid" w:uiPriority="59"/>
-    <w:lsdException w:name="Table Theme" w:semiHidden="1" w:unhideWhenUsed="1"/>
-    <w:lsdException w:name="Placeholder Text" w:semiHidden="1"/>
-    <w:lsdException w:name="No Spacing" w:uiPriority="1" w:qFormat="1"/>
-    <w:lsdException w:name="Light Shading" w:uiPriority="60"/>
-    <w:lsdException w:name="Light List" w:uiPriority="61"/>
-    <w:lsdException w:name="Light Grid" w:uiPriority="62"/>
-    <w:lsdException w:name="Medium Shading 1" w:uiPriority="63"/>
-    <w:lsdException w:name="Medium Shading 2" w:uiPriority="64"/>
-    <w:lsdException w:name="Medium List 1" w:uiPriority="65"/>
-    <w:lsdException w:name="Medium List 2" w:uiPriority="66"/>
-    <w:lsdException w:name="Medium Grid 1" w:uiPriority="67"/>
-    <w:lsdException w:name="Medium Grid 2" w:uiPriority="68"/>
-    <w:lsdException w:name="Medium Grid 3" w:uiPriority="69"/>
-    <w:lsdException w:name="Dark List" w:uiPriority="70"/>
-    <w:lsdException w:name="Colorful Shading" w:uiPriority="71"/>
-    <w:lsdException w:name="Colorful List" w:uiPriority="72"/>
-    <w:lsdException w:name="Colorful Grid" w:uiPriority="73"/>
-    <w:lsdException w:name="Light Shading Accent 1" w:uiPriority="60"/>
-    <w:lsdException w:name="Light List Accent 1" w:uiPriority="61"/>
-    <w:lsdException w:name="Light Grid Accent 1" w:uiPriority="62"/>
-    <w:lsdException w:name="Medium Shading 1 Accent 1" w:uiPriority="63"/>
-    <w:lsdException w:name="Medium Shading 2 Accent 1" w:uiPriority="64"/>
-    <w:lsdException w:name="Medium List 1 Accent 1" w:uiPriority="65"/>
-    <w:lsdException w:name="Revision" w:semiHidden="1"/>
-    <w:lsdException w:name="List Paragraph" w:uiPriority="34" w:qFormat="1"/>
-    <w:lsdException w:name="Quote" w:uiPriority="29" w:qFormat="1"/>
-    <w:lsdException w:name="Intense Quote" w:uiPriority="30" w:qFormat="1"/>
-    <w:lsdException w:name="Medium List 2 Accent 1" w:uiPriority="66"/>
-    <w:lsdException w:name="Medium Grid 1 Accent 1" w:uiPriority="67"/>
-    <w:lsdException w:name="Medium Grid 2 Accent 1" w:uiPriority="68"/>
-    <w:lsdException w:name="Medium Grid 3 Accent 1" w:uiPriority="69"/>
-    <w:lsdException w:name="Dark List Accent 1" w:uiPriority="70"/>
-    <w:lsdException w:name="Colorful Shading Accent 1" w:uiPriority="71"/>
-    <w:lsdException w:name="Colorful List Accent 1" w:uiPriority="72"/>
-    <w:lsdException w:name="Colorful Grid Accent 1" w:uiPriority="73"/>
-    <w:lsdException w:name="Light Shading Accent 2" w:uiPriority="60"/>
-    <w:lsdException w:name="Light List Accent 2" w:uiPriority="61"/>
-    <w:lsdException w:name="Light Grid Accent 2" w:uiPriority="62"/>
-    <w:lsdException w:name="Medium Shading 1 Accent 2" w:uiPriority="63"/>
-    <w:lsdException w:name="Medium Shading 2 Accent 2" w:uiPriority="64"/>
-    <w:lsdException w:name="Medium List 1 Accent 2" w:uiPriority="65"/>
-    <w:lsdException w:name="Medium List 2 Accent 2" w:uiPriority="66"/>
-    <w:lsdException w:name="Medium Grid 1 Accent 2" w:uiPriority="67"/>
-    <w:lsdException w:name="Medium Grid 2 Accent 2" w:uiPriority="68"/>
-    <w:lsdException w:name="Medium Grid 3 Accent 2" w:uiPriority="69"/>
-    <w:lsdException w:name="Dark List Accent 2" w:uiPriority="70"/>
-    <w:lsdException w:name="Colorful Shading Accent 2" w:uiPriority="71"/>
-    <w:lsdException w:name="Colorful List Accent 2" w:uiPriority="72"/>
-    <w:lsdException w:name="Colorful Grid Accent 2" w:uiPriority="73"/>
-    <w:lsdException w:name="Light Shading Accent 3" w:uiPriority="60"/>
-    <w:lsdException w:name="Light List Accent 3" w:uiPriority="61"/>
-    <w:lsdException w:name="Light Grid Accent 3" w:uiPriority="62"/>
-    <w:lsdException w:name="Medium Shading 1 Accent 3" w:uiPriority="63"/>
-    <w:lsdException w:name="Medium Shading 2 Accent 3" w:uiPriority="64"/>
-    <w:lsdException w:name="Medium List 1 Accent 3" w:uiPriority="65"/>
-    <w:lsdException w:name="Medium List 2 Accent 3" w:uiPriority="66"/>
-    <w:lsdException w:name="Medium Grid 1 Accent 3" w:uiPriority="67"/>
-    <w:lsdException w:name="Medium Grid 2 Accent 3" w:uiPriority="68"/>
-    <w:lsdException w:name="Medium Grid 3 Accent 3" w:uiPriority="69"/>
-    <w:lsdException w:name="Dark List Accent 3" w:uiPriority="70"/>
-    <w:lsdException w:name="Colorful Shading Accent 3" w:uiPriority="71"/>
-    <w:lsdException w:name="Colorful List Accent 3" w:uiPriority="72"/>
-    <w:lsdException w:name="Colorful Grid Accent 3" w:uiPriority="73"/>
-    <w:lsdException w:name="Light Shading Accent 4" w:uiPriority="60"/>
-    <w:lsdException w:name="Light List Accent 4" w:uiPriority="61"/>
-    <w:lsdException w:name="Light Grid Accent 4" w:uiPriority="62"/>
-    <w:lsdException w:name="Medium Shading 1 Accent 4" w:uiPriority="63"/>
-    <w:lsdException w:name="Medium Shading 2 Accent 4" w:uiPriority="64"/>
-    <w:lsdException w:name="Medium List 1 Accent 4" w:uiPriority="65"/>
-    <w:lsdException w:name="Medium List 2 Accent 4" w:uiPriority="66"/>
-    <w:lsdException w:name="Medium Grid 1 Accent 4" w:uiPriority="67"/>
-    <w:lsdException w:name="Medium Grid 2 Accent 4" w:uiPriority="68"/>
-    <w:lsdException w:name="Medium Grid 3 Accent 4" w:uiPriority="69"/>
-    <w:lsdException w:name="Dark List Accent 4" w:uiPriority="70"/>
-    <w:lsdException w:name="Colorful Shading Accent 4" w:uiPriority="71"/>
-    <w:lsdException w:name="Colorful List Accent 4" w:uiPriority="72"/>
-    <w:lsdException w:name="Colorful Grid Accent 4" w:uiPriority="73"/>
-    <w:lsdException w:name="Light Shading Accent 5" w:uiPriority="60"/>
-    <w:lsdException w:name="Light List Accent 5" w:uiPriority="61"/>
-    <w:lsdException w:name="Light Grid Accent 5" w:uiPriority="62"/>
-    <w:lsdException w:name="Medium Shading 1 Accent 5" w:uiPriority="63"/>
-    <w:lsdException w:name="Medium Shading 2 Accent 5" w:uiPriority="64"/>
-    <w:lsdException w:name="Medium List 1 Accent 5" w:uiPriority="65"/>
-    <w:lsdException w:name="Medium List 2 Accent 5" w:uiPriority="66"/>
-    <w:lsdException w:name="Medium Grid 1 Accent 5" w:uiPriority="67"/>
-    <w:lsdException w:name="Medium Grid 2 Accent 5" w:uiPriority="68"/>
-    <w:lsdException w:name="Medium Grid 3 Accent 5" w:uiPriority="69"/>
-    <w:lsdException w:name="Dark List Accent 5" w:uiPriority="70"/>
-    <w:lsdException w:name="Colorful Shading Accent 5" w:uiPriority="71"/>
-    <w:lsdException w:name="Colorful List Accent 5" w:uiPriority="72"/>
-    <w:lsdException w:name="Colorful Grid Accent 5" w:uiPriority="73"/>
-    <w:lsdException w:name="Light Shading Accent 6" w:uiPriority="60"/>
-    <w:lsdException w:name="Light List Accent 6" w:uiPriority="61"/>
-    <w:lsdException w:name="Light Grid Accent 6" w:uiPriority="62"/>
-    <w:lsdException w:name="Medium Shading 1 Accent 6" w:uiPriority="63"/>
-    <w:lsdException w:name="Medium Shading 2 Accent 6" w:uiPriority="64"/>
-    <w:lsdException w:name="Medium List 1 Accent 6" w:uiPriority="65"/>
-    <w:lsdException w:name="Medium List 2 Accent 6" w:uiPriority="66"/>
-    <w:lsdException w:name="Medium Grid 1 Accent 6" w:uiPriority="67"/>
-    <w:lsdException w:name="Medium Grid 2 Accent 6" w:uiPriority="68"/>
-    <w:lsdException w:name="Medium Grid 3 Accent 6" w:uiPriority="69"/>
-    <w:lsdException w:name="Dark List Accent 6" w:uiPriority="70"/>
-    <w:lsdException w:name="Colorful Shading Accent 6" w:uiPriority="71"/>
-    <w:lsdException w:name="Colorful List Accent 6" w:uiPriority="72"/>
-    <w:lsdException w:name="Colorful Grid Accent 6" w:uiPriority="73"/>
-    <w:lsdException w:name="Subtle Emphasis" w:uiPriority="19" w:qFormat="1"/>
-    <w:lsdException w:name="Intense Emphasis" w:uiPriority="21" w:qFormat="1"/>
-    <w:lsdException w:name="Subtle Reference" w:uiPriority="31" w:qFormat="1"/>
-    <w:lsdException w:name="Intense Reference" w:uiPriority="32" w:qFormat="1"/>
-    <w:lsdException w:name="Book Title" w:uiPriority="33" w:qFormat="1"/>
-    <w:lsdException w:name="Bibliography" w:semiHidden="1" w:uiPriority="37" w:unhideWhenUsed="1"/>
-    <w:lsdException w:name="TOC Heading" w:semiHidden="1" w:uiPriority="39" w:unhideWhenUsed="1" w:qFormat="1"/>
-    <w:lsdException w:name="Plain Table 1" w:uiPriority="41"/>
-    <w:lsdException w:name="Plain Table 2" w:uiPriority="42"/>
-    <w:lsdException w:name="Plain Table 3" w:uiPriority="43"/>
-    <w:lsdException w:name="Plain Table 4" w:uiPriority="44"/>
-    <w:lsdException w:name="Plain Table 5" w:uiPriority="45"/>
-    <w:lsdException w:name="Grid Table Light" w:uiPriority="40"/>
-    <w:lsdException w:name="Grid Table 1 Light" w:uiPriority="46"/>
-    <w:lsdException w:name="Grid Table 2" w:uiPriority="47"/>
-    <w:lsdException w:name="Grid Table 3" w:uiPriority="48"/>
-    <w:lsdException w:name="Grid Table 4" w:uiPriority="49"/>
-    <w:lsdException w:name="Grid Table 5 Dark" w:uiPriority="50"/>
-    <w:lsdException w:name="Grid Table 6 Colorful" w:uiPriority="51"/>
-    <w:lsdException w:name="Grid Table 7 Colorful" w:uiPriority="52"/>
-    <w:lsdException w:name="Grid Table 1 Light Accent 1" w:uiPriority="46"/>
-    <w:lsdException w:name="Grid Table 2 Accent 1" w:uiPriority="47"/>
-    <w:lsdException w:name="Grid Table 3 Accent 1" w:uiPriority="48"/>
-    <w:lsdException w:name="Grid Table 4 Accent 1" w:uiPriority="49"/>
-    <w:lsdException w:name="Grid Table 5 Dark Accent 1" w:uiPriority="50"/>
-    <w:lsdException w:name="Grid Table 6 Colorful Accent 1" w:uiPriority="51"/>
-    <w:lsdException w:name="Grid Table 7 Colorful Accent 1" w:uiPriority="52"/>
-    <w:lsdException w:name="Grid Table 1 Light Accent 2" w:uiPriority="46"/>
-    <w:lsdException w:name="Grid Table 2 Accent 2" w:uiPriority="47"/>
-    <w:lsdException w:name="Grid Table 3 Accent 2" w:uiPriority="48"/>
-    <w:lsdException w:name="Grid Table 4 Accent 2" w:uiPriority="49"/>
-    <w:lsdException w:name="Grid Table 5 Dark Accent 2" w:uiPriority="50"/>
-    <w:lsdException w:name="Grid Table 6 Colorful Accent 2" w:uiPriority="51"/>
-    <w:lsdException w:name="Grid Table 7 Colorful Accent 2" w:uiPriority="52"/>
-    <w:lsdException w:name="Grid Table 1 Light Accent 3" w:uiPriority="46"/>
-    <w:lsdException w:name="Grid Table 2 Accent 3" w:uiPriority="47"/>
-    <w:lsdException w:name="Grid Table 3 Accent 3" w:uiPriority="48"/>
-    <w:lsdException w:name="Grid Table 4 Accent 3" w:uiPriority="49"/>
-    <w:lsdException w:name="Grid Table 5 Dark Accent 3" w:uiPriority="50"/>
-    <w:lsdException w:name="Grid Table 6 Colorful Accent 3" w:uiPriority="51"/>
-    <w:lsdException w:name="Grid Table 7 Colorful Accent 3" w:uiPriority="52"/>
-    <w:lsdException w:name="Grid Table 1 Light Accent 4" w:uiPriority="46"/>
-    <w:lsdException w:name="Grid Table 2 Accent 4" w:uiPriority="47"/>
-    <w:lsdException w:name="Grid Table 3 Accent 4" w:uiPriority="48"/>
-    <w:lsdException w:name="Grid Table 4 Accent 4" w:uiPriority="49"/>
-    <w:lsdException w:name="Grid Table 5 Dark Accent 4" w:uiPriority="50"/>
-    <w:lsdException w:name="Grid Table 6 Colorful Accent 4" w:uiPriority="51"/>
-    <w:lsdException w:name="Grid Table 7 Colorful Accent 4" w:uiPriority="52"/>
-    <w:lsdException w:name="Grid Table 1 Light Accent 5" w:uiPriority="46"/>
-    <w:lsdException w:name="Grid Table 2 Accent 5" w:uiPriority="47"/>
-    <w:lsdException w:name="Grid Table 3 Accent 5" w:uiPriority="48"/>
-    <w:lsdException w:name="Grid Table 4 Accent 5" w:uiPriority="49"/>
-    <w:lsdException w:name="Grid Table 5 Dark Accent 5" w:uiPriority="50"/>
-    <w:lsdException w:name="Grid Table 6 Colorful Accent 5" w:uiPriority="51"/>
-    <w:lsdException w:name="Grid Table 7 Colorful Accent 5" w:uiPriority="52"/>
-    <w:lsdException w:name="Grid Table 1 Light Accent 6" w:uiPriority="46"/>
-    <w:lsdException w:name="Grid Table 2 Accent 6" w:uiPriority="47"/>
-    <w:lsdException w:name="Grid Table 3 Accent 6" w:uiPriority="48"/>
-    <w:lsdException w:name="Grid Table 4 Accent 6" w:uiPriority="49"/>
-    <w:lsdException w:name="Grid Table 5 Dark Accent 6" w:uiPriority="50"/>
-    <w:lsdException w:name="Grid Table 6 Colorful Accent 6" w:uiPriority="51"/>
-    <w:lsdException w:name="Grid Table 7 Colorful Accent 6" w:uiPriority="52"/>
-    <w:lsdException w:name="List Table 1 Light" w:uiPriority="46"/>
-    <w:lsdException w:name="List Table 2" w:uiPriority="47"/>
-    <w:lsdException w:name="List Table 3" w:uiPriority="48"/>
-    <w:lsdException w:name="List Table 4" w:uiPriority="49"/>
-    <w:lsdException w:name="List Table 5 Dark" w:uiPriority="50"/>
-    <w:lsdException w:name="List Table 6 Colorful" w:uiPriority="51"/>
-    <w:lsdException w:name="List Table 7 Colorful" w:uiPriority="52"/>
-    <w:lsdException w:name="List Table 1 Light Accent 1" w:uiPriority="46"/>
-    <w:lsdException w:name="List Table 2 Accent 1" w:uiPriority="47"/>
-    <w:lsdException w:name="List Table 3 Accent 1" w:uiPriority="48"/>
-    <w:lsdException w:name="List Table 4 Accent 1" w:uiPriority="49"/>
-    <w:lsdException w:name="List Table 5 Dark Accent 1" w:uiPriority="50"/>
-    <w:lsdException w:name="List Table 6 Colorful Accent 1" w:uiPriority="51"/>
-    <w:lsdException w:name="List Table 7 Colorful Accent 1" w:uiPriority="52"/>
-    <w:lsdException w:name="List Table 1 Light Accent 2" w:uiPriority="46"/>
-    <w:lsdException w:name="List Table 2 Accent 2" w:uiPriority="47"/>
-    <w:lsdException w:name="List Table 3 Accent 2" w:uiPriority="48"/>
-    <w:lsdException w:name="List Table 4 Accent 2" w:uiPriority="49"/>
-    <w:lsdException w:name="List Table 5 Dark Accent 2" w:uiPriority="50"/>
-    <w:lsdException w:name="List Table 6 Colorful Accent 2" w:uiPriority="51"/>
-    <w:lsdException w:name="List Table 7 Colorful Accent 2" w:uiPriority="52"/>
-    <w:lsdException w:name="List Table 1 Light Accent 3" w:uiPriority="46"/>
-    <w:lsdException w:name="List Table 2 Accent 3" w:uiPriority="47"/>
-    <w:lsdException w:name="List Table 3 Accent 3" w:uiPriority="48"/>
-    <w:lsdException w:name="List Table 4 Accent 3" w:uiPriority="49"/>
-    <w:lsdException w:name="List Table 5 Dark Accent 3" w:uiPriority="50"/>
-    <w:lsdException w:name="List Table 6 Colorful Accent 3" w:uiPriority="51"/>
-    <w:lsdException w:name="List Table 7 Colorful Accent 3" w:uiPriority="52"/>
-    <w:lsdException w:name="List Table 1 Light Accent 4" w:uiPriority="46"/>
-    <w:lsdException w:name="List Table 2 Accent 4" w:uiPriority="47"/>
-    <w:lsdException w:name="List Table 3 Accent 4" w:uiPriority="48"/>
-    <w:lsdException w:name="List Table 4 Accent 4" w:uiPriority="49"/>
-    <w:lsdException w:name="List Table 5 Dark Accent 4" w:uiPriority="50"/>
-    <w:lsdException w:name="List Table 6 Colorful Accent 4" w:uiPriority="51"/>
-    <w:lsdException w:name="List Table 7 Colorful Accent 4" w:uiPriority="52"/>
-    <w:lsdException w:name="List Table 1 Light Accent 5" w:uiPriority="46"/>
-    <w:lsdException w:name="List Table 2 Accent 5" w:uiPriority="47"/>
-    <w:lsdException w:name="List Table 3 Accent 5" w:uiPriority="48"/>
-    <w:lsdException w:name="List Table 4 Accent 5" w:uiPriority="49"/>
-    <w:lsdException w:name="List Table 5 Dark Accent 5" w:uiPriority="50"/>
-    <w:lsdException w:name="List Table 6 Colorful Accent 5" w:uiPriority="51"/>
-    <w:lsdException w:name="List Table 7 Colorful Accent 5" w:uiPriority="52"/>
-    <w:lsdException w:name="List Table 1 Light Accent 6" w:uiPriority="46"/>
-    <w:lsdException w:name="List Table 2 Accent 6" w:uiPriority="47"/>
-    <w:lsdException w:name="List Table 3 Accent 6" w:uiPriority="48"/>
-    <w:lsdException w:name="List Table 4 Accent 6" w:uiPriority="49"/>
-    <w:lsdException w:name="List Table 5 Dark Accent 6" w:uiPriority="50"/>
-    <w:lsdException w:name="List Table 6 Colorful Accent 6" w:uiPriority="51"/>
-    <w:lsdException w:name="List Table 7 Colorful Accent 6" w:uiPriority="52"/>
+  <w:latentStyles w:defLockedState="0" w:defUIPriority="99" w:defSemiHidden="1" w:defUnhideWhenUsed="1" w:defQFormat="0" w:count="267">
+    <w:lsdException w:name="Normal" w:semiHidden="0" w:uiPriority="0" w:unhideWhenUsed="0" w:qFormat="1"/>
+    <w:lsdException w:name="heading 1" w:semiHidden="0" w:uiPriority="9" w:unhideWhenUsed="0" w:qFormat="1"/>
+    <w:lsdException w:name="heading 2" w:uiPriority="9" w:qFormat="1"/>
+    <w:lsdException w:name="heading 3" w:uiPriority="9" w:qFormat="1"/>
+    <w:lsdException w:name="heading 4" w:uiPriority="9" w:qFormat="1"/>
+    <w:lsdException w:name="heading 5" w:uiPriority="9" w:qFormat="1"/>
+    <w:lsdException w:name="heading 6" w:uiPriority="9" w:qFormat="1"/>
+    <w:lsdException w:name="heading 7" w:uiPriority="9" w:qFormat="1"/>
+    <w:lsdException w:name="heading 8" w:uiPriority="9" w:qFormat="1"/>
+    <w:lsdException w:name="heading 9" w:uiPriority="9" w:qFormat="1"/>
+    <w:lsdException w:name="toc 1" w:uiPriority="39"/>
+    <w:lsdException w:name="toc 2" w:uiPriority="39"/>
+    <w:lsdException w:name="toc 3" w:uiPriority="39"/>
+    <w:lsdException w:name="toc 4" w:uiPriority="39"/>
+    <w:lsdException w:name="toc 5" w:uiPriority="39"/>
+    <w:lsdException w:name="toc 6" w:uiPriority="39"/>
+    <w:lsdException w:name="toc 7" w:uiPriority="39"/>
+    <w:lsdException w:name="toc 8" w:uiPriority="39"/>
+    <w:lsdException w:name="toc 9" w:uiPriority="39"/>
+    <w:lsdException w:name="caption" w:uiPriority="35" w:qFormat="1"/>
+    <w:lsdException w:name="Title" w:semiHidden="0" w:uiPriority="10" w:unhideWhenUsed="0" w:qFormat="1"/>
+    <w:lsdException w:name="Default Paragraph Font" w:uiPriority="1"/>
+    <w:lsdException w:name="Subtitle" w:semiHidden="0" w:uiPriority="11" w:unhideWhenUsed="0" w:qFormat="1"/>
+    <w:lsdException w:name="Strong" w:semiHidden="0" w:uiPriority="22" w:unhideWhenUsed="0" w:qFormat="1"/>
+    <w:lsdException w:name="Emphasis" w:semiHidden="0" w:uiPriority="20" w:unhideWhenUsed="0" w:qFormat="1"/>
+    <w:lsdException w:name="Table Grid" w:semiHidden="0" w:uiPriority="59" w:unhideWhenUsed="0"/>
+    <w:lsdException w:name="Placeholder Text" w:unhideWhenUsed="0"/>
+    <w:lsdException w:name="No Spacing" w:semiHidden="0" w:uiPriority="1" w:unhideWhenUsed="0" w:qFormat="1"/>
+    <w:lsdException w:name="Light Shading" w:semiHidden="0" w:uiPriority="60" w:unhideWhenUsed="0"/>
+    <w:lsdException w:name="Light List" w:semiHidden="0" w:uiPriority="61" w:unhideWhenUsed="0"/>
+    <w:lsdException w:name="Light Grid" w:semiHidden="0" w:uiPriority="62" w:unhideWhenUsed="0"/>
+    <w:lsdException w:name="Medium Shading 1" w:semiHidden="0" w:uiPriority="63" w:unhideWhenUsed="0"/>
+    <w:lsdException w:name="Medium Shading 2" w:semiHidden="0" w:uiPriority="64" w:unhideWhenUsed="0"/>
+    <w:lsdException w:name="Medium List 1" w:semiHidden="0" w:uiPriority="65" w:unhideWhenUsed="0"/>
+    <w:lsdException w:name="Medium List 2" w:semiHidden="0" w:uiPriority="66" w:unhideWhenUsed="0"/>
+    <w:lsdException w:name="Medium Grid 1" w:semiHidden="0" w:uiPriority="67" w:unhideWhenUsed="0"/>
+    <w:lsdException w:name="Medium Grid 2" w:semiHidden="0" w:uiPriority="68" w:unhideWhenUsed="0"/>
+    <w:lsdException w:name="Medium Grid 3" w:semiHidden="0" w:uiPriority="69" w:unhideWhenUsed="0"/>
+    <w:lsdException w:name="Dark List" w:semiHidden="0" w:uiPriority="70" w:unhideWhenUsed="0"/>
+    <w:lsdException w:name="Colorful Shading" w:semiHidden="0" w:uiPriority="71" w:unhideWhenUsed="0"/>
+    <w:lsdException w:name="Colorful List" w:semiHidden="0" w:uiPriority="72" w:unhideWhenUsed="0"/>
+    <w:lsdException w:name="Colorful Grid" w:semiHidden="0" w:uiPriority="73" w:unhideWhenUsed="0"/>
+    <w:lsdException w:name="Light Shading Accent 1" w:semiHidden="0" w:uiPriority="60" w:unhideWhenUsed="0"/>
+    <w:lsdException w:name="Light List Accent 1" w:semiHidden="0" w:uiPriority="61" w:unhideWhenUsed="0"/>
+    <w:lsdException w:name="Light Grid Accent 1" w:semiHidden="0" w:uiPriority="62" w:unhideWhenUsed="0"/>
+    <w:lsdException w:name="Medium Shading 1 Accent 1" w:semiHidden="0" w:uiPriority="63" w:unhideWhenUsed="0"/>
+    <w:lsdException w:name="Medium Shading 2 Accent 1" w:semiHidden="0" w:uiPriority="64" w:unhideWhenUsed="0"/>
+    <w:lsdException w:name="Medium List 1 Accent 1" w:semiHidden="0" w:uiPriority="65" w:unhideWhenUsed="0"/>
+    <w:lsdException w:name="Revision" w:unhideWhenUsed="0"/>
+    <w:lsdException w:name="List Paragraph" w:semiHidden="0" w:uiPriority="34" w:unhideWhenUsed="0" w:qFormat="1"/>
+    <w:lsdException w:name="Quote" w:semiHidden="0" w:uiPriority="29" w:unhideWhenUsed="0" w:qFormat="1"/>
+    <w:lsdException w:name="Intense Quote" w:semiHidden="0" w:uiPriority="30" w:unhideWhenUsed="0" w:qFormat="1"/>
+    <w:lsdException w:name="Medium List 2 Accent 1" w:semiHidden="0" w:uiPriority="66" w:unhideWhenUsed="0"/>
+    <w:lsdException w:name="Medium Grid 1 Accent 1" w:semiHidden="0" w:uiPriority="67" w:unhideWhenUsed="0"/>
+    <w:lsdException w:name="Medium Grid 2 Accent 1" w:semiHidden="0" w:uiPriority="68" w:unhideWhenUsed="0"/>
+    <w:lsdException w:name="Medium Grid 3 Accent 1" w:semiHidden="0" w:uiPriority="69" w:unhideWhenUsed="0"/>
+    <w:lsdException w:name="Dark List Accent 1" w:semiHidden="0" w:uiPriority="70" w:unhideWhenUsed="0"/>
+    <w:lsdException w:name="Colorful Shading Accent 1" w:semiHidden="0" w:uiPriority="71" w:unhideWhenUsed="0"/>
+    <w:lsdException w:name="Colorful List Accent 1" w:semiHidden="0" w:uiPriority="72" w:unhideWhenUsed="0"/>
+    <w:lsdException w:name="Colorful Grid Accent 1" w:semiHidden="0" w:uiPriority="73" w:unhideWhenUsed="0"/>
+    <w:lsdException w:name="Light Shading Accent 2" w:semiHidden="0" w:uiPriority="60" w:unhideWhenUsed="0"/>
+    <w:lsdException w:name="Light List Accent 2" w:semiHidden="0" w:uiPriority="61" w:unhideWhenUsed="0"/>
+    <w:lsdException w:name="Light Grid Accent 2" w:semiHidden="0" w:uiPriority="62" w:unhideWhenUsed="0"/>
+    <w:lsdException w:name="Medium Shading 1 Accent 2" w:semiHidden="0" w:uiPriority="63" w:unhideWhenUsed="0"/>
+    <w:lsdException w:name="Medium Shading 2 Accent 2" w:semiHidden="0" w:uiPriority="64" w:unhideWhenUsed="0"/>
+    <w:lsdException w:name="Medium List 1 Accent 2" w:semiHidden="0" w:uiPriority="65" w:unhideWhenUsed="0"/>
+    <w:lsdException w:name="Medium List 2 Accent 2" w:semiHidden="0" w:uiPriority="66" w:unhideWhenUsed="0"/>
+    <w:lsdException w:name="Medium Grid 1 Accent 2" w:semiHidden="0" w:uiPriority="67" w:unhideWhenUsed="0"/>
+    <w:lsdException w:name="Medium Grid 2 Accent 2" w:semiHidden="0" w:uiPriority="68" w:unhideWhenUsed="0"/>
+    <w:lsdException w:name="Medium Grid 3 Accent 2" w:semiHidden="0" w:uiPriority="69" w:unhideWhenUsed="0"/>
+    <w:lsdException w:name="Dark List Accent 2" w:semiHidden="0" w:uiPriority="70" w:unhideWhenUsed="0"/>
+    <w:lsdException w:name="Colorful Shading Accent 2" w:semiHidden="0" w:uiPriority="71" w:unhideWhenUsed="0"/>
+    <w:lsdException w:name="Colorful List Accent 2" w:semiHidden="0" w:uiPriority="72" w:unhideWhenUsed="0"/>
+    <w:lsdException w:name="Colorful Grid Accent 2" w:semiHidden="0" w:uiPriority="73" w:unhideWhenUsed="0"/>
+    <w:lsdException w:name="Light Shading Accent 3" w:semiHidden="0" w:uiPriority="60" w:unhideWhenUsed="0"/>
+    <w:lsdException w:name="Light List Accent 3" w:semiHidden="0" w:uiPriority="61" w:unhideWhenUsed="0"/>
+    <w:lsdException w:name="Light Grid Accent 3" w:semiHidden="0" w:uiPriority="62" w:unhideWhenUsed="0"/>
+    <w:lsdException w:name="Medium Shading 1 Accent 3" w:semiHidden="0" w:uiPriority="63" w:unhideWhenUsed="0"/>
+    <w:lsdException w:name="Medium Shading 2 Accent 3" w:semiHidden="0" w:uiPriority="64" w:unhideWhenUsed="0"/>
+    <w:lsdException w:name="Medium List 1 Accent 3" w:semiHidden="0" w:uiPriority="65" w:unhideWhenUsed="0"/>
+    <w:lsdException w:name="Medium List 2 Accent 3" w:semiHidden="0" w:uiPriority="66" w:unhideWhenUsed="0"/>
+    <w:lsdException w:name="Medium Grid 1 Accent 3" w:semiHidden="0" w:uiPriority="67" w:unhideWhenUsed="0"/>
+    <w:lsdException w:name="Medium Grid 2 Accent 3" w:semiHidden="0" w:uiPriority="68" w:unhideWhenUsed="0"/>
+    <w:lsdException w:name="Medium Grid 3 Accent 3" w:semiHidden="0" w:uiPriority="69" w:unhideWhenUsed="0"/>
+    <w:lsdException w:name="Dark List Accent 3" w:semiHidden="0" w:uiPriority="70" w:unhideWhenUsed="0"/>
+    <w:lsdException w:name="Colorful Shading Accent 3" w:semiHidden="0" w:uiPriority="71" w:unhideWhenUsed="0"/>
+    <w:lsdException w:name="Colorful List Accent 3" w:semiHidden="0" w:uiPriority="72" w:unhideWhenUsed="0"/>
+    <w:lsdException w:name="Colorful Grid Accent 3" w:semiHidden="0" w:uiPriority="73" w:unhideWhenUsed="0"/>
+    <w:lsdException w:name="Light Shading Accent 4" w:semiHidden="0" w:uiPriority="60" w:unhideWhenUsed="0"/>
+    <w:lsdException w:name="Light List Accent 4" w:semiHidden="0" w:uiPriority="61" w:unhideWhenUsed="0"/>
+    <w:lsdException w:name="Light Grid Accent 4" w:semiHidden="0" w:uiPriority="62" w:unhideWhenUsed="0"/>
+    <w:lsdException w:name="Medium Shading 1 Accent 4" w:semiHidden="0" w:uiPriority="63" w:unhideWhenUsed="0"/>
+    <w:lsdException w:name="Medium Shading 2 Accent 4" w:semiHidden="0" w:uiPriority="64" w:unhideWhenUsed="0"/>
+    <w:lsdException w:name="Medium List 1 Accent 4" w:semiHidden="0" w:uiPriority="65" w:unhideWhenUsed="0"/>
+    <w:lsdException w:name="Medium List 2 Accent 4" w:semiHidden="0" w:uiPriority="66" w:unhideWhenUsed="0"/>
+    <w:lsdException w:name="Medium Grid 1 Accent 4" w:semiHidden="0" w:uiPriority="67" w:unhideWhenUsed="0"/>
+    <w:lsdException w:name="Medium Grid 2 Accent 4" w:semiHidden="0" w:uiPriority="68" w:unhideWhenUsed="0"/>
+    <w:lsdException w:name="Medium Grid 3 Accent 4" w:semiHidden="0" w:uiPriority="69" w:unhideWhenUsed="0"/>
+    <w:lsdException w:name="Dark List Accent 4" w:semiHidden="0" w:uiPriority="70" w:unhideWhenUsed="0"/>
+    <w:lsdException w:name="Colorful Shading Accent 4" w:semiHidden="0" w:uiPriority="71" w:unhideWhenUsed="0"/>
+    <w:lsdException w:name="Colorful List Accent 4" w:semiHidden="0" w:uiPriority="72" w:unhideWhenUsed="0"/>
+    <w:lsdException w:name="Colorful Grid Accent 4" w:semiHidden="0" w:uiPriority="73" w:unhideWhenUsed="0"/>
+    <w:lsdException w:name="Light Shading Accent 5" w:semiHidden="0" w:uiPriority="60" w:unhideWhenUsed="0"/>
+    <w:lsdException w:name="Light List Accent 5" w:semiHidden="0" w:uiPriority="61" w:unhideWhenUsed="0"/>
+    <w:lsdException w:name="Light Grid Accent 5" w:semiHidden="0" w:uiPriority="62" w:unhideWhenUsed="0"/>
+    <w:lsdException w:name="Medium Shading 1 Accent 5" w:semiHidden="0" w:uiPriority="63" w:unhideWhenUsed="0"/>
+    <w:lsdException w:name="Medium Shading 2 Accent 5" w:semiHidden="0" w:uiPriority="64" w:unhideWhenUsed="0"/>
+    <w:lsdException w:name="Medium List 1 Accent 5" w:semiHidden="0" w:uiPriority="65" w:unhideWhenUsed="0"/>
+    <w:lsdException w:name="Medium List 2 Accent 5" w:semiHidden="0" w:uiPriority="66" w:unhideWhenUsed="0"/>
+    <w:lsdException w:name="Medium Grid 1 Accent 5" w:semiHidden="0" w:uiPriority="67" w:unhideWhenUsed="0"/>
+    <w:lsdException w:name="Medium Grid 2 Accent 5" w:semiHidden="0" w:uiPriority="68" w:unhideWhenUsed="0"/>
+    <w:lsdException w:name="Medium Grid 3 Accent 5" w:semiHidden="0" w:uiPriority="69" w:unhideWhenUsed="0"/>
+    <w:lsdException w:name="Dark List Accent 5" w:semiHidden="0" w:uiPriority="70" w:unhideWhenUsed="0"/>
+    <w:lsdException w:name="Colorful Shading Accent 5" w:semiHidden="0" w:uiPriority="71" w:unhideWhenUsed="0"/>
+    <w:lsdException w:name="Colorful List Accent 5" w:semiHidden="0" w:uiPriority="72" w:unhideWhenUsed="0"/>
+    <w:lsdException w:name="Colorful Grid Accent 5" w:semiHidden="0" w:uiPriority="73" w:unhideWhenUsed="0"/>
+    <w:lsdException w:name="Light Shading Accent 6" w:semiHidden="0" w:uiPriority="60" w:unhideWhenUsed="0"/>
+    <w:lsdException w:name="Light List Accent 6" w:semiHidden="0" w:uiPriority="61" w:unhideWhenUsed="0"/>
+    <w:lsdException w:name="Light Grid Accent 6" w:semiHidden="0" w:uiPriority="62" w:unhideWhenUsed="0"/>
+    <w:lsdException w:name="Medium Shading 1 Accent 6" w:semiHidden="0" w:uiPriority="63" w:unhideWhenUsed="0"/>
+    <w:lsdException w:name="Medium Shading 2 Accent 6" w:semiHidden="0" w:uiPriority="64" w:unhideWhenUsed="0"/>
+    <w:lsdException w:name="Medium List 1 Accent 6" w:semiHidden="0" w:uiPriority="65" w:unhideWhenUsed="0"/>
+    <w:lsdException w:name="Medium List 2 Accent 6" w:semiHidden="0" w:uiPriority="66" w:unhideWhenUsed="0"/>
+    <w:lsdException w:name="Medium Grid 1 Accent 6" w:semiHidden="0" w:uiPriority="67" w:unhideWhenUsed="0"/>
+    <w:lsdException w:name="Medium Grid 2 Accent 6" w:semiHidden="0" w:uiPriority="68" w:unhideWhenUsed="0"/>
+    <w:lsdException w:name="Medium Grid 3 Accent 6" w:semiHidden="0" w:uiPriority="69" w:unhideWhenUsed="0"/>
+    <w:lsdException w:name="Dark List Accent 6" w:semiHidden="0" w:uiPriority="70" w:unhideWhenUsed="0"/>
+    <w:lsdException w:name="Colorful Shading Accent 6" w:semiHidden="0" w:uiPriority="71" w:unhideWhenUsed="0"/>
+    <w:lsdException w:name="Colorful List Accent 6" w:semiHidden="0" w:uiPriority="72" w:unhideWhenUsed="0"/>
+    <w:lsdException w:name="Colorful Grid Accent 6" w:semiHidden="0" w:uiPriority="73" w:unhideWhenUsed="0"/>
+    <w:lsdException w:name="Subtle Emphasis" w:semiHidden="0" w:uiPriority="19" w:unhideWhenUsed="0" w:qFormat="1"/>
+    <w:lsdException w:name="Intense Emphasis" w:semiHidden="0" w:uiPriority="21" w:unhideWhenUsed="0" w:qFormat="1"/>
+    <w:lsdException w:name="Subtle Reference" w:semiHidden="0" w:uiPriority="31" w:unhideWhenUsed="0" w:qFormat="1"/>
+    <w:lsdException w:name="Intense Reference" w:semiHidden="0" w:uiPriority="32" w:unhideWhenUsed="0" w:qFormat="1"/>
+    <w:lsdException w:name="Book Title" w:semiHidden="0" w:uiPriority="33" w:unhideWhenUsed="0" w:qFormat="1"/>
+    <w:lsdException w:name="Bibliography" w:uiPriority="37"/>
+    <w:lsdException w:name="TOC Heading" w:uiPriority="39" w:qFormat="1"/>
+  </w:latentStyles>
+  <w:style w:type="paragraph" w:default="1" w:styleId="Normal">
+    <w:name w:val="Normal"/>
+    <w:qFormat/>
+  </w:style>
+  <w:style w:type="paragraph" w:styleId="Heading1">
+    <w:name w:val="heading 1"/>
+    <w:basedOn w:val="Normal"/>
+    <w:next w:val="Normal"/>
+    <w:link w:val="Heading1Char"/>
+    <w:uiPriority w:val="9"/>
+    <w:qFormat/>
+    <w:rsid w:val="00CA7AF7"/>
+    <w:pPr>
+      <w:keepNext/>
+      <w:keepLines/>
+      <w:spacing w:before="480" w:after="0"/>
+      <w:outlineLvl w:val="0"/>
+    </w:pPr>
+    <w:rPr>
+      <w:rFonts w:asciiTheme="majorHAnsi" w:eastAsiaTheme="majorEastAsia" w:hAnsiTheme="majorHAnsi" w:cstheme="majorBidi"/>
+      <w:b/>
+      <w:bCs/>
+      <w:color w:val="365F91" w:themeColor="accent1" w:themeShade="BF"/>
+      <w:sz w:val="28"/>
+      <w:szCs w:val="28"/>
+    </w:rPr>
+  </w:style>
+  <w:style w:type="character" w:default="1" w:styleId="DefaultParagraphFont">
+    <w:name w:val="Default Paragraph Font"/>
+    <w:uiPriority w:val="1"/>
+    <w:semiHidden/>
+    <w:unhideWhenUsed/>
+  </w:style>
+  <w:style w:type="table" w:default="1" w:styleId="TableNormal">
+    <w:name w:val="Normal Table"/>
+    <w:uiPriority w:val="99"/>
+    <w:semiHidden/>
+    <w:unhideWhenUsed/>
+    <w:tblPr>
+      <w:tblInd w:w="0" w:type="dxa"/>
+      <w:tblCellMar>
+        <w:top w:w="0" w:type="dxa"/>
+        <w:left w:w="108" w:type="dxa"/>
+        <w:bottom w:w="0" w:type="dxa"/>
+        <w:right w:w="108" w:type="dxa"/>
+      </w:tblCellMar>
+    </w:tblPr>
+  </w:style>
+  <w:style w:type="numbering" w:default="1" w:styleId="NoList">
+    <w:name w:val="No List"/>
+    <w:uiPriority w:val="99"/>
+    <w:semiHidden/>
+    <w:unhideWhenUsed/>
+  </w:style>
+  <w:style w:type="character" w:customStyle="1" w:styleId="Heading1Char">
+    <w:name w:val="Heading 1 Char"/>
+    <w:basedOn w:val="DefaultParagraphFont"/>
+    <w:link w:val="Heading1"/>
+    <w:uiPriority w:val="9"/>
+    <w:rsid w:val="00CA7AF7"/>
+    <w:rPr>
+      <w:rFonts w:asciiTheme="majorHAnsi" w:eastAsiaTheme="majorEastAsia" w:hAnsiTheme="majorHAnsi" w:cstheme="majorBidi"/>
+      <w:b/>
+      <w:bCs/>
+      <w:color w:val="365F91" w:themeColor="accent1" w:themeShade="BF"/>
+      <w:sz w:val="28"/>
+      <w:szCs w:val="28"/>
+    </w:rPr>
+  </w:style>
+  <w:style w:type="paragraph" w:styleId="TOCHeading">
+    <w:name w:val="TOC Heading"/>
+    <w:basedOn w:val="Heading1"/>
+    <w:next w:val="Normal"/>
+    <w:uiPriority w:val="39"/>
+    <w:semiHidden/>
+    <w:unhideWhenUsed/>
+    <w:qFormat/>
+    <w:rsid w:val="00C4638E"/>
+    <w:pPr>
+      <w:outlineLvl w:val="9"/>
+    </w:pPr>
+    <w:rPr>
+      <w:lang w:eastAsia="ja-JP"/>
+    </w:rPr>
+  </w:style>
+  <w:style w:type="paragraph" w:styleId="TOC1">
+    <w:name w:val="toc 1"/>
+    <w:basedOn w:val="Normal"/>
+    <w:next w:val="Normal"/>
+    <w:autoRedefine/>
+    <w:uiPriority w:val="39"/>
+    <w:unhideWhenUsed/>
+    <w:rsid w:val="00C4638E"/>
+    <w:pPr>
+      <w:spacing w:after="100"/>
+    </w:pPr>
+  </w:style>
+  <w:style w:type="character" w:styleId="Hyperlink">
+    <w:name w:val="Hyperlink"/>
+    <w:basedOn w:val="DefaultParagraphFont"/>
+    <w:uiPriority w:val="99"/>
+    <w:unhideWhenUsed/>
+    <w:rsid w:val="00C4638E"/>
+    <w:rPr>
+      <w:color w:val="0000FF" w:themeColor="hyperlink"/>
+      <w:u w:val="single"/>
+    </w:rPr>
+  </w:style>
+  <w:style w:type="paragraph" w:styleId="BalloonText">
+    <w:name w:val="Balloon Text"/>
+    <w:basedOn w:val="Normal"/>
+    <w:link w:val="BalloonTextChar"/>
+    <w:uiPriority w:val="99"/>
+    <w:semiHidden/>
+    <w:unhideWhenUsed/>
+    <w:rsid w:val="00C4638E"/>
+    <w:pPr>
+      <w:spacing w:after="0" w:line="240" w:lineRule="auto"/>
+    </w:pPr>
+    <w:rPr>
+      <w:rFonts w:ascii="Tahoma" w:hAnsi="Tahoma" w:cs="Tahoma"/>
+      <w:sz w:val="16"/>
+      <w:szCs w:val="16"/>
+    </w:rPr>
+  </w:style>
+  <w:style w:type="character" w:customStyle="1" w:styleId="BalloonTextChar">
+    <w:name w:val="Balloon Text Char"/>
+    <w:basedOn w:val="DefaultParagraphFont"/>
+    <w:link w:val="BalloonText"/>
+    <w:uiPriority w:val="99"/>
+    <w:semiHidden/>
+    <w:rsid w:val="00C4638E"/>
+    <w:rPr>
+      <w:rFonts w:ascii="Tahoma" w:hAnsi="Tahoma" w:cs="Tahoma"/>
+      <w:sz w:val="16"/>
+      <w:szCs w:val="16"/>
+    </w:rPr>
+  </w:style>
+  <w:style w:type="paragraph" w:styleId="ListParagraph">
+    <w:name w:val="List Paragraph"/>
+    <w:basedOn w:val="Normal"/>
+    <w:uiPriority w:val="34"/>
+    <w:qFormat/>
+    <w:rsid w:val="002A4C37"/>
+    <w:pPr>
+      <w:ind w:left="720"/>
+      <w:contextualSpacing/>
+    </w:pPr>
+  </w:style>
+</w:styles>
+</file>
+
+<file path=word/stylesWithEffects.xml><?xml version="1.0" encoding="utf-8"?>
+<w:styles xmlns:wpc="http://schemas.microsoft.com/office/word/2010/wordprocessingCanvas" xmlns:mc="http://schemas.openxmlformats.org/markup-compatibility/2006" xmlns:o="urn:schemas-microsoft-com:office:office" xmlns:r="http://schemas.openxmlformats.org/officeDocument/2006/relationships" xmlns:m="http://schemas.openxmlformats.org/officeDocument/2006/math" xmlns:v="urn:schemas-microsoft-com:vml" xmlns:wp14="http://schemas.microsoft.com/office/word/2010/wordprocessingDrawing" xmlns:wp="http://schemas.openxmlformats.org/drawingml/2006/wordprocessingDrawing" xmlns:w10="urn:schemas-microsoft-com:office:word" xmlns:w="http://schemas.openxmlformats.org/wordprocessingml/2006/main" xmlns:w14="http://schemas.microsoft.com/office/word/2010/wordml" xmlns:wpg="http://schemas.microsoft.com/office/word/2010/wordprocessingGroup" xmlns:wpi="http://schemas.microsoft.com/office/word/2010/wordprocessingInk" xmlns:wne="http://schemas.microsoft.com/office/word/2006/wordml" xmlns:wps="http://schemas.microsoft.com/office/word/2010/wordprocessingShape" mc:Ignorable="w14 wp14">
+  <w:docDefaults>
+    <w:rPrDefault>
+      <w:rPr>
+        <w:rFonts w:asciiTheme="minorHAnsi" w:eastAsiaTheme="minorHAnsi" w:hAnsiTheme="minorHAnsi" w:cstheme="minorBidi"/>
+        <w:sz w:val="22"/>
+        <w:szCs w:val="22"/>
+        <w:lang w:val="en-US" w:eastAsia="en-US" w:bidi="ar-SA"/>
+      </w:rPr>
+    </w:rPrDefault>
+    <w:pPrDefault>
+      <w:pPr>
+        <w:spacing w:after="200" w:line="276" w:lineRule="auto"/>
+      </w:pPr>
+    </w:pPrDefault>
+  </w:docDefaults>
+  <w:latentStyles w:defLockedState="0" w:defUIPriority="99" w:defSemiHidden="1" w:defUnhideWhenUsed="1" w:defQFormat="0" w:count="267">
+    <w:lsdException w:name="Normal" w:semiHidden="0" w:uiPriority="0" w:unhideWhenUsed="0" w:qFormat="1"/>
+    <w:lsdException w:name="heading 1" w:semiHidden="0" w:uiPriority="9" w:unhideWhenUsed="0" w:qFormat="1"/>
+    <w:lsdException w:name="heading 2" w:uiPriority="9" w:qFormat="1"/>
+    <w:lsdException w:name="heading 3" w:uiPriority="9" w:qFormat="1"/>
+    <w:lsdException w:name="heading 4" w:uiPriority="9" w:qFormat="1"/>
+    <w:lsdException w:name="heading 5" w:uiPriority="9" w:qFormat="1"/>
+    <w:lsdException w:name="heading 6" w:uiPriority="9" w:qFormat="1"/>
+    <w:lsdException w:name="heading 7" w:uiPriority="9" w:qFormat="1"/>
+    <w:lsdException w:name="heading 8" w:uiPriority="9" w:qFormat="1"/>
+    <w:lsdException w:name="heading 9" w:uiPriority="9" w:qFormat="1"/>
+    <w:lsdException w:name="toc 1" w:uiPriority="39"/>
+    <w:lsdException w:name="toc 2" w:uiPriority="39"/>
+    <w:lsdException w:name="toc 3" w:uiPriority="39"/>
+    <w:lsdException w:name="toc 4" w:uiPriority="39"/>
+    <w:lsdException w:name="toc 5" w:uiPriority="39"/>
+    <w:lsdException w:name="toc 6" w:uiPriority="39"/>
+    <w:lsdException w:name="toc 7" w:uiPriority="39"/>
+    <w:lsdException w:name="toc 8" w:uiPriority="39"/>
+    <w:lsdException w:name="toc 9" w:uiPriority="39"/>
+    <w:lsdException w:name="caption" w:uiPriority="35" w:qFormat="1"/>
+    <w:lsdException w:name="Title" w:semiHidden="0" w:uiPriority="10" w:unhideWhenUsed="0" w:qFormat="1"/>
+    <w:lsdException w:name="Default Paragraph Font" w:uiPriority="1"/>
+    <w:lsdException w:name="Subtitle" w:semiHidden="0" w:uiPriority="11" w:unhideWhenUsed="0" w:qFormat="1"/>
+    <w:lsdException w:name="Strong" w:semiHidden="0" w:uiPriority="22" w:unhideWhenUsed="0" w:qFormat="1"/>
+    <w:lsdException w:name="Emphasis" w:semiHidden="0" w:uiPriority="20" w:unhideWhenUsed="0" w:qFormat="1"/>
+    <w:lsdException w:name="Table Grid" w:semiHidden="0" w:uiPriority="59" w:unhideWhenUsed="0"/>
+    <w:lsdException w:name="Placeholder Text" w:unhideWhenUsed="0"/>
+    <w:lsdException w:name="No Spacing" w:semiHidden="0" w:uiPriority="1" w:unhideWhenUsed="0" w:qFormat="1"/>
+    <w:lsdException w:name="Light Shading" w:semiHidden="0" w:uiPriority="60" w:unhideWhenUsed="0"/>
+    <w:lsdException w:name="Light List" w:semiHidden="0" w:uiPriority="61" w:unhideWhenUsed="0"/>
+    <w:lsdException w:name="Light Grid" w:semiHidden="0" w:uiPriority="62" w:unhideWhenUsed="0"/>
+    <w:lsdException w:name="Medium Shading 1" w:semiHidden="0" w:uiPriority="63" w:unhideWhenUsed="0"/>
+    <w:lsdException w:name="Medium Shading 2" w:semiHidden="0" w:uiPriority="64" w:unhideWhenUsed="0"/>
+    <w:lsdException w:name="Medium List 1" w:semiHidden="0" w:uiPriority="65" w:unhideWhenUsed="0"/>
+    <w:lsdException w:name="Medium List 2" w:semiHidden="0" w:uiPriority="66" w:unhideWhenUsed="0"/>
+    <w:lsdException w:name="Medium Grid 1" w:semiHidden="0" w:uiPriority="67" w:unhideWhenUsed="0"/>
+    <w:lsdException w:name="Medium Grid 2" w:semiHidden="0" w:uiPriority="68" w:unhideWhenUsed="0"/>
+    <w:lsdException w:name="Medium Grid 3" w:semiHidden="0" w:uiPriority="69" w:unhideWhenUsed="0"/>
+    <w:lsdException w:name="Dark List" w:semiHidden="0" w:uiPriority="70" w:unhideWhenUsed="0"/>
+    <w:lsdException w:name="Colorful Shading" w:semiHidden="0" w:uiPriority="71" w:unhideWhenUsed="0"/>
+    <w:lsdException w:name="Colorful List" w:semiHidden="0" w:uiPriority="72" w:unhideWhenUsed="0"/>
+    <w:lsdException w:name="Colorful Grid" w:semiHidden="0" w:uiPriority="73" w:unhideWhenUsed="0"/>
+    <w:lsdException w:name="Light Shading Accent 1" w:semiHidden="0" w:uiPriority="60" w:unhideWhenUsed="0"/>
+    <w:lsdException w:name="Light List Accent 1" w:semiHidden="0" w:uiPriority="61" w:unhideWhenUsed="0"/>
+    <w:lsdException w:name="Light Grid Accent 1" w:semiHidden="0" w:uiPriority="62" w:unhideWhenUsed="0"/>
+    <w:lsdException w:name="Medium Shading 1 Accent 1" w:semiHidden="0" w:uiPriority="63" w:unhideWhenUsed="0"/>
+    <w:lsdException w:name="Medium Shading 2 Accent 1" w:semiHidden="0" w:uiPriority="64" w:unhideWhenUsed="0"/>
+    <w:lsdException w:name="Medium List 1 Accent 1" w:semiHidden="0" w:uiPriority="65" w:unhideWhenUsed="0"/>
+    <w:lsdException w:name="Revision" w:unhideWhenUsed="0"/>
+    <w:lsdException w:name="List Paragraph" w:semiHidden="0" w:uiPriority="34" w:unhideWhenUsed="0" w:qFormat="1"/>
+    <w:lsdException w:name="Quote" w:semiHidden="0" w:uiPriority="29" w:unhideWhenUsed="0" w:qFormat="1"/>
+    <w:lsdException w:name="Intense Quote" w:semiHidden="0" w:uiPriority="30" w:unhideWhenUsed="0" w:qFormat="1"/>
+    <w:lsdException w:name="Medium List 2 Accent 1" w:semiHidden="0" w:uiPriority="66" w:unhideWhenUsed="0"/>
+    <w:lsdException w:name="Medium Grid 1 Accent 1" w:semiHidden="0" w:uiPriority="67" w:unhideWhenUsed="0"/>
+    <w:lsdException w:name="Medium Grid 2 Accent 1" w:semiHidden="0" w:uiPriority="68" w:unhideWhenUsed="0"/>
+    <w:lsdException w:name="Medium Grid 3 Accent 1" w:semiHidden="0" w:uiPriority="69" w:unhideWhenUsed="0"/>
+    <w:lsdException w:name="Dark List Accent 1" w:semiHidden="0" w:uiPriority="70" w:unhideWhenUsed="0"/>
+    <w:lsdException w:name="Colorful Shading Accent 1" w:semiHidden="0" w:uiPriority="71" w:unhideWhenUsed="0"/>
+    <w:lsdException w:name="Colorful List Accent 1" w:semiHidden="0" w:uiPriority="72" w:unhideWhenUsed="0"/>
+    <w:lsdException w:name="Colorful Grid Accent 1" w:semiHidden="0" w:uiPriority="73" w:unhideWhenUsed="0"/>
+    <w:lsdException w:name="Light Shading Accent 2" w:semiHidden="0" w:uiPriority="60" w:unhideWhenUsed="0"/>
+    <w:lsdException w:name="Light List Accent 2" w:semiHidden="0" w:uiPriority="61" w:unhideWhenUsed="0"/>
+    <w:lsdException w:name="Light Grid Accent 2" w:semiHidden="0" w:uiPriority="62" w:unhideWhenUsed="0"/>
+    <w:lsdException w:name="Medium Shading 1 Accent 2" w:semiHidden="0" w:uiPriority="63" w:unhideWhenUsed="0"/>
+    <w:lsdException w:name="Medium Shading 2 Accent 2" w:semiHidden="0" w:uiPriority="64" w:unhideWhenUsed="0"/>
+    <w:lsdException w:name="Medium List 1 Accent 2" w:semiHidden="0" w:uiPriority="65" w:unhideWhenUsed="0"/>
+    <w:lsdException w:name="Medium List 2 Accent 2" w:semiHidden="0" w:uiPriority="66" w:unhideWhenUsed="0"/>
+    <w:lsdException w:name="Medium Grid 1 Accent 2" w:semiHidden="0" w:uiPriority="67" w:unhideWhenUsed="0"/>
+    <w:lsdException w:name="Medium Grid 2 Accent 2" w:semiHidden="0" w:uiPriority="68" w:unhideWhenUsed="0"/>
+    <w:lsdException w:name="Medium Grid 3 Accent 2" w:semiHidden="0" w:uiPriority="69" w:unhideWhenUsed="0"/>
+    <w:lsdException w:name="Dark List Accent 2" w:semiHidden="0" w:uiPriority="70" w:unhideWhenUsed="0"/>
+    <w:lsdException w:name="Colorful Shading Accent 2" w:semiHidden="0" w:uiPriority="71" w:unhideWhenUsed="0"/>
+    <w:lsdException w:name="Colorful List Accent 2" w:semiHidden="0" w:uiPriority="72" w:unhideWhenUsed="0"/>
+    <w:lsdException w:name="Colorful Grid Accent 2" w:semiHidden="0" w:uiPriority="73" w:unhideWhenUsed="0"/>
+    <w:lsdException w:name="Light Shading Accent 3" w:semiHidden="0" w:uiPriority="60" w:unhideWhenUsed="0"/>
+    <w:lsdException w:name="Light List Accent 3" w:semiHidden="0" w:uiPriority="61" w:unhideWhenUsed="0"/>
+    <w:lsdException w:name="Light Grid Accent 3" w:semiHidden="0" w:uiPriority="62" w:unhideWhenUsed="0"/>
+    <w:lsdException w:name="Medium Shading 1 Accent 3" w:semiHidden="0" w:uiPriority="63" w:unhideWhenUsed="0"/>
+    <w:lsdException w:name="Medium Shading 2 Accent 3" w:semiHidden="0" w:uiPriority="64" w:unhideWhenUsed="0"/>
+    <w:lsdException w:name="Medium List 1 Accent 3" w:semiHidden="0" w:uiPriority="65" w:unhideWhenUsed="0"/>
+    <w:lsdException w:name="Medium List 2 Accent 3" w:semiHidden="0" w:uiPriority="66" w:unhideWhenUsed="0"/>
+    <w:lsdException w:name="Medium Grid 1 Accent 3" w:semiHidden="0" w:uiPriority="67" w:unhideWhenUsed="0"/>
+    <w:lsdException w:name="Medium Grid 2 Accent 3" w:semiHidden="0" w:uiPriority="68" w:unhideWhenUsed="0"/>
+    <w:lsdException w:name="Medium Grid 3 Accent 3" w:semiHidden="0" w:uiPriority="69" w:unhideWhenUsed="0"/>
+    <w:lsdException w:name="Dark List Accent 3" w:semiHidden="0" w:uiPriority="70" w:unhideWhenUsed="0"/>
+    <w:lsdException w:name="Colorful Shading Accent 3" w:semiHidden="0" w:uiPriority="71" w:unhideWhenUsed="0"/>
+    <w:lsdException w:name="Colorful List Accent 3" w:semiHidden="0" w:uiPriority="72" w:unhideWhenUsed="0"/>
+    <w:lsdException w:name="Colorful Grid Accent 3" w:semiHidden="0" w:uiPriority="73" w:unhideWhenUsed="0"/>
+    <w:lsdException w:name="Light Shading Accent 4" w:semiHidden="0" w:uiPriority="60" w:unhideWhenUsed="0"/>
+    <w:lsdException w:name="Light List Accent 4" w:semiHidden="0" w:uiPriority="61" w:unhideWhenUsed="0"/>
+    <w:lsdException w:name="Light Grid Accent 4" w:semiHidden="0" w:uiPriority="62" w:unhideWhenUsed="0"/>
+    <w:lsdException w:name="Medium Shading 1 Accent 4" w:semiHidden="0" w:uiPriority="63" w:unhideWhenUsed="0"/>
+    <w:lsdException w:name="Medium Shading 2 Accent 4" w:semiHidden="0" w:uiPriority="64" w:unhideWhenUsed="0"/>
+    <w:lsdException w:name="Medium List 1 Accent 4" w:semiHidden="0" w:uiPriority="65" w:unhideWhenUsed="0"/>
+    <w:lsdException w:name="Medium List 2 Accent 4" w:semiHidden="0" w:uiPriority="66" w:unhideWhenUsed="0"/>
+    <w:lsdException w:name="Medium Grid 1 Accent 4" w:semiHidden="0" w:uiPriority="67" w:unhideWhenUsed="0"/>
+    <w:lsdException w:name="Medium Grid 2 Accent 4" w:semiHidden="0" w:uiPriority="68" w:unhideWhenUsed="0"/>
+    <w:lsdException w:name="Medium Grid 3 Accent 4" w:semiHidden="0" w:uiPriority="69" w:unhideWhenUsed="0"/>
+    <w:lsdException w:name="Dark List Accent 4" w:semiHidden="0" w:uiPriority="70" w:unhideWhenUsed="0"/>
+    <w:lsdException w:name="Colorful Shading Accent 4" w:semiHidden="0" w:uiPriority="71" w:unhideWhenUsed="0"/>
+    <w:lsdException w:name="Colorful List Accent 4" w:semiHidden="0" w:uiPriority="72" w:unhideWhenUsed="0"/>
+    <w:lsdException w:name="Colorful Grid Accent 4" w:semiHidden="0" w:uiPriority="73" w:unhideWhenUsed="0"/>
+    <w:lsdException w:name="Light Shading Accent 5" w:semiHidden="0" w:uiPriority="60" w:unhideWhenUsed="0"/>
+    <w:lsdException w:name="Light List Accent 5" w:semiHidden="0" w:uiPriority="61" w:unhideWhenUsed="0"/>
+    <w:lsdException w:name="Light Grid Accent 5" w:semiHidden="0" w:uiPriority="62" w:unhideWhenUsed="0"/>
+    <w:lsdException w:name="Medium Shading 1 Accent 5" w:semiHidden="0" w:uiPriority="63" w:unhideWhenUsed="0"/>
+    <w:lsdException w:name="Medium Shading 2 Accent 5" w:semiHidden="0" w:uiPriority="64" w:unhideWhenUsed="0"/>
+    <w:lsdException w:name="Medium List 1 Accent 5" w:semiHidden="0" w:uiPriority="65" w:unhideWhenUsed="0"/>
+    <w:lsdException w:name="Medium List 2 Accent 5" w:semiHidden="0" w:uiPriority="66" w:unhideWhenUsed="0"/>
+    <w:lsdException w:name="Medium Grid 1 Accent 5" w:semiHidden="0" w:uiPriority="67" w:unhideWhenUsed="0"/>
+    <w:lsdException w:name="Medium Grid 2 Accent 5" w:semiHidden="0" w:uiPriority="68" w:unhideWhenUsed="0"/>
+    <w:lsdException w:name="Medium Grid 3 Accent 5" w:semiHidden="0" w:uiPriority="69" w:unhideWhenUsed="0"/>
+    <w:lsdException w:name="Dark List Accent 5" w:semiHidden="0" w:uiPriority="70" w:unhideWhenUsed="0"/>
+    <w:lsdException w:name="Colorful Shading Accent 5" w:semiHidden="0" w:uiPriority="71" w:unhideWhenUsed="0"/>
+    <w:lsdException w:name="Colorful List Accent 5" w:semiHidden="0" w:uiPriority="72" w:unhideWhenUsed="0"/>
+    <w:lsdException w:name="Colorful Grid Accent 5" w:semiHidden="0" w:uiPriority="73" w:unhideWhenUsed="0"/>
+    <w:lsdException w:name="Light Shading Accent 6" w:semiHidden="0" w:uiPriority="60" w:unhideWhenUsed="0"/>
+    <w:lsdException w:name="Light List Accent 6" w:semiHidden="0" w:uiPriority="61" w:unhideWhenUsed="0"/>
+    <w:lsdException w:name="Light Grid Accent 6" w:semiHidden="0" w:uiPriority="62" w:unhideWhenUsed="0"/>
+    <w:lsdException w:name="Medium Shading 1 Accent 6" w:semiHidden="0" w:uiPriority="63" w:unhideWhenUsed="0"/>
+    <w:lsdException w:name="Medium Shading 2 Accent 6" w:semiHidden="0" w:uiPriority="64" w:unhideWhenUsed="0"/>
+    <w:lsdException w:name="Medium List 1 Accent 6" w:semiHidden="0" w:uiPriority="65" w:unhideWhenUsed="0"/>
+    <w:lsdException w:name="Medium List 2 Accent 6" w:semiHidden="0" w:uiPriority="66" w:unhideWhenUsed="0"/>
+    <w:lsdException w:name="Medium Grid 1 Accent 6" w:semiHidden="0" w:uiPriority="67" w:unhideWhenUsed="0"/>
+    <w:lsdException w:name="Medium Grid 2 Accent 6" w:semiHidden="0" w:uiPriority="68" w:unhideWhenUsed="0"/>
+    <w:lsdException w:name="Medium Grid 3 Accent 6" w:semiHidden="0" w:uiPriority="69" w:unhideWhenUsed="0"/>
+    <w:lsdException w:name="Dark List Accent 6" w:semiHidden="0" w:uiPriority="70" w:unhideWhenUsed="0"/>
+    <w:lsdException w:name="Colorful Shading Accent 6" w:semiHidden="0" w:uiPriority="71" w:unhideWhenUsed="0"/>
+    <w:lsdException w:name="Colorful List Accent 6" w:semiHidden="0" w:uiPriority="72" w:unhideWhenUsed="0"/>
+    <w:lsdException w:name="Colorful Grid Accent 6" w:semiHidden="0" w:uiPriority="73" w:unhideWhenUsed="0"/>
+    <w:lsdException w:name="Subtle Emphasis" w:semiHidden="0" w:uiPriority="19" w:unhideWhenUsed="0" w:qFormat="1"/>
+    <w:lsdException w:name="Intense Emphasis" w:semiHidden="0" w:uiPriority="21" w:unhideWhenUsed="0" w:qFormat="1"/>
+    <w:lsdException w:name="Subtle Reference" w:semiHidden="0" w:uiPriority="31" w:unhideWhenUsed="0" w:qFormat="1"/>
+    <w:lsdException w:name="Intense Reference" w:semiHidden="0" w:uiPriority="32" w:unhideWhenUsed="0" w:qFormat="1"/>
+    <w:lsdException w:name="Book Title" w:semiHidden="0" w:uiPriority="33" w:unhideWhenUsed="0" w:qFormat="1"/>
+    <w:lsdException w:name="Bibliography" w:uiPriority="37"/>
+    <w:lsdException w:name="TOC Heading" w:uiPriority="39" w:qFormat="1"/>
   </w:latentStyles>
   <w:style w:type="paragraph" w:default="1" w:styleId="Normal">
     <w:name w:val="Normal"/>
@@ -3859,7 +4181,7 @@
 </file>
 
 <file path=customXml/itemProps1.xml><?xml version="1.0" encoding="utf-8"?>
-<ds:datastoreItem xmlns:ds="http://schemas.openxmlformats.org/officeDocument/2006/customXml" ds:itemID="{898807E8-EBFE-4F47-86BF-30325C58DF43}">
+<ds:datastoreItem xmlns:ds="http://schemas.openxmlformats.org/officeDocument/2006/customXml" ds:itemID="{F89B9817-497D-40FC-B42D-2C0B12B29EC1}">
   <ds:schemaRefs>
     <ds:schemaRef ds:uri="http://schemas.openxmlformats.org/officeDocument/2006/bibliography"/>
   </ds:schemaRefs>
